--- a/Algorithms.docx
+++ b/Algorithms.docx
@@ -13,13 +13,31 @@
     <w:p/>
     <w:p>
       <w:pPr>
+        <w:pStyle w:val="Heading2"/>
+      </w:pPr>
+      <w:r>
+        <w:t>Searching</w:t>
+      </w:r>
+    </w:p>
+    <w:p/>
+    <w:p>
+      <w:pPr>
         <w:pStyle w:val="Heading1"/>
       </w:pPr>
       <w:r>
         <w:t>Transactions</w:t>
       </w:r>
     </w:p>
+    <w:p>
+      <w:pPr>
+        <w:pStyle w:val="Heading2"/>
+      </w:pPr>
+      <w:r>
+        <w:t>Searching</w:t>
+      </w:r>
+    </w:p>
     <w:p/>
+    <w:p/>
     <w:p>
       <w:pPr>
         <w:pStyle w:val="Heading2"/>
@@ -251,14 +269,12 @@
     </w:p>
     <w:p>
       <w:r>
-        <w:t xml:space="preserve">    </w:t>
-      </w:r>
-      <w:r>
-        <w:t>transactions = merge(head, mid)</w:t>
-      </w:r>
-    </w:p>
-    <w:p>
-      <w:r>
+        <w:t xml:space="preserve">    transactions = merge(head, mid)</w:t>
+      </w:r>
+    </w:p>
+    <w:p>
+      <w:r>
+        <w:lastRenderedPageBreak/>
         <w:t>END</w:t>
       </w:r>
     </w:p>
@@ -286,21 +302,84 @@
     </w:p>
     <w:p>
       <w:r>
+        <w:t xml:space="preserve">    IF a = NULL THEN</w:t>
+      </w:r>
+    </w:p>
+    <w:p>
+      <w:r>
+        <w:t xml:space="preserve">        RETURN b</w:t>
+      </w:r>
+    </w:p>
+    <w:p>
+      <w:r>
+        <w:t xml:space="preserve">    ELSE</w:t>
+      </w:r>
+    </w:p>
+    <w:p>
+      <w:r>
+        <w:t xml:space="preserve">        IF b = NULL THEN</w:t>
+      </w:r>
+    </w:p>
+    <w:p>
+      <w:r>
+        <w:t xml:space="preserve">            RETURN a</w:t>
+      </w:r>
+    </w:p>
+    <w:p>
+      <w:r>
+        <w:t xml:space="preserve">        ENDIF</w:t>
+      </w:r>
+    </w:p>
+    <w:p>
+      <w:r>
+        <w:t xml:space="preserve">    ENDIF</w:t>
+      </w:r>
+    </w:p>
+    <w:p>
+      <w:r>
         <w:t xml:space="preserve">    IF </w:t>
       </w:r>
-      <w:r>
-        <w:t>a</w:t>
-      </w:r>
-      <w:r>
-        <w:t xml:space="preserve"> = NULL THEN</w:t>
-      </w:r>
-    </w:p>
-    <w:p>
-      <w:r>
-        <w:t xml:space="preserve">        RETURN </w:t>
-      </w:r>
-      <w:r>
-        <w:t>b</w:t>
+      <w:proofErr w:type="spellStart"/>
+      <w:r>
+        <w:t>a.date</w:t>
+      </w:r>
+      <w:proofErr w:type="spellEnd"/>
+      <w:r>
+        <w:t xml:space="preserve"> &lt;= </w:t>
+      </w:r>
+      <w:proofErr w:type="spellStart"/>
+      <w:r>
+        <w:t>b.date</w:t>
+      </w:r>
+      <w:proofErr w:type="spellEnd"/>
+      <w:r>
+        <w:t xml:space="preserve"> THEN</w:t>
+      </w:r>
+    </w:p>
+    <w:p>
+      <w:r>
+        <w:t xml:space="preserve">        result = a</w:t>
+      </w:r>
+    </w:p>
+    <w:p>
+      <w:r>
+        <w:t xml:space="preserve">        </w:t>
+      </w:r>
+      <w:proofErr w:type="spellStart"/>
+      <w:r>
+        <w:t>result.next</w:t>
+      </w:r>
+      <w:proofErr w:type="spellEnd"/>
+      <w:r>
+        <w:t xml:space="preserve"> = merge(</w:t>
+      </w:r>
+      <w:proofErr w:type="spellStart"/>
+      <w:r>
+        <w:t>a.next</w:t>
+      </w:r>
+      <w:proofErr w:type="spellEnd"/>
+      <w:r>
+        <w:t>, b)</w:t>
       </w:r>
     </w:p>
     <w:p>
@@ -310,121 +389,19 @@
     </w:p>
     <w:p>
       <w:r>
-        <w:t xml:space="preserve">        IF </w:t>
-      </w:r>
-      <w:r>
-        <w:t>b</w:t>
-      </w:r>
-      <w:r>
-        <w:t xml:space="preserve"> = NULL THEN</w:t>
-      </w:r>
-    </w:p>
-    <w:p>
-      <w:r>
-        <w:t xml:space="preserve">            RETURN </w:t>
-      </w:r>
-      <w:r>
-        <w:t>a</w:t>
+        <w:t xml:space="preserve">        result = b</w:t>
       </w:r>
     </w:p>
     <w:p>
       <w:r>
         <w:t xml:space="preserve">        </w:t>
       </w:r>
-      <w:r>
-        <w:t>ENDIF</w:t>
-      </w:r>
-    </w:p>
-    <w:p>
-      <w:r>
-        <w:t xml:space="preserve">    </w:t>
-      </w:r>
-      <w:r>
-        <w:t>ENDIF</w:t>
-      </w:r>
-    </w:p>
-    <w:p>
-      <w:r>
-        <w:t xml:space="preserve">    IF </w:t>
-      </w:r>
-      <w:proofErr w:type="spellStart"/>
-      <w:r>
-        <w:t>a</w:t>
-      </w:r>
-      <w:r>
-        <w:t>.date</w:t>
-      </w:r>
-      <w:proofErr w:type="spellEnd"/>
-      <w:r>
-        <w:t xml:space="preserve"> &lt;= </w:t>
-      </w:r>
-      <w:proofErr w:type="spellStart"/>
-      <w:r>
-        <w:t>b</w:t>
-      </w:r>
-      <w:r>
-        <w:t>.date</w:t>
-      </w:r>
-      <w:proofErr w:type="spellEnd"/>
-      <w:r>
-        <w:t xml:space="preserve"> THEN</w:t>
-      </w:r>
-    </w:p>
-    <w:p>
-      <w:r>
-        <w:t xml:space="preserve">        </w:t>
-      </w:r>
-      <w:r>
-        <w:t>result = a</w:t>
-      </w:r>
-    </w:p>
-    <w:p>
-      <w:r>
-        <w:t xml:space="preserve">        </w:t>
-      </w:r>
       <w:proofErr w:type="spellStart"/>
       <w:r>
         <w:t>result.next</w:t>
       </w:r>
       <w:proofErr w:type="spellEnd"/>
       <w:r>
-        <w:t xml:space="preserve"> = merge(</w:t>
-      </w:r>
-      <w:proofErr w:type="spellStart"/>
-      <w:r>
-        <w:t>a.next</w:t>
-      </w:r>
-      <w:proofErr w:type="spellEnd"/>
-      <w:r>
-        <w:t>, b)</w:t>
-      </w:r>
-    </w:p>
-    <w:p>
-      <w:r>
-        <w:t xml:space="preserve">    </w:t>
-      </w:r>
-      <w:r>
-        <w:t>ELSE</w:t>
-      </w:r>
-    </w:p>
-    <w:p>
-      <w:r>
-        <w:t xml:space="preserve">        </w:t>
-      </w:r>
-      <w:r>
-        <w:t>result = b</w:t>
-      </w:r>
-    </w:p>
-    <w:p>
-      <w:r>
-        <w:t xml:space="preserve">        </w:t>
-      </w:r>
-      <w:proofErr w:type="spellStart"/>
-      <w:r>
-        <w:t>result.next</w:t>
-      </w:r>
-      <w:proofErr w:type="spellEnd"/>
-      <w:r>
         <w:t xml:space="preserve"> = merge(a, </w:t>
       </w:r>
       <w:proofErr w:type="spellStart"/>
@@ -438,18 +415,12 @@
     </w:p>
     <w:p>
       <w:r>
-        <w:t xml:space="preserve">    </w:t>
-      </w:r>
-      <w:r>
-        <w:t>ENDIF</w:t>
-      </w:r>
-    </w:p>
-    <w:p>
-      <w:r>
-        <w:t xml:space="preserve">    </w:t>
-      </w:r>
-      <w:r>
-        <w:t>RETURN result</w:t>
+        <w:t xml:space="preserve">    ENDIF</w:t>
+      </w:r>
+    </w:p>
+    <w:p>
+      <w:r>
+        <w:t xml:space="preserve">    RETURN result</w:t>
       </w:r>
     </w:p>
     <w:p>

--- a/Algorithms.docx
+++ b/Algorithms.docx
@@ -19,44 +19,1672 @@
         <w:t>Searching</w:t>
       </w:r>
     </w:p>
+    <w:p>
+      <w:pPr>
+        <w:shd w:val="clear" w:color="auto" w:fill="EEEEEE"/>
+        <w:tabs>
+          <w:tab w:val="left" w:pos="916"/>
+          <w:tab w:val="left" w:pos="1832"/>
+          <w:tab w:val="left" w:pos="2748"/>
+          <w:tab w:val="left" w:pos="3664"/>
+          <w:tab w:val="left" w:pos="4580"/>
+          <w:tab w:val="left" w:pos="5496"/>
+          <w:tab w:val="left" w:pos="6412"/>
+          <w:tab w:val="left" w:pos="7328"/>
+          <w:tab w:val="left" w:pos="8244"/>
+          <w:tab w:val="left" w:pos="9160"/>
+          <w:tab w:val="left" w:pos="10076"/>
+          <w:tab w:val="left" w:pos="10992"/>
+          <w:tab w:val="left" w:pos="11908"/>
+          <w:tab w:val="left" w:pos="12824"/>
+          <w:tab w:val="left" w:pos="13740"/>
+          <w:tab w:val="left" w:pos="14656"/>
+        </w:tabs>
+        <w:spacing w:before="120" w:after="120" w:line="240" w:lineRule="auto"/>
+        <w:rPr>
+          <w:rFonts w:ascii="var(--bs-font-monospace)" w:eastAsia="Times New Roman" w:hAnsi="var(--bs-font-monospace)" w:cs="Courier New"/>
+          <w:color w:val="000000"/>
+          <w:sz w:val="23"/>
+          <w:szCs w:val="23"/>
+          <w:lang w:val="en-AE" w:eastAsia="en-AE"/>
+        </w:rPr>
+      </w:pPr>
+      <w:r>
+        <w:rPr>
+          <w:rFonts w:ascii="var(--bs-font-monospace)" w:eastAsia="Times New Roman" w:hAnsi="var(--bs-font-monospace)" w:cs="Courier New"/>
+          <w:color w:val="000000"/>
+          <w:sz w:val="23"/>
+          <w:szCs w:val="23"/>
+          <w:lang w:val="en-AE" w:eastAsia="en-AE"/>
+        </w:rPr>
+        <w:t>Initialize a node pointer, current = head.</w:t>
+      </w:r>
+    </w:p>
+    <w:p>
+      <w:pPr>
+        <w:shd w:val="clear" w:color="auto" w:fill="EEEEEE"/>
+        <w:tabs>
+          <w:tab w:val="left" w:pos="916"/>
+          <w:tab w:val="left" w:pos="1832"/>
+          <w:tab w:val="left" w:pos="2748"/>
+          <w:tab w:val="left" w:pos="3664"/>
+          <w:tab w:val="left" w:pos="4580"/>
+          <w:tab w:val="left" w:pos="5496"/>
+          <w:tab w:val="left" w:pos="6412"/>
+          <w:tab w:val="left" w:pos="7328"/>
+          <w:tab w:val="left" w:pos="8244"/>
+          <w:tab w:val="left" w:pos="9160"/>
+          <w:tab w:val="left" w:pos="10076"/>
+          <w:tab w:val="left" w:pos="10992"/>
+          <w:tab w:val="left" w:pos="11908"/>
+          <w:tab w:val="left" w:pos="12824"/>
+          <w:tab w:val="left" w:pos="13740"/>
+          <w:tab w:val="left" w:pos="14656"/>
+        </w:tabs>
+        <w:spacing w:before="120" w:after="120" w:line="240" w:lineRule="auto"/>
+        <w:rPr>
+          <w:rFonts w:ascii="var(--bs-font-monospace)" w:eastAsia="Times New Roman" w:hAnsi="var(--bs-font-monospace)" w:cs="Courier New"/>
+          <w:color w:val="000000"/>
+          <w:sz w:val="23"/>
+          <w:szCs w:val="23"/>
+          <w:lang w:val="en-AE" w:eastAsia="en-AE"/>
+        </w:rPr>
+      </w:pPr>
+      <w:r>
+        <w:rPr>
+          <w:rFonts w:ascii="var(--bs-font-monospace)" w:eastAsia="Times New Roman" w:hAnsi="var(--bs-font-monospace)" w:cs="Courier New"/>
+          <w:color w:val="000000"/>
+          <w:sz w:val="23"/>
+          <w:szCs w:val="23"/>
+          <w:lang w:val="en-AE" w:eastAsia="en-AE"/>
+        </w:rPr>
+        <w:t>Do following while current is not NULL</w:t>
+      </w:r>
+    </w:p>
+    <w:p>
+      <w:pPr>
+        <w:shd w:val="clear" w:color="auto" w:fill="EEEEEE"/>
+        <w:tabs>
+          <w:tab w:val="left" w:pos="916"/>
+          <w:tab w:val="left" w:pos="1832"/>
+          <w:tab w:val="left" w:pos="2748"/>
+          <w:tab w:val="left" w:pos="3664"/>
+          <w:tab w:val="left" w:pos="4580"/>
+          <w:tab w:val="left" w:pos="5496"/>
+          <w:tab w:val="left" w:pos="6412"/>
+          <w:tab w:val="left" w:pos="7328"/>
+          <w:tab w:val="left" w:pos="8244"/>
+          <w:tab w:val="left" w:pos="9160"/>
+          <w:tab w:val="left" w:pos="10076"/>
+          <w:tab w:val="left" w:pos="10992"/>
+          <w:tab w:val="left" w:pos="11908"/>
+          <w:tab w:val="left" w:pos="12824"/>
+          <w:tab w:val="left" w:pos="13740"/>
+          <w:tab w:val="left" w:pos="14656"/>
+        </w:tabs>
+        <w:spacing w:before="120" w:after="120" w:line="240" w:lineRule="auto"/>
+        <w:rPr>
+          <w:rFonts w:ascii="var(--bs-font-monospace)" w:eastAsia="Times New Roman" w:hAnsi="var(--bs-font-monospace)" w:cs="Courier New"/>
+          <w:color w:val="000000"/>
+          <w:sz w:val="23"/>
+          <w:szCs w:val="23"/>
+          <w:lang w:val="en-AE" w:eastAsia="en-AE"/>
+        </w:rPr>
+      </w:pPr>
+      <w:r>
+        <w:rPr>
+          <w:rFonts w:ascii="var(--bs-font-monospace)" w:eastAsia="Times New Roman" w:hAnsi="var(--bs-font-monospace)" w:cs="Courier New"/>
+          <w:color w:val="000000"/>
+          <w:sz w:val="23"/>
+          <w:szCs w:val="23"/>
+          <w:lang w:val="en-AE" w:eastAsia="en-AE"/>
+        </w:rPr>
+        <w:t> If the current value (i.e., current-&gt;key) is equal to the key being searched return true.</w:t>
+      </w:r>
+    </w:p>
+    <w:p>
+      <w:pPr>
+        <w:shd w:val="clear" w:color="auto" w:fill="EEEEEE"/>
+        <w:tabs>
+          <w:tab w:val="left" w:pos="916"/>
+          <w:tab w:val="left" w:pos="1832"/>
+          <w:tab w:val="left" w:pos="2748"/>
+          <w:tab w:val="left" w:pos="3664"/>
+          <w:tab w:val="left" w:pos="4580"/>
+          <w:tab w:val="left" w:pos="5496"/>
+          <w:tab w:val="left" w:pos="6412"/>
+          <w:tab w:val="left" w:pos="7328"/>
+          <w:tab w:val="left" w:pos="8244"/>
+          <w:tab w:val="left" w:pos="9160"/>
+          <w:tab w:val="left" w:pos="10076"/>
+          <w:tab w:val="left" w:pos="10992"/>
+          <w:tab w:val="left" w:pos="11908"/>
+          <w:tab w:val="left" w:pos="12824"/>
+          <w:tab w:val="left" w:pos="13740"/>
+          <w:tab w:val="left" w:pos="14656"/>
+        </w:tabs>
+        <w:spacing w:before="120" w:after="120" w:line="240" w:lineRule="auto"/>
+        <w:rPr>
+          <w:rFonts w:ascii="var(--bs-font-monospace)" w:eastAsia="Times New Roman" w:hAnsi="var(--bs-font-monospace)" w:cs="Courier New"/>
+          <w:color w:val="000000"/>
+          <w:sz w:val="23"/>
+          <w:szCs w:val="23"/>
+          <w:lang w:val="en-AE" w:eastAsia="en-AE"/>
+        </w:rPr>
+      </w:pPr>
+      <w:r>
+        <w:rPr>
+          <w:rFonts w:ascii="var(--bs-font-monospace)" w:eastAsia="Times New Roman" w:hAnsi="var(--bs-font-monospace)" w:cs="Courier New"/>
+          <w:color w:val="000000"/>
+          <w:sz w:val="23"/>
+          <w:szCs w:val="23"/>
+          <w:lang w:val="en-AE" w:eastAsia="en-AE"/>
+        </w:rPr>
+        <w:t>Otherwise, move to the next node (current = current-&gt;next).</w:t>
+      </w:r>
+    </w:p>
+    <w:p>
+      <w:pPr>
+        <w:shd w:val="clear" w:color="auto" w:fill="EEEEEE"/>
+        <w:tabs>
+          <w:tab w:val="left" w:pos="916"/>
+          <w:tab w:val="left" w:pos="1832"/>
+          <w:tab w:val="left" w:pos="2748"/>
+          <w:tab w:val="left" w:pos="3664"/>
+          <w:tab w:val="left" w:pos="4580"/>
+          <w:tab w:val="left" w:pos="5496"/>
+          <w:tab w:val="left" w:pos="6412"/>
+          <w:tab w:val="left" w:pos="7328"/>
+          <w:tab w:val="left" w:pos="8244"/>
+          <w:tab w:val="left" w:pos="9160"/>
+          <w:tab w:val="left" w:pos="10076"/>
+          <w:tab w:val="left" w:pos="10992"/>
+          <w:tab w:val="left" w:pos="11908"/>
+          <w:tab w:val="left" w:pos="12824"/>
+          <w:tab w:val="left" w:pos="13740"/>
+          <w:tab w:val="left" w:pos="14656"/>
+        </w:tabs>
+        <w:spacing w:before="120" w:after="120" w:line="240" w:lineRule="auto"/>
+        <w:rPr>
+          <w:rFonts w:ascii="var(--bs-font-monospace)" w:eastAsia="Times New Roman" w:hAnsi="var(--bs-font-monospace)" w:cs="Courier New"/>
+          <w:color w:val="000000"/>
+          <w:sz w:val="23"/>
+          <w:szCs w:val="23"/>
+          <w:lang w:val="en-AE" w:eastAsia="en-AE"/>
+        </w:rPr>
+      </w:pPr>
+      <w:r>
+        <w:rPr>
+          <w:rFonts w:ascii="var(--bs-font-monospace)" w:eastAsia="Times New Roman" w:hAnsi="var(--bs-font-monospace)" w:cs="Courier New"/>
+          <w:color w:val="000000"/>
+          <w:sz w:val="23"/>
+          <w:szCs w:val="23"/>
+          <w:lang w:val="en-AE" w:eastAsia="en-AE"/>
+        </w:rPr>
+        <w:t>If the key is not found, return false </w:t>
+      </w:r>
+    </w:p>
+    <w:p>
+      <w:r>
+        <w:t>BEGIN</w:t>
+      </w:r>
+    </w:p>
+    <w:p>
+      <w:r>
+        <w:t xml:space="preserve">Declare </w:t>
+      </w:r>
+      <w:r>
+        <w:t>search</w:t>
+      </w:r>
+    </w:p>
+    <w:p>
+      <w:r>
+        <w:t>Declare found=false</w:t>
+      </w:r>
+    </w:p>
+    <w:p>
+      <w:r>
+        <w:t>Declare Station*node</w:t>
+      </w:r>
+    </w:p>
+    <w:p>
+      <w:r>
+        <w:t>*node=head</w:t>
+      </w:r>
+    </w:p>
+    <w:p>
+      <w:r>
+        <w:t>While</w:t>
+      </w:r>
+      <w:r>
+        <w:t>(node!=null)</w:t>
+      </w:r>
+    </w:p>
+    <w:p>
+      <w:r>
+        <w:t xml:space="preserve">      If(search==node-&gt;</w:t>
+      </w:r>
+      <w:proofErr w:type="spellStart"/>
+      <w:r>
+        <w:t>station_name</w:t>
+      </w:r>
+      <w:proofErr w:type="spellEnd"/>
+      <w:r>
+        <w:t>)</w:t>
+      </w:r>
+    </w:p>
+    <w:p>
+      <w:r>
+        <w:t xml:space="preserve">              Found=true</w:t>
+      </w:r>
+    </w:p>
+    <w:p>
+      <w:r>
+        <w:t xml:space="preserve">             Display node-&gt; </w:t>
+      </w:r>
+      <w:proofErr w:type="spellStart"/>
+      <w:r>
+        <w:t>station_ID</w:t>
+      </w:r>
+      <w:proofErr w:type="spellEnd"/>
+    </w:p>
+    <w:p>
+      <w:r>
+        <w:t xml:space="preserve">             Display node-&gt; </w:t>
+      </w:r>
+      <w:proofErr w:type="spellStart"/>
+      <w:r>
+        <w:t>station_name</w:t>
+      </w:r>
+      <w:proofErr w:type="spellEnd"/>
+    </w:p>
+    <w:p>
+      <w:r>
+        <w:t xml:space="preserve">             Display node-&gt;</w:t>
+      </w:r>
+    </w:p>
+    <w:p>
+      <w:r>
+        <w:t xml:space="preserve">             Display node-&gt;</w:t>
+      </w:r>
+    </w:p>
+    <w:p>
+      <w:r>
+        <w:t xml:space="preserve">           Display node-&gt;</w:t>
+      </w:r>
+    </w:p>
+    <w:p>
+      <w:r>
+        <w:t xml:space="preserve">            Display node-&gt;</w:t>
+      </w:r>
+    </w:p>
+    <w:p>
+      <w:r>
+        <w:t xml:space="preserve">    ENDIF</w:t>
+      </w:r>
+    </w:p>
+    <w:p>
+      <w:r>
+        <w:t>Node=node-&gt;next</w:t>
+      </w:r>
+    </w:p>
+    <w:p>
+      <w:r>
+        <w:t>ENDWHILE</w:t>
+      </w:r>
+    </w:p>
+    <w:p>
+      <w:r>
+        <w:t>END</w:t>
+      </w:r>
+    </w:p>
+    <w:p>
+      <w:pPr>
+        <w:pStyle w:val="Heading1"/>
+      </w:pPr>
+      <w:r>
+        <w:t>Transactions</w:t>
+      </w:r>
+    </w:p>
+    <w:p>
+      <w:pPr>
+        <w:pStyle w:val="Heading2"/>
+      </w:pPr>
+      <w:r>
+        <w:t>Searching</w:t>
+      </w:r>
+    </w:p>
+    <w:p>
+      <w:pPr>
+        <w:shd w:val="clear" w:color="auto" w:fill="EEEEEE"/>
+        <w:tabs>
+          <w:tab w:val="left" w:pos="916"/>
+          <w:tab w:val="left" w:pos="1832"/>
+          <w:tab w:val="left" w:pos="2748"/>
+          <w:tab w:val="left" w:pos="3664"/>
+          <w:tab w:val="left" w:pos="4580"/>
+          <w:tab w:val="left" w:pos="5496"/>
+          <w:tab w:val="left" w:pos="6412"/>
+          <w:tab w:val="left" w:pos="7328"/>
+          <w:tab w:val="left" w:pos="8244"/>
+          <w:tab w:val="left" w:pos="9160"/>
+          <w:tab w:val="left" w:pos="10076"/>
+          <w:tab w:val="left" w:pos="10992"/>
+          <w:tab w:val="left" w:pos="11908"/>
+          <w:tab w:val="left" w:pos="12824"/>
+          <w:tab w:val="left" w:pos="13740"/>
+          <w:tab w:val="left" w:pos="14656"/>
+        </w:tabs>
+        <w:spacing w:before="120" w:after="120" w:line="240" w:lineRule="auto"/>
+        <w:rPr>
+          <w:rFonts w:ascii="var(--bs-font-monospace)" w:eastAsia="Times New Roman" w:hAnsi="var(--bs-font-monospace)" w:cs="Courier New"/>
+          <w:color w:val="000000"/>
+          <w:sz w:val="23"/>
+          <w:szCs w:val="23"/>
+          <w:lang w:val="en-AE" w:eastAsia="en-AE"/>
+        </w:rPr>
+      </w:pPr>
+      <w:r>
+        <w:rPr>
+          <w:rFonts w:ascii="var(--bs-font-monospace)" w:eastAsia="Times New Roman" w:hAnsi="var(--bs-font-monospace)" w:cs="Courier New"/>
+          <w:color w:val="000000"/>
+          <w:sz w:val="23"/>
+          <w:szCs w:val="23"/>
+          <w:lang w:val="en-AE" w:eastAsia="en-AE"/>
+        </w:rPr>
+        <w:t xml:space="preserve">Step 1 : Initialize, </w:t>
+      </w:r>
+      <w:proofErr w:type="spellStart"/>
+      <w:r>
+        <w:rPr>
+          <w:rFonts w:ascii="var(--bs-font-monospace)" w:eastAsia="Times New Roman" w:hAnsi="var(--bs-font-monospace)" w:cs="Courier New"/>
+          <w:color w:val="000000"/>
+          <w:sz w:val="23"/>
+          <w:szCs w:val="23"/>
+          <w:lang w:val="en-AE" w:eastAsia="en-AE"/>
+        </w:rPr>
+        <w:t>start_node</w:t>
+      </w:r>
+      <w:proofErr w:type="spellEnd"/>
+      <w:r>
+        <w:rPr>
+          <w:rFonts w:ascii="var(--bs-font-monospace)" w:eastAsia="Times New Roman" w:hAnsi="var(--bs-font-monospace)" w:cs="Courier New"/>
+          <w:color w:val="000000"/>
+          <w:sz w:val="23"/>
+          <w:szCs w:val="23"/>
+          <w:lang w:val="en-AE" w:eastAsia="en-AE"/>
+        </w:rPr>
+        <w:t xml:space="preserve"> (head of list) and </w:t>
+      </w:r>
+      <w:proofErr w:type="spellStart"/>
+      <w:r>
+        <w:rPr>
+          <w:rFonts w:ascii="var(--bs-font-monospace)" w:eastAsia="Times New Roman" w:hAnsi="var(--bs-font-monospace)" w:cs="Courier New"/>
+          <w:color w:val="000000"/>
+          <w:sz w:val="23"/>
+          <w:szCs w:val="23"/>
+          <w:lang w:val="en-AE" w:eastAsia="en-AE"/>
+        </w:rPr>
+        <w:t>last_node</w:t>
+      </w:r>
+      <w:proofErr w:type="spellEnd"/>
+      <w:r>
+        <w:rPr>
+          <w:rFonts w:ascii="var(--bs-font-monospace)" w:eastAsia="Times New Roman" w:hAnsi="var(--bs-font-monospace)" w:cs="Courier New"/>
+          <w:color w:val="000000"/>
+          <w:sz w:val="23"/>
+          <w:szCs w:val="23"/>
+          <w:lang w:val="en-AE" w:eastAsia="en-AE"/>
+        </w:rPr>
+        <w:t xml:space="preserve"> (will have last value) , </w:t>
+      </w:r>
+      <w:proofErr w:type="spellStart"/>
+      <w:r>
+        <w:rPr>
+          <w:rFonts w:ascii="var(--bs-font-monospace)" w:eastAsia="Times New Roman" w:hAnsi="var(--bs-font-monospace)" w:cs="Courier New"/>
+          <w:color w:val="000000"/>
+          <w:sz w:val="23"/>
+          <w:szCs w:val="23"/>
+          <w:lang w:val="en-AE" w:eastAsia="en-AE"/>
+        </w:rPr>
+        <w:t>mid_node</w:t>
+      </w:r>
+      <w:proofErr w:type="spellEnd"/>
+      <w:r>
+        <w:rPr>
+          <w:rFonts w:ascii="var(--bs-font-monospace)" w:eastAsia="Times New Roman" w:hAnsi="var(--bs-font-monospace)" w:cs="Courier New"/>
+          <w:color w:val="000000"/>
+          <w:sz w:val="23"/>
+          <w:szCs w:val="23"/>
+          <w:lang w:val="en-AE" w:eastAsia="en-AE"/>
+        </w:rPr>
+        <w:t xml:space="preserve"> (middle node of the structure).</w:t>
+      </w:r>
+    </w:p>
+    <w:p>
+      <w:pPr>
+        <w:shd w:val="clear" w:color="auto" w:fill="EEEEEE"/>
+        <w:tabs>
+          <w:tab w:val="left" w:pos="916"/>
+          <w:tab w:val="left" w:pos="1832"/>
+          <w:tab w:val="left" w:pos="2748"/>
+          <w:tab w:val="left" w:pos="3664"/>
+          <w:tab w:val="left" w:pos="4580"/>
+          <w:tab w:val="left" w:pos="5496"/>
+          <w:tab w:val="left" w:pos="6412"/>
+          <w:tab w:val="left" w:pos="7328"/>
+          <w:tab w:val="left" w:pos="8244"/>
+          <w:tab w:val="left" w:pos="9160"/>
+          <w:tab w:val="left" w:pos="10076"/>
+          <w:tab w:val="left" w:pos="10992"/>
+          <w:tab w:val="left" w:pos="11908"/>
+          <w:tab w:val="left" w:pos="12824"/>
+          <w:tab w:val="left" w:pos="13740"/>
+          <w:tab w:val="left" w:pos="14656"/>
+        </w:tabs>
+        <w:spacing w:before="120" w:after="120" w:line="240" w:lineRule="auto"/>
+        <w:rPr>
+          <w:rFonts w:ascii="var(--bs-font-monospace)" w:eastAsia="Times New Roman" w:hAnsi="var(--bs-font-monospace)" w:cs="Courier New"/>
+          <w:color w:val="000000"/>
+          <w:sz w:val="23"/>
+          <w:szCs w:val="23"/>
+          <w:lang w:val="en-AE" w:eastAsia="en-AE"/>
+        </w:rPr>
+      </w:pPr>
+      <w:r>
+        <w:rPr>
+          <w:rFonts w:ascii="var(--bs-font-monospace)" w:eastAsia="Times New Roman" w:hAnsi="var(--bs-font-monospace)" w:cs="Courier New"/>
+          <w:color w:val="000000"/>
+          <w:sz w:val="23"/>
+          <w:szCs w:val="23"/>
+          <w:lang w:val="en-AE" w:eastAsia="en-AE"/>
+        </w:rPr>
+        <w:t xml:space="preserve">Step 2 : Compare </w:t>
+      </w:r>
+      <w:proofErr w:type="spellStart"/>
+      <w:r>
+        <w:rPr>
+          <w:rFonts w:ascii="var(--bs-font-monospace)" w:eastAsia="Times New Roman" w:hAnsi="var(--bs-font-monospace)" w:cs="Courier New"/>
+          <w:color w:val="000000"/>
+          <w:sz w:val="23"/>
+          <w:szCs w:val="23"/>
+          <w:lang w:val="en-AE" w:eastAsia="en-AE"/>
+        </w:rPr>
+        <w:t>mid_node</w:t>
+      </w:r>
+      <w:proofErr w:type="spellEnd"/>
+      <w:r>
+        <w:rPr>
+          <w:rFonts w:ascii="var(--bs-font-monospace)" w:eastAsia="Times New Roman" w:hAnsi="var(--bs-font-monospace)" w:cs="Courier New"/>
+          <w:color w:val="000000"/>
+          <w:sz w:val="23"/>
+          <w:szCs w:val="23"/>
+          <w:lang w:val="en-AE" w:eastAsia="en-AE"/>
+        </w:rPr>
+        <w:t xml:space="preserve"> to element</w:t>
+      </w:r>
+    </w:p>
+    <w:p>
+      <w:pPr>
+        <w:shd w:val="clear" w:color="auto" w:fill="EEEEEE"/>
+        <w:tabs>
+          <w:tab w:val="left" w:pos="916"/>
+          <w:tab w:val="left" w:pos="1832"/>
+          <w:tab w:val="left" w:pos="2748"/>
+          <w:tab w:val="left" w:pos="3664"/>
+          <w:tab w:val="left" w:pos="4580"/>
+          <w:tab w:val="left" w:pos="5496"/>
+          <w:tab w:val="left" w:pos="6412"/>
+          <w:tab w:val="left" w:pos="7328"/>
+          <w:tab w:val="left" w:pos="8244"/>
+          <w:tab w:val="left" w:pos="9160"/>
+          <w:tab w:val="left" w:pos="10076"/>
+          <w:tab w:val="left" w:pos="10992"/>
+          <w:tab w:val="left" w:pos="11908"/>
+          <w:tab w:val="left" w:pos="12824"/>
+          <w:tab w:val="left" w:pos="13740"/>
+          <w:tab w:val="left" w:pos="14656"/>
+        </w:tabs>
+        <w:spacing w:before="120" w:after="120" w:line="240" w:lineRule="auto"/>
+        <w:rPr>
+          <w:rFonts w:ascii="var(--bs-font-monospace)" w:eastAsia="Times New Roman" w:hAnsi="var(--bs-font-monospace)" w:cs="Courier New"/>
+          <w:color w:val="000000"/>
+          <w:sz w:val="23"/>
+          <w:szCs w:val="23"/>
+          <w:lang w:val="en-AE" w:eastAsia="en-AE"/>
+        </w:rPr>
+      </w:pPr>
+      <w:r>
+        <w:rPr>
+          <w:rFonts w:ascii="var(--bs-font-monospace)" w:eastAsia="Times New Roman" w:hAnsi="var(--bs-font-monospace)" w:cs="Courier New"/>
+          <w:color w:val="000000"/>
+          <w:sz w:val="23"/>
+          <w:szCs w:val="23"/>
+          <w:lang w:val="en-AE" w:eastAsia="en-AE"/>
+        </w:rPr>
+        <w:t xml:space="preserve">   Step 2.1 : if </w:t>
+      </w:r>
+      <w:proofErr w:type="spellStart"/>
+      <w:r>
+        <w:rPr>
+          <w:rFonts w:ascii="var(--bs-font-monospace)" w:eastAsia="Times New Roman" w:hAnsi="var(--bs-font-monospace)" w:cs="Courier New"/>
+          <w:color w:val="000000"/>
+          <w:sz w:val="23"/>
+          <w:szCs w:val="23"/>
+          <w:lang w:val="en-AE" w:eastAsia="en-AE"/>
+        </w:rPr>
+        <w:t>mid_node</w:t>
+      </w:r>
+      <w:proofErr w:type="spellEnd"/>
+      <w:r>
+        <w:rPr>
+          <w:rFonts w:ascii="var(--bs-font-monospace)" w:eastAsia="Times New Roman" w:hAnsi="var(--bs-font-monospace)" w:cs="Courier New"/>
+          <w:color w:val="000000"/>
+          <w:sz w:val="23"/>
+          <w:szCs w:val="23"/>
+          <w:lang w:val="en-AE" w:eastAsia="en-AE"/>
+        </w:rPr>
+        <w:t xml:space="preserve"> = element, return value “found”.</w:t>
+      </w:r>
+    </w:p>
+    <w:p>
+      <w:pPr>
+        <w:shd w:val="clear" w:color="auto" w:fill="EEEEEE"/>
+        <w:tabs>
+          <w:tab w:val="left" w:pos="916"/>
+          <w:tab w:val="left" w:pos="1832"/>
+          <w:tab w:val="left" w:pos="2748"/>
+          <w:tab w:val="left" w:pos="3664"/>
+          <w:tab w:val="left" w:pos="4580"/>
+          <w:tab w:val="left" w:pos="5496"/>
+          <w:tab w:val="left" w:pos="6412"/>
+          <w:tab w:val="left" w:pos="7328"/>
+          <w:tab w:val="left" w:pos="8244"/>
+          <w:tab w:val="left" w:pos="9160"/>
+          <w:tab w:val="left" w:pos="10076"/>
+          <w:tab w:val="left" w:pos="10992"/>
+          <w:tab w:val="left" w:pos="11908"/>
+          <w:tab w:val="left" w:pos="12824"/>
+          <w:tab w:val="left" w:pos="13740"/>
+          <w:tab w:val="left" w:pos="14656"/>
+        </w:tabs>
+        <w:spacing w:before="120" w:after="120" w:line="240" w:lineRule="auto"/>
+        <w:rPr>
+          <w:rFonts w:ascii="var(--bs-font-monospace)" w:eastAsia="Times New Roman" w:hAnsi="var(--bs-font-monospace)" w:cs="Courier New"/>
+          <w:color w:val="000000"/>
+          <w:sz w:val="23"/>
+          <w:szCs w:val="23"/>
+          <w:lang w:val="en-AE" w:eastAsia="en-AE"/>
+        </w:rPr>
+      </w:pPr>
+      <w:r>
+        <w:rPr>
+          <w:rFonts w:ascii="var(--bs-font-monospace)" w:eastAsia="Times New Roman" w:hAnsi="var(--bs-font-monospace)" w:cs="Courier New"/>
+          <w:color w:val="000000"/>
+          <w:sz w:val="23"/>
+          <w:szCs w:val="23"/>
+          <w:lang w:val="en-AE" w:eastAsia="en-AE"/>
+        </w:rPr>
+        <w:t xml:space="preserve">   Step 2.2 : if </w:t>
+      </w:r>
+      <w:proofErr w:type="spellStart"/>
+      <w:r>
+        <w:rPr>
+          <w:rFonts w:ascii="var(--bs-font-monospace)" w:eastAsia="Times New Roman" w:hAnsi="var(--bs-font-monospace)" w:cs="Courier New"/>
+          <w:color w:val="000000"/>
+          <w:sz w:val="23"/>
+          <w:szCs w:val="23"/>
+          <w:lang w:val="en-AE" w:eastAsia="en-AE"/>
+        </w:rPr>
+        <w:t>mid_node</w:t>
+      </w:r>
+      <w:proofErr w:type="spellEnd"/>
+      <w:r>
+        <w:rPr>
+          <w:rFonts w:ascii="var(--bs-font-monospace)" w:eastAsia="Times New Roman" w:hAnsi="var(--bs-font-monospace)" w:cs="Courier New"/>
+          <w:color w:val="000000"/>
+          <w:sz w:val="23"/>
+          <w:szCs w:val="23"/>
+          <w:lang w:val="en-AE" w:eastAsia="en-AE"/>
+        </w:rPr>
+        <w:t xml:space="preserve"> &gt; element, call binary search on </w:t>
+      </w:r>
+      <w:proofErr w:type="spellStart"/>
+      <w:r>
+        <w:rPr>
+          <w:rFonts w:ascii="var(--bs-font-monospace)" w:eastAsia="Times New Roman" w:hAnsi="var(--bs-font-monospace)" w:cs="Courier New"/>
+          <w:color w:val="000000"/>
+          <w:sz w:val="23"/>
+          <w:szCs w:val="23"/>
+          <w:lang w:val="en-AE" w:eastAsia="en-AE"/>
+        </w:rPr>
+        <w:t>lower_Half</w:t>
+      </w:r>
+      <w:proofErr w:type="spellEnd"/>
+      <w:r>
+        <w:rPr>
+          <w:rFonts w:ascii="var(--bs-font-monospace)" w:eastAsia="Times New Roman" w:hAnsi="var(--bs-font-monospace)" w:cs="Courier New"/>
+          <w:color w:val="000000"/>
+          <w:sz w:val="23"/>
+          <w:szCs w:val="23"/>
+          <w:lang w:val="en-AE" w:eastAsia="en-AE"/>
+        </w:rPr>
+        <w:t>.</w:t>
+      </w:r>
+    </w:p>
+    <w:p>
+      <w:pPr>
+        <w:shd w:val="clear" w:color="auto" w:fill="EEEEEE"/>
+        <w:tabs>
+          <w:tab w:val="left" w:pos="916"/>
+          <w:tab w:val="left" w:pos="1832"/>
+          <w:tab w:val="left" w:pos="2748"/>
+          <w:tab w:val="left" w:pos="3664"/>
+          <w:tab w:val="left" w:pos="4580"/>
+          <w:tab w:val="left" w:pos="5496"/>
+          <w:tab w:val="left" w:pos="6412"/>
+          <w:tab w:val="left" w:pos="7328"/>
+          <w:tab w:val="left" w:pos="8244"/>
+          <w:tab w:val="left" w:pos="9160"/>
+          <w:tab w:val="left" w:pos="10076"/>
+          <w:tab w:val="left" w:pos="10992"/>
+          <w:tab w:val="left" w:pos="11908"/>
+          <w:tab w:val="left" w:pos="12824"/>
+          <w:tab w:val="left" w:pos="13740"/>
+          <w:tab w:val="left" w:pos="14656"/>
+        </w:tabs>
+        <w:spacing w:before="120" w:after="120" w:line="240" w:lineRule="auto"/>
+        <w:rPr>
+          <w:rFonts w:ascii="var(--bs-font-monospace)" w:eastAsia="Times New Roman" w:hAnsi="var(--bs-font-monospace)" w:cs="Courier New"/>
+          <w:color w:val="000000"/>
+          <w:sz w:val="23"/>
+          <w:szCs w:val="23"/>
+          <w:lang w:val="en-AE" w:eastAsia="en-AE"/>
+        </w:rPr>
+      </w:pPr>
+      <w:r>
+        <w:rPr>
+          <w:rFonts w:ascii="var(--bs-font-monospace)" w:eastAsia="Times New Roman" w:hAnsi="var(--bs-font-monospace)" w:cs="Courier New"/>
+          <w:color w:val="000000"/>
+          <w:sz w:val="23"/>
+          <w:szCs w:val="23"/>
+          <w:lang w:val="en-AE" w:eastAsia="en-AE"/>
+        </w:rPr>
+        <w:lastRenderedPageBreak/>
+        <w:t xml:space="preserve">   Step 2.3 : if </w:t>
+      </w:r>
+      <w:proofErr w:type="spellStart"/>
+      <w:r>
+        <w:rPr>
+          <w:rFonts w:ascii="var(--bs-font-monospace)" w:eastAsia="Times New Roman" w:hAnsi="var(--bs-font-monospace)" w:cs="Courier New"/>
+          <w:color w:val="000000"/>
+          <w:sz w:val="23"/>
+          <w:szCs w:val="23"/>
+          <w:lang w:val="en-AE" w:eastAsia="en-AE"/>
+        </w:rPr>
+        <w:t>mid_node</w:t>
+      </w:r>
+      <w:proofErr w:type="spellEnd"/>
+      <w:r>
+        <w:rPr>
+          <w:rFonts w:ascii="var(--bs-font-monospace)" w:eastAsia="Times New Roman" w:hAnsi="var(--bs-font-monospace)" w:cs="Courier New"/>
+          <w:color w:val="000000"/>
+          <w:sz w:val="23"/>
+          <w:szCs w:val="23"/>
+          <w:lang w:val="en-AE" w:eastAsia="en-AE"/>
+        </w:rPr>
+        <w:t xml:space="preserve"> &lt; element, call binary search on </w:t>
+      </w:r>
+      <w:proofErr w:type="spellStart"/>
+      <w:r>
+        <w:rPr>
+          <w:rFonts w:ascii="var(--bs-font-monospace)" w:eastAsia="Times New Roman" w:hAnsi="var(--bs-font-monospace)" w:cs="Courier New"/>
+          <w:color w:val="000000"/>
+          <w:sz w:val="23"/>
+          <w:szCs w:val="23"/>
+          <w:lang w:val="en-AE" w:eastAsia="en-AE"/>
+        </w:rPr>
+        <w:t>upper_Half</w:t>
+      </w:r>
+      <w:proofErr w:type="spellEnd"/>
+      <w:r>
+        <w:rPr>
+          <w:rFonts w:ascii="var(--bs-font-monospace)" w:eastAsia="Times New Roman" w:hAnsi="var(--bs-font-monospace)" w:cs="Courier New"/>
+          <w:color w:val="000000"/>
+          <w:sz w:val="23"/>
+          <w:szCs w:val="23"/>
+          <w:lang w:val="en-AE" w:eastAsia="en-AE"/>
+        </w:rPr>
+        <w:t>.</w:t>
+      </w:r>
+    </w:p>
+    <w:p>
+      <w:pPr>
+        <w:shd w:val="clear" w:color="auto" w:fill="EEEEEE"/>
+        <w:tabs>
+          <w:tab w:val="left" w:pos="916"/>
+          <w:tab w:val="left" w:pos="1832"/>
+          <w:tab w:val="left" w:pos="2748"/>
+          <w:tab w:val="left" w:pos="3664"/>
+          <w:tab w:val="left" w:pos="4580"/>
+          <w:tab w:val="left" w:pos="5496"/>
+          <w:tab w:val="left" w:pos="6412"/>
+          <w:tab w:val="left" w:pos="7328"/>
+          <w:tab w:val="left" w:pos="8244"/>
+          <w:tab w:val="left" w:pos="9160"/>
+          <w:tab w:val="left" w:pos="10076"/>
+          <w:tab w:val="left" w:pos="10992"/>
+          <w:tab w:val="left" w:pos="11908"/>
+          <w:tab w:val="left" w:pos="12824"/>
+          <w:tab w:val="left" w:pos="13740"/>
+          <w:tab w:val="left" w:pos="14656"/>
+        </w:tabs>
+        <w:spacing w:before="120" w:after="120" w:line="240" w:lineRule="auto"/>
+        <w:rPr>
+          <w:rFonts w:ascii="var(--bs-font-monospace)" w:eastAsia="Times New Roman" w:hAnsi="var(--bs-font-monospace)" w:cs="Courier New"/>
+          <w:color w:val="000000"/>
+          <w:sz w:val="23"/>
+          <w:szCs w:val="23"/>
+          <w:lang w:val="en-AE" w:eastAsia="en-AE"/>
+        </w:rPr>
+      </w:pPr>
+      <w:r>
+        <w:rPr>
+          <w:rFonts w:ascii="var(--bs-font-monospace)" w:eastAsia="Times New Roman" w:hAnsi="var(--bs-font-monospace)" w:cs="Courier New"/>
+          <w:color w:val="000000"/>
+          <w:sz w:val="23"/>
+          <w:szCs w:val="23"/>
+          <w:lang w:val="en-AE" w:eastAsia="en-AE"/>
+        </w:rPr>
+        <w:t>Step 3 : if entire list is traversed, return “Not found”.</w:t>
+      </w:r>
+    </w:p>
+    <w:p>
+      <w:pPr>
+        <w:rPr>
+          <w:lang w:val="en-AE"/>
+        </w:rPr>
+      </w:pPr>
+      <w:r>
+        <w:rPr>
+          <w:lang w:val="en-AE"/>
+        </w:rPr>
+        <w:t>BEGIN</w:t>
+      </w:r>
+    </w:p>
+    <w:p>
+      <w:pPr>
+        <w:rPr>
+          <w:lang w:val="en-AE"/>
+        </w:rPr>
+      </w:pPr>
+      <w:r>
+        <w:rPr>
+          <w:lang w:val="en-AE"/>
+        </w:rPr>
+        <w:t xml:space="preserve">Declare </w:t>
+      </w:r>
+      <w:proofErr w:type="spellStart"/>
+      <w:r>
+        <w:rPr>
+          <w:lang w:val="en-AE"/>
+        </w:rPr>
+        <w:t>search_value</w:t>
+      </w:r>
+      <w:proofErr w:type="spellEnd"/>
+    </w:p>
+    <w:p>
+      <w:pPr>
+        <w:rPr>
+          <w:lang w:val="en-AE"/>
+        </w:rPr>
+      </w:pPr>
+      <w:r>
+        <w:rPr>
+          <w:lang w:val="en-AE"/>
+        </w:rPr>
+        <w:t xml:space="preserve">Display “ Enter </w:t>
+      </w:r>
+      <w:proofErr w:type="spellStart"/>
+      <w:r>
+        <w:rPr>
+          <w:lang w:val="en-AE"/>
+        </w:rPr>
+        <w:t>search_value</w:t>
+      </w:r>
+      <w:proofErr w:type="spellEnd"/>
+      <w:r>
+        <w:rPr>
+          <w:lang w:val="en-AE"/>
+        </w:rPr>
+        <w:t>”</w:t>
+      </w:r>
+    </w:p>
+    <w:p>
+      <w:pPr>
+        <w:rPr>
+          <w:lang w:val="en-AE"/>
+        </w:rPr>
+      </w:pPr>
+      <w:r>
+        <w:rPr>
+          <w:lang w:val="en-AE"/>
+        </w:rPr>
+        <w:t>Read search</w:t>
+      </w:r>
+    </w:p>
+    <w:p>
+      <w:pPr>
+        <w:rPr>
+          <w:lang w:val="en-AE"/>
+        </w:rPr>
+      </w:pPr>
+      <w:r>
+        <w:rPr>
+          <w:lang w:val="en-AE"/>
+        </w:rPr>
+        <w:t xml:space="preserve">Initialize </w:t>
+      </w:r>
+      <w:proofErr w:type="spellStart"/>
+      <w:r>
+        <w:rPr>
+          <w:lang w:val="en-AE"/>
+        </w:rPr>
+        <w:t>start_node</w:t>
+      </w:r>
+      <w:proofErr w:type="spellEnd"/>
+      <w:r>
+        <w:rPr>
+          <w:lang w:val="en-AE"/>
+        </w:rPr>
+        <w:t xml:space="preserve"> </w:t>
+      </w:r>
+    </w:p>
+    <w:p>
+      <w:pPr>
+        <w:rPr>
+          <w:lang w:val="en-AE"/>
+        </w:rPr>
+      </w:pPr>
+      <w:r>
+        <w:rPr>
+          <w:lang w:val="en-AE"/>
+        </w:rPr>
+        <w:t xml:space="preserve">Initialize </w:t>
+      </w:r>
+      <w:proofErr w:type="spellStart"/>
+      <w:r>
+        <w:rPr>
+          <w:lang w:val="en-AE"/>
+        </w:rPr>
+        <w:t>last_node</w:t>
+      </w:r>
+      <w:proofErr w:type="spellEnd"/>
+    </w:p>
+    <w:p>
+      <w:pPr>
+        <w:rPr>
+          <w:lang w:val="en-AE"/>
+        </w:rPr>
+      </w:pPr>
+      <w:r>
+        <w:t xml:space="preserve">    DOWHILE </w:t>
+      </w:r>
+      <w:proofErr w:type="spellStart"/>
+      <w:r>
+        <w:rPr>
+          <w:lang w:val="en-AE"/>
+        </w:rPr>
+        <w:t>last_node</w:t>
+      </w:r>
+      <w:proofErr w:type="spellEnd"/>
+      <w:r>
+        <w:rPr>
+          <w:lang w:val="en-AE"/>
+        </w:rPr>
+        <w:t xml:space="preserve"> == NULL and </w:t>
+      </w:r>
+      <w:proofErr w:type="spellStart"/>
+      <w:r>
+        <w:rPr>
+          <w:lang w:val="en-AE"/>
+        </w:rPr>
+        <w:t>last_node</w:t>
+      </w:r>
+      <w:proofErr w:type="spellEnd"/>
+      <w:r>
+        <w:rPr>
+          <w:lang w:val="en-AE"/>
+        </w:rPr>
+        <w:t xml:space="preserve"> != </w:t>
+      </w:r>
+      <w:proofErr w:type="spellStart"/>
+      <w:r>
+        <w:rPr>
+          <w:lang w:val="en-AE"/>
+        </w:rPr>
+        <w:t>start_node</w:t>
+      </w:r>
+      <w:proofErr w:type="spellEnd"/>
+    </w:p>
+    <w:p>
+      <w:pPr>
+        <w:rPr>
+          <w:lang w:val="en-AE"/>
+        </w:rPr>
+      </w:pPr>
+      <w:r>
+        <w:rPr>
+          <w:lang w:val="en-AE"/>
+        </w:rPr>
+        <w:t xml:space="preserve">           Declare </w:t>
+      </w:r>
+      <w:r>
+        <w:rPr>
+          <w:lang w:val="en-AE"/>
+        </w:rPr>
+        <w:t>Transaction</w:t>
+      </w:r>
+      <w:r>
+        <w:rPr>
+          <w:lang w:val="en-AE"/>
+        </w:rPr>
+        <w:t>*node</w:t>
+      </w:r>
+    </w:p>
+    <w:p>
+      <w:pPr>
+        <w:rPr>
+          <w:lang w:val="en-AE"/>
+        </w:rPr>
+      </w:pPr>
+      <w:r>
+        <w:rPr>
+          <w:lang w:val="en-AE"/>
+        </w:rPr>
+        <w:t xml:space="preserve">            *node=head</w:t>
+      </w:r>
+    </w:p>
+    <w:p>
+      <w:pPr>
+        <w:rPr>
+          <w:lang w:val="en-AE"/>
+        </w:rPr>
+      </w:pPr>
+      <w:r>
+        <w:rPr>
+          <w:lang w:val="en-AE"/>
+        </w:rPr>
+        <w:t xml:space="preserve">            Nod*mid = middle(</w:t>
+      </w:r>
+      <w:proofErr w:type="spellStart"/>
+      <w:r>
+        <w:rPr>
+          <w:lang w:val="en-AE"/>
+        </w:rPr>
+        <w:t>start_node</w:t>
+      </w:r>
+      <w:proofErr w:type="spellEnd"/>
+      <w:r>
+        <w:rPr>
+          <w:lang w:val="en-AE"/>
+        </w:rPr>
+        <w:t xml:space="preserve">, </w:t>
+      </w:r>
+      <w:proofErr w:type="spellStart"/>
+      <w:r>
+        <w:rPr>
+          <w:lang w:val="en-AE"/>
+        </w:rPr>
+        <w:t>last_node</w:t>
+      </w:r>
+      <w:proofErr w:type="spellEnd"/>
+      <w:r>
+        <w:rPr>
+          <w:lang w:val="en-AE"/>
+        </w:rPr>
+        <w:t>)</w:t>
+      </w:r>
+    </w:p>
+    <w:p>
+      <w:pPr>
+        <w:rPr>
+          <w:lang w:val="en-AE"/>
+        </w:rPr>
+      </w:pPr>
+      <w:r>
+        <w:rPr>
+          <w:lang w:val="en-AE"/>
+        </w:rPr>
+        <w:t xml:space="preserve">             If mid==NULL THEN</w:t>
+      </w:r>
+    </w:p>
+    <w:p>
+      <w:pPr>
+        <w:rPr>
+          <w:lang w:val="en-AE"/>
+        </w:rPr>
+      </w:pPr>
+      <w:r>
+        <w:rPr>
+          <w:lang w:val="en-AE"/>
+        </w:rPr>
+        <w:t xml:space="preserve">                  Return mid</w:t>
+      </w:r>
+    </w:p>
+    <w:p>
+      <w:pPr>
+        <w:rPr>
+          <w:lang w:val="en-AE"/>
+        </w:rPr>
+      </w:pPr>
+      <w:r>
+        <w:rPr>
+          <w:lang w:val="en-AE"/>
+        </w:rPr>
+        <w:t xml:space="preserve">            Elseif mid-&gt;node== </w:t>
+      </w:r>
+      <w:proofErr w:type="spellStart"/>
+      <w:r>
+        <w:rPr>
+          <w:lang w:val="en-AE"/>
+        </w:rPr>
+        <w:t>search_value</w:t>
+      </w:r>
+      <w:proofErr w:type="spellEnd"/>
+      <w:r>
+        <w:rPr>
+          <w:lang w:val="en-AE"/>
+        </w:rPr>
+        <w:t xml:space="preserve"> THEN</w:t>
+      </w:r>
+    </w:p>
+    <w:p>
+      <w:r>
+        <w:rPr>
+          <w:lang w:val="en-AE"/>
+        </w:rPr>
+        <w:t xml:space="preserve">                  Display </w:t>
+      </w:r>
+      <w:r>
+        <w:rPr>
+          <w:lang w:val="en-AE"/>
+        </w:rPr>
+        <w:t>node-&gt;</w:t>
+      </w:r>
+      <w:r>
+        <w:t xml:space="preserve"> </w:t>
+      </w:r>
+      <w:proofErr w:type="spellStart"/>
+      <w:r>
+        <w:t>Transaction_ID</w:t>
+      </w:r>
+      <w:proofErr w:type="spellEnd"/>
+    </w:p>
+    <w:p>
+      <w:r>
+        <w:t xml:space="preserve">                  Display node-&gt; </w:t>
+      </w:r>
+      <w:proofErr w:type="spellStart"/>
+      <w:r>
+        <w:t>Ticket_ID</w:t>
+      </w:r>
+      <w:proofErr w:type="spellEnd"/>
+    </w:p>
+    <w:p>
+      <w:r>
+        <w:t xml:space="preserve">                 Display node-&gt;</w:t>
+      </w:r>
+      <w:r>
+        <w:t xml:space="preserve"> </w:t>
+      </w:r>
+      <w:proofErr w:type="spellStart"/>
+      <w:r>
+        <w:t>Source_station</w:t>
+      </w:r>
+      <w:proofErr w:type="spellEnd"/>
+    </w:p>
+    <w:p>
+      <w:r>
+        <w:t xml:space="preserve">             </w:t>
+      </w:r>
+      <w:r>
+        <w:t xml:space="preserve"> </w:t>
+      </w:r>
+      <w:r>
+        <w:t xml:space="preserve">   Display node-&gt;</w:t>
+      </w:r>
+      <w:r>
+        <w:t xml:space="preserve"> </w:t>
+      </w:r>
+      <w:proofErr w:type="spellStart"/>
+      <w:r>
+        <w:t>Natargert_station</w:t>
+      </w:r>
+      <w:proofErr w:type="spellEnd"/>
+    </w:p>
+    <w:p>
+      <w:r>
+        <w:t xml:space="preserve">             </w:t>
+      </w:r>
+      <w:r>
+        <w:t xml:space="preserve"> </w:t>
+      </w:r>
+      <w:r>
+        <w:t xml:space="preserve">  Display node-&gt; </w:t>
+      </w:r>
+      <w:proofErr w:type="spellStart"/>
+      <w:r>
+        <w:t>total_amount</w:t>
+      </w:r>
+      <w:proofErr w:type="spellEnd"/>
+    </w:p>
+    <w:p>
+      <w:r>
+        <w:t xml:space="preserve">            </w:t>
+      </w:r>
+      <w:r>
+        <w:t xml:space="preserve"> </w:t>
+      </w:r>
+      <w:r>
+        <w:t xml:space="preserve">   Display node-&gt;</w:t>
+      </w:r>
+      <w:r>
+        <w:t xml:space="preserve"> </w:t>
+      </w:r>
+      <w:proofErr w:type="spellStart"/>
+      <w:r>
+        <w:t>Date_Time</w:t>
+      </w:r>
+      <w:proofErr w:type="spellEnd"/>
+    </w:p>
+    <w:p>
+      <w:r>
+        <w:t xml:space="preserve">           </w:t>
+      </w:r>
+      <w:r>
+        <w:t xml:space="preserve"> </w:t>
+      </w:r>
+      <w:r>
+        <w:t xml:space="preserve">    Display node-&gt;</w:t>
+      </w:r>
+      <w:r>
+        <w:t xml:space="preserve"> </w:t>
+      </w:r>
+      <w:proofErr w:type="spellStart"/>
+      <w:r>
+        <w:t>Departure_time</w:t>
+      </w:r>
+      <w:proofErr w:type="spellEnd"/>
+    </w:p>
+    <w:p>
+      <w:r>
+        <w:t xml:space="preserve">                 Display node-&gt;</w:t>
+      </w:r>
+      <w:r>
+        <w:t xml:space="preserve"> </w:t>
+      </w:r>
+      <w:proofErr w:type="spellStart"/>
+      <w:r>
+        <w:t>Customer_ID</w:t>
+      </w:r>
+      <w:proofErr w:type="spellEnd"/>
+    </w:p>
+    <w:p>
+      <w:r>
+        <w:t xml:space="preserve">                Display node-&gt;</w:t>
+      </w:r>
+      <w:r>
+        <w:t xml:space="preserve"> </w:t>
+      </w:r>
+      <w:proofErr w:type="spellStart"/>
+      <w:r>
+        <w:t>Customer_name</w:t>
+      </w:r>
+      <w:proofErr w:type="spellEnd"/>
+    </w:p>
+    <w:p>
+      <w:r>
+        <w:t xml:space="preserve">                 Display node-&gt;</w:t>
+      </w:r>
+      <w:r>
+        <w:t xml:space="preserve"> </w:t>
+      </w:r>
+      <w:r>
+        <w:t>Identity Card</w:t>
+      </w:r>
+    </w:p>
+    <w:p>
+      <w:r>
+        <w:t xml:space="preserve">                 Display node-&gt;</w:t>
+      </w:r>
+      <w:r>
+        <w:t xml:space="preserve"> </w:t>
+      </w:r>
+      <w:r>
+        <w:t>Passport</w:t>
+      </w:r>
+    </w:p>
+    <w:p>
+      <w:pPr>
+        <w:rPr>
+          <w:lang w:val="en-AE"/>
+        </w:rPr>
+      </w:pPr>
+      <w:r>
+        <w:t xml:space="preserve">                 </w:t>
+      </w:r>
+    </w:p>
+    <w:p>
+      <w:pPr>
+        <w:rPr>
+          <w:lang w:val="en-AE"/>
+        </w:rPr>
+      </w:pPr>
+      <w:r>
+        <w:rPr>
+          <w:lang w:val="en-AE"/>
+        </w:rPr>
+        <w:t xml:space="preserve">           Elseif mid-&gt;node &lt; </w:t>
+      </w:r>
+      <w:proofErr w:type="spellStart"/>
+      <w:r>
+        <w:rPr>
+          <w:lang w:val="en-AE"/>
+        </w:rPr>
+        <w:t>search_valeue</w:t>
+      </w:r>
+      <w:proofErr w:type="spellEnd"/>
+      <w:r>
+        <w:rPr>
+          <w:lang w:val="en-AE"/>
+        </w:rPr>
+        <w:t xml:space="preserve"> THEN</w:t>
+      </w:r>
+    </w:p>
+    <w:p>
+      <w:pPr>
+        <w:rPr>
+          <w:lang w:val="en-AE"/>
+        </w:rPr>
+      </w:pPr>
+      <w:r>
+        <w:rPr>
+          <w:lang w:val="en-AE"/>
+        </w:rPr>
+        <w:t xml:space="preserve">                    </w:t>
+      </w:r>
+      <w:proofErr w:type="spellStart"/>
+      <w:r>
+        <w:rPr>
+          <w:lang w:val="en-AE"/>
+        </w:rPr>
+        <w:t>start_node</w:t>
+      </w:r>
+      <w:proofErr w:type="spellEnd"/>
+      <w:r>
+        <w:rPr>
+          <w:lang w:val="en-AE"/>
+        </w:rPr>
+        <w:t xml:space="preserve"> </w:t>
+      </w:r>
+      <w:r>
+        <w:rPr>
+          <w:lang w:val="en-AE"/>
+        </w:rPr>
+        <w:t>= mid -&gt; next;</w:t>
+      </w:r>
+    </w:p>
+    <w:p>
+      <w:pPr>
+        <w:rPr>
+          <w:lang w:val="en-AE"/>
+        </w:rPr>
+      </w:pPr>
+      <w:r>
+        <w:rPr>
+          <w:lang w:val="en-AE"/>
+        </w:rPr>
+        <w:t xml:space="preserve">             </w:t>
+      </w:r>
+      <w:r>
+        <w:rPr>
+          <w:lang w:val="en-AE"/>
+        </w:rPr>
+        <w:t>else</w:t>
+      </w:r>
+      <w:r>
+        <w:rPr>
+          <w:lang w:val="en-AE"/>
+        </w:rPr>
+        <w:t>if</w:t>
+      </w:r>
+    </w:p>
+    <w:p>
+      <w:pPr>
+        <w:rPr>
+          <w:lang w:val="en-AE"/>
+        </w:rPr>
+      </w:pPr>
+      <w:r>
+        <w:rPr>
+          <w:lang w:val="en-AE"/>
+        </w:rPr>
+        <w:t xml:space="preserve">          </w:t>
+      </w:r>
+      <w:r>
+        <w:rPr>
+          <w:lang w:val="en-AE"/>
+        </w:rPr>
+        <w:t xml:space="preserve">                 </w:t>
+      </w:r>
+      <w:r>
+        <w:rPr>
+          <w:lang w:val="en-AE"/>
+        </w:rPr>
+        <w:t xml:space="preserve">  </w:t>
+      </w:r>
+      <w:proofErr w:type="spellStart"/>
+      <w:r>
+        <w:rPr>
+          <w:lang w:val="en-AE"/>
+        </w:rPr>
+        <w:t>last</w:t>
+      </w:r>
+      <w:r>
+        <w:rPr>
+          <w:lang w:val="en-AE"/>
+        </w:rPr>
+        <w:t>_node</w:t>
+      </w:r>
+      <w:proofErr w:type="spellEnd"/>
+      <w:r>
+        <w:rPr>
+          <w:lang w:val="en-AE"/>
+        </w:rPr>
+        <w:t xml:space="preserve"> = mid;</w:t>
+      </w:r>
+    </w:p>
+    <w:p>
+      <w:pPr>
+        <w:rPr>
+          <w:lang w:val="en-AE"/>
+        </w:rPr>
+      </w:pPr>
+      <w:r>
+        <w:rPr>
+          <w:lang w:val="en-AE"/>
+        </w:rPr>
+        <w:t xml:space="preserve">       else </w:t>
+      </w:r>
+    </w:p>
+    <w:p>
+      <w:pPr>
+        <w:rPr>
+          <w:lang w:val="en-AE"/>
+        </w:rPr>
+      </w:pPr>
+      <w:r>
+        <w:rPr>
+          <w:lang w:val="en-AE"/>
+        </w:rPr>
+        <w:t xml:space="preserve">              Display “Not found”</w:t>
+      </w:r>
+    </w:p>
+    <w:p>
+      <w:pPr>
+        <w:rPr>
+          <w:lang w:val="en-AE"/>
+        </w:rPr>
+      </w:pPr>
+      <w:r>
+        <w:rPr>
+          <w:lang w:val="en-AE"/>
+        </w:rPr>
+        <w:lastRenderedPageBreak/>
+        <w:t xml:space="preserve">      ENDIF</w:t>
+      </w:r>
+    </w:p>
+    <w:p>
+      <w:pPr>
+        <w:rPr>
+          <w:lang w:val="en-AE"/>
+        </w:rPr>
+      </w:pPr>
+      <w:r>
+        <w:rPr>
+          <w:lang w:val="en-AE"/>
+        </w:rPr>
+        <w:t>ENDWHILE</w:t>
+      </w:r>
+    </w:p>
+    <w:p>
+      <w:pPr>
+        <w:rPr>
+          <w:lang w:val="en-AE"/>
+        </w:rPr>
+      </w:pPr>
+      <w:r>
+        <w:rPr>
+          <w:lang w:val="en-AE"/>
+        </w:rPr>
+        <w:t>END</w:t>
+      </w:r>
+    </w:p>
+    <w:p>
+      <w:pPr>
+        <w:rPr>
+          <w:lang w:val="en-AE"/>
+        </w:rPr>
+      </w:pPr>
+    </w:p>
     <w:p/>
     <w:p>
       <w:pPr>
-        <w:pStyle w:val="Heading1"/>
-      </w:pPr>
-      <w:r>
-        <w:t>Transactions</w:t>
-      </w:r>
-    </w:p>
-    <w:p>
-      <w:pPr>
         <w:pStyle w:val="Heading2"/>
       </w:pPr>
       <w:r>
-        <w:t>Searching</w:t>
+        <w:t>Sorting</w:t>
+      </w:r>
+    </w:p>
+    <w:p>
+      <w:r>
+        <w:t xml:space="preserve">Based on </w:t>
+      </w:r>
+      <w:r>
+        <w:t>https://www.geeksforgeeks.org/merge-sort-for-linked-list/</w:t>
+      </w:r>
+    </w:p>
+    <w:p>
+      <w:r>
+        <w:t xml:space="preserve">FUNCTION </w:t>
+      </w:r>
+      <w:proofErr w:type="spellStart"/>
+      <w:r>
+        <w:t>sort_transactions</w:t>
+      </w:r>
+      <w:proofErr w:type="spellEnd"/>
+      <w:r>
+        <w:t>(transactions)</w:t>
+      </w:r>
+    </w:p>
+    <w:p>
+      <w:r>
+        <w:t>BEGIN</w:t>
+      </w:r>
+    </w:p>
+    <w:p>
+      <w:r>
+        <w:t xml:space="preserve">    DECLARE head = transactions</w:t>
       </w:r>
     </w:p>
     <w:p/>
+    <w:p>
+      <w:r>
+        <w:t xml:space="preserve">    IF head = NULL OR </w:t>
+      </w:r>
+      <w:proofErr w:type="spellStart"/>
+      <w:r>
+        <w:t>head.next</w:t>
+      </w:r>
+      <w:proofErr w:type="spellEnd"/>
+      <w:r>
+        <w:t xml:space="preserve"> = NULL THEN</w:t>
+      </w:r>
+    </w:p>
+    <w:p>
+      <w:r>
+        <w:t xml:space="preserve">        END FUNCTION</w:t>
+      </w:r>
+    </w:p>
+    <w:p>
+      <w:r>
+        <w:t xml:space="preserve">    ENDIF</w:t>
+      </w:r>
+    </w:p>
+    <w:p>
+      <w:r>
+        <w:t xml:space="preserve">    DECLARE </w:t>
+      </w:r>
+      <w:r>
+        <w:t>mid</w:t>
+      </w:r>
+      <w:r>
+        <w:t xml:space="preserve"> = </w:t>
+      </w:r>
+      <w:r>
+        <w:t>head</w:t>
+      </w:r>
+    </w:p>
+    <w:p>
+      <w:r>
+        <w:t xml:space="preserve">    DECLARE </w:t>
+      </w:r>
+      <w:r>
+        <w:t>end</w:t>
+      </w:r>
+      <w:r>
+        <w:t xml:space="preserve"> = </w:t>
+      </w:r>
+      <w:proofErr w:type="spellStart"/>
+      <w:r>
+        <w:t>head</w:t>
+      </w:r>
+      <w:r>
+        <w:t>.next</w:t>
+      </w:r>
+      <w:proofErr w:type="spellEnd"/>
+    </w:p>
     <w:p/>
     <w:p>
-      <w:pPr>
-        <w:pStyle w:val="Heading2"/>
-      </w:pPr>
-      <w:r>
-        <w:t>Sorting</w:t>
-      </w:r>
-    </w:p>
-    <w:p>
-      <w:r>
-        <w:t xml:space="preserve">Based on </w:t>
-      </w:r>
-      <w:r>
-        <w:t>https://www.geeksforgeeks.org/merge-sort-for-linked-list/</w:t>
-      </w:r>
-    </w:p>
-    <w:p>
-      <w:r>
-        <w:t xml:space="preserve">FUNCTION </w:t>
+      <w:r>
+        <w:t xml:space="preserve">    DOWHILE </w:t>
+      </w:r>
+      <w:r>
+        <w:t>end</w:t>
+      </w:r>
+      <w:r>
+        <w:t xml:space="preserve"> != NULL</w:t>
+      </w:r>
+    </w:p>
+    <w:p>
+      <w:r>
+        <w:t xml:space="preserve">        </w:t>
+      </w:r>
+      <w:r>
+        <w:t>end</w:t>
+      </w:r>
+      <w:r>
+        <w:t xml:space="preserve"> = </w:t>
+      </w:r>
+      <w:proofErr w:type="spellStart"/>
+      <w:r>
+        <w:t>end</w:t>
+      </w:r>
+      <w:r>
+        <w:t>.next</w:t>
+      </w:r>
+      <w:proofErr w:type="spellEnd"/>
+    </w:p>
+    <w:p>
+      <w:r>
+        <w:t xml:space="preserve">        IF </w:t>
+      </w:r>
+      <w:r>
+        <w:t>end</w:t>
+      </w:r>
+      <w:r>
+        <w:t xml:space="preserve"> != NULL</w:t>
+      </w:r>
+      <w:r>
+        <w:t xml:space="preserve"> THEN</w:t>
+      </w:r>
+    </w:p>
+    <w:p>
+      <w:r>
+        <w:t xml:space="preserve">            </w:t>
+      </w:r>
+      <w:r>
+        <w:t>mid</w:t>
+      </w:r>
+      <w:r>
+        <w:t xml:space="preserve"> = </w:t>
+      </w:r>
+      <w:proofErr w:type="spellStart"/>
+      <w:r>
+        <w:t>mid</w:t>
+      </w:r>
+      <w:r>
+        <w:t>.next</w:t>
+      </w:r>
+      <w:proofErr w:type="spellEnd"/>
+    </w:p>
+    <w:p>
+      <w:r>
+        <w:t xml:space="preserve">            </w:t>
+      </w:r>
+      <w:r>
+        <w:t>end</w:t>
+      </w:r>
+      <w:r>
+        <w:t xml:space="preserve"> = </w:t>
+      </w:r>
+      <w:proofErr w:type="spellStart"/>
+      <w:r>
+        <w:t>end</w:t>
+      </w:r>
+      <w:r>
+        <w:t>.next</w:t>
+      </w:r>
+      <w:proofErr w:type="spellEnd"/>
+    </w:p>
+    <w:p>
+      <w:r>
+        <w:t xml:space="preserve">        ENDIF</w:t>
+      </w:r>
+    </w:p>
+    <w:p>
+      <w:r>
+        <w:t xml:space="preserve">    ENDDO</w:t>
+      </w:r>
+    </w:p>
+    <w:p>
+      <w:r>
+        <w:t xml:space="preserve">    </w:t>
+      </w:r>
+      <w:proofErr w:type="spellStart"/>
+      <w:r>
+        <w:t>mid.next</w:t>
+      </w:r>
+      <w:proofErr w:type="spellEnd"/>
+      <w:r>
+        <w:t xml:space="preserve"> = NULL</w:t>
+      </w:r>
+    </w:p>
+    <w:p/>
+    <w:p>
+      <w:r>
+        <w:t xml:space="preserve">    </w:t>
       </w:r>
       <w:proofErr w:type="spellStart"/>
       <w:r>
@@ -64,167 +1692,7 @@
       </w:r>
       <w:proofErr w:type="spellEnd"/>
       <w:r>
-        <w:t>(transactions)</w:t>
-      </w:r>
-    </w:p>
-    <w:p>
-      <w:r>
-        <w:t>BEGIN</w:t>
-      </w:r>
-    </w:p>
-    <w:p>
-      <w:r>
-        <w:t xml:space="preserve">    DECLARE head = transactions</w:t>
-      </w:r>
-    </w:p>
-    <w:p/>
-    <w:p>
-      <w:r>
-        <w:t xml:space="preserve">    IF head = NULL OR </w:t>
-      </w:r>
-      <w:proofErr w:type="spellStart"/>
-      <w:r>
-        <w:t>head.next</w:t>
-      </w:r>
-      <w:proofErr w:type="spellEnd"/>
-      <w:r>
-        <w:t xml:space="preserve"> = NULL THEN</w:t>
-      </w:r>
-    </w:p>
-    <w:p>
-      <w:r>
-        <w:t xml:space="preserve">        END FUNCTION</w:t>
-      </w:r>
-    </w:p>
-    <w:p>
-      <w:r>
-        <w:t xml:space="preserve">    ENDIF</w:t>
-      </w:r>
-    </w:p>
-    <w:p>
-      <w:r>
-        <w:t xml:space="preserve">    DECLARE </w:t>
-      </w:r>
-      <w:r>
-        <w:t>mid</w:t>
-      </w:r>
-      <w:r>
-        <w:t xml:space="preserve"> = </w:t>
-      </w:r>
-      <w:r>
-        <w:t>head</w:t>
-      </w:r>
-    </w:p>
-    <w:p>
-      <w:r>
-        <w:t xml:space="preserve">    DECLARE </w:t>
-      </w:r>
-      <w:r>
-        <w:t>end</w:t>
-      </w:r>
-      <w:r>
-        <w:t xml:space="preserve"> = </w:t>
-      </w:r>
-      <w:proofErr w:type="spellStart"/>
-      <w:r>
-        <w:t>head</w:t>
-      </w:r>
-      <w:r>
-        <w:t>.next</w:t>
-      </w:r>
-      <w:proofErr w:type="spellEnd"/>
-    </w:p>
-    <w:p/>
-    <w:p>
-      <w:r>
-        <w:t xml:space="preserve">    DOWHILE </w:t>
-      </w:r>
-      <w:r>
-        <w:t>end</w:t>
-      </w:r>
-      <w:r>
-        <w:t xml:space="preserve"> != NULL</w:t>
-      </w:r>
-    </w:p>
-    <w:p>
-      <w:r>
-        <w:t xml:space="preserve">        </w:t>
-      </w:r>
-      <w:r>
-        <w:t>end</w:t>
-      </w:r>
-      <w:r>
-        <w:t xml:space="preserve"> = </w:t>
-      </w:r>
-      <w:proofErr w:type="spellStart"/>
-      <w:r>
-        <w:t>end</w:t>
-      </w:r>
-      <w:r>
-        <w:t>.next</w:t>
-      </w:r>
-      <w:proofErr w:type="spellEnd"/>
-    </w:p>
-    <w:p>
-      <w:r>
-        <w:t xml:space="preserve">        IF </w:t>
-      </w:r>
-      <w:r>
-        <w:t>end</w:t>
-      </w:r>
-      <w:r>
-        <w:t xml:space="preserve"> != NULL</w:t>
-      </w:r>
-      <w:r>
-        <w:t xml:space="preserve"> THEN</w:t>
-      </w:r>
-    </w:p>
-    <w:p>
-      <w:r>
-        <w:t xml:space="preserve">            </w:t>
-      </w:r>
-      <w:r>
-        <w:t>mid</w:t>
-      </w:r>
-      <w:r>
-        <w:t xml:space="preserve"> = </w:t>
-      </w:r>
-      <w:proofErr w:type="spellStart"/>
-      <w:r>
-        <w:t>mid</w:t>
-      </w:r>
-      <w:r>
-        <w:t>.next</w:t>
-      </w:r>
-      <w:proofErr w:type="spellEnd"/>
-    </w:p>
-    <w:p>
-      <w:r>
-        <w:t xml:space="preserve">            </w:t>
-      </w:r>
-      <w:r>
-        <w:t>end</w:t>
-      </w:r>
-      <w:r>
-        <w:t xml:space="preserve"> = </w:t>
-      </w:r>
-      <w:proofErr w:type="spellStart"/>
-      <w:r>
-        <w:t>end</w:t>
-      </w:r>
-      <w:r>
-        <w:t>.next</w:t>
-      </w:r>
-      <w:proofErr w:type="spellEnd"/>
-    </w:p>
-    <w:p>
-      <w:r>
-        <w:t xml:space="preserve">        ENDIF</w:t>
-      </w:r>
-    </w:p>
-    <w:p>
-      <w:r>
-        <w:t xml:space="preserve">    ENDDO</w:t>
+        <w:t>(head)</w:t>
       </w:r>
     </w:p>
     <w:p>
@@ -233,37 +1701,10 @@
       </w:r>
       <w:proofErr w:type="spellStart"/>
       <w:r>
-        <w:t>mid.next</w:t>
-      </w:r>
-      <w:proofErr w:type="spellEnd"/>
-      <w:r>
-        <w:t xml:space="preserve"> = NULL</w:t>
-      </w:r>
-    </w:p>
-    <w:p/>
-    <w:p>
-      <w:r>
-        <w:t xml:space="preserve">    </w:t>
-      </w:r>
-      <w:proofErr w:type="spellStart"/>
-      <w:r>
         <w:t>sort_transactions</w:t>
       </w:r>
       <w:proofErr w:type="spellEnd"/>
       <w:r>
-        <w:t>(head)</w:t>
-      </w:r>
-    </w:p>
-    <w:p>
-      <w:r>
-        <w:t xml:space="preserve">    </w:t>
-      </w:r>
-      <w:proofErr w:type="spellStart"/>
-      <w:r>
-        <w:t>sort_transactions</w:t>
-      </w:r>
-      <w:proofErr w:type="spellEnd"/>
-      <w:r>
         <w:t>(mid)</w:t>
       </w:r>
     </w:p>
@@ -274,7 +1715,6 @@
     </w:p>
     <w:p>
       <w:r>
-        <w:lastRenderedPageBreak/>
         <w:t>END</w:t>
       </w:r>
     </w:p>
@@ -441,6 +1881,155 @@
 <file path=word/numbering.xml><?xml version="1.0" encoding="utf-8"?>
 <w:numbering xmlns:wpc="http://schemas.microsoft.com/office/word/2010/wordprocessingCanvas" xmlns:cx="http://schemas.microsoft.com/office/drawing/2014/chartex" xmlns:cx1="http://schemas.microsoft.com/office/drawing/2015/9/8/chartex" xmlns:cx2="http://schemas.microsoft.com/office/drawing/2015/10/21/chartex" xmlns:cx3="http://schemas.microsoft.com/office/drawing/2016/5/9/chartex" xmlns:cx4="http://schemas.microsoft.com/office/drawing/2016/5/10/chartex" xmlns:cx5="http://schemas.microsoft.com/office/drawing/2016/5/11/chartex" xmlns:cx6="http://schemas.microsoft.com/office/drawing/2016/5/12/chartex" xmlns:cx7="http://schemas.microsoft.com/office/drawing/2016/5/13/chartex" xmlns:cx8="http://schemas.microsoft.com/office/drawing/2016/5/14/chartex" xmlns:mc="http://schemas.openxmlformats.org/markup-compatibility/2006" xmlns:aink="http://schemas.microsoft.com/office/drawing/2016/ink" xmlns:am3d="http://schemas.microsoft.com/office/drawing/2017/model3d" xmlns:o="urn:schemas-microsoft-com:office:office" xmlns:oel="http://schemas.microsoft.com/office/2019/extlst" xmlns:r="http://schemas.openxmlformats.org/officeDocument/2006/relationships" xmlns:m="http://schemas.openxmlformats.org/officeDocument/2006/math" xmlns:v="urn:schemas-microsoft-com:vml" xmlns:wp14="http://schemas.microsoft.com/office/word/2010/wordprocessingDrawing" xmlns:wp="http://schemas.openxmlformats.org/drawingml/2006/wordprocessingDrawing" xmlns:w10="urn:schemas-microsoft-com:office:word" xmlns:w="http://schemas.openxmlformats.org/wordprocessingml/2006/main" xmlns:w14="http://schemas.microsoft.com/office/word/2010/wordml" xmlns:w15="http://schemas.microsoft.com/office/word/2012/wordml" xmlns:w16cex="http://schemas.microsoft.com/office/word/2018/wordml/cex" xmlns:w16cid="http://schemas.microsoft.com/office/word/2016/wordml/cid" xmlns:w16="http://schemas.microsoft.com/office/word/2018/wordml" xmlns:w16sdtdh="http://schemas.microsoft.com/office/word/2020/wordml/sdtdatahash" xmlns:w16se="http://schemas.microsoft.com/office/word/2015/wordml/symex" xmlns:wpg="http://schemas.microsoft.com/office/word/2010/wordprocessingGroup" xmlns:wpi="http://schemas.microsoft.com/office/word/2010/wordprocessingInk" xmlns:wne="http://schemas.microsoft.com/office/word/2006/wordml" xmlns:wps="http://schemas.microsoft.com/office/word/2010/wordprocessingShape" mc:Ignorable="w14 w15 w16se w16cid w16 w16cex w16sdtdh wp14">
   <w:abstractNum w:abstractNumId="0" w15:restartNumberingAfterBreak="0">
+    <w:nsid w:val="57DC48D1"/>
+    <w:multiLevelType w:val="multilevel"/>
+    <w:tmpl w:val="7E5279AE"/>
+    <w:lvl w:ilvl="0">
+      <w:start w:val="1"/>
+      <w:numFmt w:val="bullet"/>
+      <w:lvlText w:val=""/>
+      <w:lvlJc w:val="left"/>
+      <w:pPr>
+        <w:tabs>
+          <w:tab w:val="num" w:pos="720"/>
+        </w:tabs>
+        <w:ind w:left="720" w:hanging="360"/>
+      </w:pPr>
+      <w:rPr>
+        <w:rFonts w:ascii="Symbol" w:hAnsi="Symbol" w:hint="default"/>
+        <w:sz w:val="20"/>
+      </w:rPr>
+    </w:lvl>
+    <w:lvl w:ilvl="1">
+      <w:start w:val="1"/>
+      <w:numFmt w:val="bullet"/>
+      <w:lvlText w:val=""/>
+      <w:lvlJc w:val="left"/>
+      <w:pPr>
+        <w:tabs>
+          <w:tab w:val="num" w:pos="1440"/>
+        </w:tabs>
+        <w:ind w:left="1440" w:hanging="360"/>
+      </w:pPr>
+      <w:rPr>
+        <w:rFonts w:ascii="Symbol" w:hAnsi="Symbol" w:hint="default"/>
+        <w:sz w:val="20"/>
+      </w:rPr>
+    </w:lvl>
+    <w:lvl w:ilvl="2" w:tentative="1">
+      <w:start w:val="1"/>
+      <w:numFmt w:val="bullet"/>
+      <w:lvlText w:val=""/>
+      <w:lvlJc w:val="left"/>
+      <w:pPr>
+        <w:tabs>
+          <w:tab w:val="num" w:pos="2160"/>
+        </w:tabs>
+        <w:ind w:left="2160" w:hanging="360"/>
+      </w:pPr>
+      <w:rPr>
+        <w:rFonts w:ascii="Symbol" w:hAnsi="Symbol" w:hint="default"/>
+        <w:sz w:val="20"/>
+      </w:rPr>
+    </w:lvl>
+    <w:lvl w:ilvl="3" w:tentative="1">
+      <w:start w:val="1"/>
+      <w:numFmt w:val="bullet"/>
+      <w:lvlText w:val=""/>
+      <w:lvlJc w:val="left"/>
+      <w:pPr>
+        <w:tabs>
+          <w:tab w:val="num" w:pos="2880"/>
+        </w:tabs>
+        <w:ind w:left="2880" w:hanging="360"/>
+      </w:pPr>
+      <w:rPr>
+        <w:rFonts w:ascii="Symbol" w:hAnsi="Symbol" w:hint="default"/>
+        <w:sz w:val="20"/>
+      </w:rPr>
+    </w:lvl>
+    <w:lvl w:ilvl="4" w:tentative="1">
+      <w:start w:val="1"/>
+      <w:numFmt w:val="bullet"/>
+      <w:lvlText w:val=""/>
+      <w:lvlJc w:val="left"/>
+      <w:pPr>
+        <w:tabs>
+          <w:tab w:val="num" w:pos="3600"/>
+        </w:tabs>
+        <w:ind w:left="3600" w:hanging="360"/>
+      </w:pPr>
+      <w:rPr>
+        <w:rFonts w:ascii="Symbol" w:hAnsi="Symbol" w:hint="default"/>
+        <w:sz w:val="20"/>
+      </w:rPr>
+    </w:lvl>
+    <w:lvl w:ilvl="5" w:tentative="1">
+      <w:start w:val="1"/>
+      <w:numFmt w:val="bullet"/>
+      <w:lvlText w:val=""/>
+      <w:lvlJc w:val="left"/>
+      <w:pPr>
+        <w:tabs>
+          <w:tab w:val="num" w:pos="4320"/>
+        </w:tabs>
+        <w:ind w:left="4320" w:hanging="360"/>
+      </w:pPr>
+      <w:rPr>
+        <w:rFonts w:ascii="Symbol" w:hAnsi="Symbol" w:hint="default"/>
+        <w:sz w:val="20"/>
+      </w:rPr>
+    </w:lvl>
+    <w:lvl w:ilvl="6" w:tentative="1">
+      <w:start w:val="1"/>
+      <w:numFmt w:val="bullet"/>
+      <w:lvlText w:val=""/>
+      <w:lvlJc w:val="left"/>
+      <w:pPr>
+        <w:tabs>
+          <w:tab w:val="num" w:pos="5040"/>
+        </w:tabs>
+        <w:ind w:left="5040" w:hanging="360"/>
+      </w:pPr>
+      <w:rPr>
+        <w:rFonts w:ascii="Symbol" w:hAnsi="Symbol" w:hint="default"/>
+        <w:sz w:val="20"/>
+      </w:rPr>
+    </w:lvl>
+    <w:lvl w:ilvl="7" w:tentative="1">
+      <w:start w:val="1"/>
+      <w:numFmt w:val="bullet"/>
+      <w:lvlText w:val=""/>
+      <w:lvlJc w:val="left"/>
+      <w:pPr>
+        <w:tabs>
+          <w:tab w:val="num" w:pos="5760"/>
+        </w:tabs>
+        <w:ind w:left="5760" w:hanging="360"/>
+      </w:pPr>
+      <w:rPr>
+        <w:rFonts w:ascii="Symbol" w:hAnsi="Symbol" w:hint="default"/>
+        <w:sz w:val="20"/>
+      </w:rPr>
+    </w:lvl>
+    <w:lvl w:ilvl="8" w:tentative="1">
+      <w:start w:val="1"/>
+      <w:numFmt w:val="bullet"/>
+      <w:lvlText w:val=""/>
+      <w:lvlJc w:val="left"/>
+      <w:pPr>
+        <w:tabs>
+          <w:tab w:val="num" w:pos="6480"/>
+        </w:tabs>
+        <w:ind w:left="6480" w:hanging="360"/>
+      </w:pPr>
+      <w:rPr>
+        <w:rFonts w:ascii="Symbol" w:hAnsi="Symbol" w:hint="default"/>
+        <w:sz w:val="20"/>
+      </w:rPr>
+    </w:lvl>
+  </w:abstractNum>
+  <w:abstractNum w:abstractNumId="1" w15:restartNumberingAfterBreak="0">
     <w:nsid w:val="62297797"/>
     <w:multiLevelType w:val="hybridMultilevel"/>
     <w:tmpl w:val="6A5E0670"/>
@@ -554,6 +2143,9 @@
     </w:lvl>
   </w:abstractNum>
   <w:num w:numId="1" w16cid:durableId="684672756">
+    <w:abstractNumId w:val="1"/>
+  </w:num>
+  <w:num w:numId="2" w16cid:durableId="857122">
     <w:abstractNumId w:val="0"/>
   </w:num>
 </w:numbering>
@@ -957,6 +2549,7 @@
   <w:style w:type="paragraph" w:default="1" w:styleId="Normal">
     <w:name w:val="Normal"/>
     <w:qFormat/>
+    <w:rsid w:val="00AF3B0E"/>
   </w:style>
   <w:style w:type="paragraph" w:styleId="Heading1">
     <w:name w:val="heading 1"/>
@@ -1063,6 +2656,84 @@
       <w:color w:val="2F5496" w:themeColor="accent1" w:themeShade="BF"/>
       <w:sz w:val="26"/>
       <w:szCs w:val="26"/>
+    </w:rPr>
+  </w:style>
+  <w:style w:type="paragraph" w:styleId="HTMLPreformatted">
+    <w:name w:val="HTML Preformatted"/>
+    <w:basedOn w:val="Normal"/>
+    <w:link w:val="HTMLPreformattedChar"/>
+    <w:uiPriority w:val="99"/>
+    <w:semiHidden/>
+    <w:unhideWhenUsed/>
+    <w:rsid w:val="004E36D6"/>
+    <w:pPr>
+      <w:tabs>
+        <w:tab w:val="left" w:pos="916"/>
+        <w:tab w:val="left" w:pos="1832"/>
+        <w:tab w:val="left" w:pos="2748"/>
+        <w:tab w:val="left" w:pos="3664"/>
+        <w:tab w:val="left" w:pos="4580"/>
+        <w:tab w:val="left" w:pos="5496"/>
+        <w:tab w:val="left" w:pos="6412"/>
+        <w:tab w:val="left" w:pos="7328"/>
+        <w:tab w:val="left" w:pos="8244"/>
+        <w:tab w:val="left" w:pos="9160"/>
+        <w:tab w:val="left" w:pos="10076"/>
+        <w:tab w:val="left" w:pos="10992"/>
+        <w:tab w:val="left" w:pos="11908"/>
+        <w:tab w:val="left" w:pos="12824"/>
+        <w:tab w:val="left" w:pos="13740"/>
+        <w:tab w:val="left" w:pos="14656"/>
+      </w:tabs>
+      <w:spacing w:after="0" w:line="240" w:lineRule="auto"/>
+    </w:pPr>
+    <w:rPr>
+      <w:rFonts w:ascii="Courier New" w:eastAsia="Times New Roman" w:hAnsi="Courier New" w:cs="Courier New"/>
+      <w:sz w:val="20"/>
+      <w:szCs w:val="20"/>
+      <w:lang w:val="en-AE" w:eastAsia="en-AE"/>
+    </w:rPr>
+  </w:style>
+  <w:style w:type="character" w:customStyle="1" w:styleId="HTMLPreformattedChar">
+    <w:name w:val="HTML Preformatted Char"/>
+    <w:basedOn w:val="DefaultParagraphFont"/>
+    <w:link w:val="HTMLPreformatted"/>
+    <w:uiPriority w:val="99"/>
+    <w:semiHidden/>
+    <w:rsid w:val="004E36D6"/>
+    <w:rPr>
+      <w:rFonts w:ascii="Courier New" w:eastAsia="Times New Roman" w:hAnsi="Courier New" w:cs="Courier New"/>
+      <w:sz w:val="20"/>
+      <w:szCs w:val="20"/>
+      <w:lang w:val="en-AE" w:eastAsia="en-AE"/>
+    </w:rPr>
+  </w:style>
+  <w:style w:type="paragraph" w:styleId="NormalWeb">
+    <w:name w:val="Normal (Web)"/>
+    <w:basedOn w:val="Normal"/>
+    <w:uiPriority w:val="99"/>
+    <w:semiHidden/>
+    <w:unhideWhenUsed/>
+    <w:rsid w:val="00E42766"/>
+    <w:pPr>
+      <w:spacing w:before="100" w:beforeAutospacing="1" w:after="100" w:afterAutospacing="1" w:line="240" w:lineRule="auto"/>
+    </w:pPr>
+    <w:rPr>
+      <w:rFonts w:ascii="Times New Roman" w:eastAsia="Times New Roman" w:hAnsi="Times New Roman" w:cs="Times New Roman"/>
+      <w:sz w:val="24"/>
+      <w:szCs w:val="24"/>
+      <w:lang w:val="en-AE" w:eastAsia="en-AE"/>
+    </w:rPr>
+  </w:style>
+  <w:style w:type="character" w:styleId="Strong">
+    <w:name w:val="Strong"/>
+    <w:basedOn w:val="DefaultParagraphFont"/>
+    <w:uiPriority w:val="22"/>
+    <w:qFormat/>
+    <w:rsid w:val="00E42766"/>
+    <w:rPr>
+      <w:b/>
+      <w:bCs/>
     </w:rPr>
   </w:style>
 </w:styles>

--- a/Algorithms.docx
+++ b/Algorithms.docx
@@ -356,1360 +356,581 @@
     </w:p>
     <w:p>
       <w:pPr>
-        <w:shd w:val="clear" w:color="auto" w:fill="EEEEEE"/>
-        <w:tabs>
-          <w:tab w:val="left" w:pos="916"/>
-          <w:tab w:val="left" w:pos="1832"/>
-          <w:tab w:val="left" w:pos="2748"/>
-          <w:tab w:val="left" w:pos="3664"/>
-          <w:tab w:val="left" w:pos="4580"/>
-          <w:tab w:val="left" w:pos="5496"/>
-          <w:tab w:val="left" w:pos="6412"/>
-          <w:tab w:val="left" w:pos="7328"/>
-          <w:tab w:val="left" w:pos="8244"/>
-          <w:tab w:val="left" w:pos="9160"/>
-          <w:tab w:val="left" w:pos="10076"/>
-          <w:tab w:val="left" w:pos="10992"/>
-          <w:tab w:val="left" w:pos="11908"/>
-          <w:tab w:val="left" w:pos="12824"/>
-          <w:tab w:val="left" w:pos="13740"/>
-          <w:tab w:val="left" w:pos="14656"/>
-        </w:tabs>
-        <w:spacing w:before="120" w:after="120" w:line="240" w:lineRule="auto"/>
-        <w:rPr>
-          <w:rFonts w:ascii="var(--bs-font-monospace)" w:eastAsia="Times New Roman" w:hAnsi="var(--bs-font-monospace)" w:cs="Courier New"/>
-          <w:color w:val="000000"/>
-          <w:sz w:val="23"/>
-          <w:szCs w:val="23"/>
-          <w:lang w:val="en-AE" w:eastAsia="en-AE"/>
-        </w:rPr>
-      </w:pPr>
-      <w:r>
-        <w:rPr>
-          <w:rFonts w:ascii="var(--bs-font-monospace)" w:eastAsia="Times New Roman" w:hAnsi="var(--bs-font-monospace)" w:cs="Courier New"/>
-          <w:color w:val="000000"/>
-          <w:sz w:val="23"/>
-          <w:szCs w:val="23"/>
-          <w:lang w:val="en-AE" w:eastAsia="en-AE"/>
-        </w:rPr>
-        <w:t xml:space="preserve">Step 1 : Initialize, </w:t>
-      </w:r>
-      <w:proofErr w:type="spellStart"/>
-      <w:r>
-        <w:rPr>
-          <w:rFonts w:ascii="var(--bs-font-monospace)" w:eastAsia="Times New Roman" w:hAnsi="var(--bs-font-monospace)" w:cs="Courier New"/>
-          <w:color w:val="000000"/>
-          <w:sz w:val="23"/>
-          <w:szCs w:val="23"/>
-          <w:lang w:val="en-AE" w:eastAsia="en-AE"/>
-        </w:rPr>
-        <w:t>start_node</w:t>
-      </w:r>
-      <w:proofErr w:type="spellEnd"/>
-      <w:r>
-        <w:rPr>
-          <w:rFonts w:ascii="var(--bs-font-monospace)" w:eastAsia="Times New Roman" w:hAnsi="var(--bs-font-monospace)" w:cs="Courier New"/>
-          <w:color w:val="000000"/>
-          <w:sz w:val="23"/>
-          <w:szCs w:val="23"/>
-          <w:lang w:val="en-AE" w:eastAsia="en-AE"/>
-        </w:rPr>
-        <w:t xml:space="preserve"> (head of list) and </w:t>
-      </w:r>
-      <w:proofErr w:type="spellStart"/>
-      <w:r>
-        <w:rPr>
-          <w:rFonts w:ascii="var(--bs-font-monospace)" w:eastAsia="Times New Roman" w:hAnsi="var(--bs-font-monospace)" w:cs="Courier New"/>
-          <w:color w:val="000000"/>
-          <w:sz w:val="23"/>
-          <w:szCs w:val="23"/>
-          <w:lang w:val="en-AE" w:eastAsia="en-AE"/>
-        </w:rPr>
-        <w:t>last_node</w:t>
-      </w:r>
-      <w:proofErr w:type="spellEnd"/>
-      <w:r>
-        <w:rPr>
-          <w:rFonts w:ascii="var(--bs-font-monospace)" w:eastAsia="Times New Roman" w:hAnsi="var(--bs-font-monospace)" w:cs="Courier New"/>
-          <w:color w:val="000000"/>
-          <w:sz w:val="23"/>
-          <w:szCs w:val="23"/>
-          <w:lang w:val="en-AE" w:eastAsia="en-AE"/>
-        </w:rPr>
-        <w:t xml:space="preserve"> (will have last value) , </w:t>
-      </w:r>
-      <w:proofErr w:type="spellStart"/>
-      <w:r>
-        <w:rPr>
-          <w:rFonts w:ascii="var(--bs-font-monospace)" w:eastAsia="Times New Roman" w:hAnsi="var(--bs-font-monospace)" w:cs="Courier New"/>
-          <w:color w:val="000000"/>
-          <w:sz w:val="23"/>
-          <w:szCs w:val="23"/>
-          <w:lang w:val="en-AE" w:eastAsia="en-AE"/>
-        </w:rPr>
-        <w:t>mid_node</w:t>
-      </w:r>
-      <w:proofErr w:type="spellEnd"/>
-      <w:r>
-        <w:rPr>
-          <w:rFonts w:ascii="var(--bs-font-monospace)" w:eastAsia="Times New Roman" w:hAnsi="var(--bs-font-monospace)" w:cs="Courier New"/>
-          <w:color w:val="000000"/>
-          <w:sz w:val="23"/>
-          <w:szCs w:val="23"/>
-          <w:lang w:val="en-AE" w:eastAsia="en-AE"/>
-        </w:rPr>
-        <w:t xml:space="preserve"> (middle node of the structure).</w:t>
-      </w:r>
-    </w:p>
-    <w:p>
-      <w:pPr>
-        <w:shd w:val="clear" w:color="auto" w:fill="EEEEEE"/>
-        <w:tabs>
-          <w:tab w:val="left" w:pos="916"/>
-          <w:tab w:val="left" w:pos="1832"/>
-          <w:tab w:val="left" w:pos="2748"/>
-          <w:tab w:val="left" w:pos="3664"/>
-          <w:tab w:val="left" w:pos="4580"/>
-          <w:tab w:val="left" w:pos="5496"/>
-          <w:tab w:val="left" w:pos="6412"/>
-          <w:tab w:val="left" w:pos="7328"/>
-          <w:tab w:val="left" w:pos="8244"/>
-          <w:tab w:val="left" w:pos="9160"/>
-          <w:tab w:val="left" w:pos="10076"/>
-          <w:tab w:val="left" w:pos="10992"/>
-          <w:tab w:val="left" w:pos="11908"/>
-          <w:tab w:val="left" w:pos="12824"/>
-          <w:tab w:val="left" w:pos="13740"/>
-          <w:tab w:val="left" w:pos="14656"/>
-        </w:tabs>
-        <w:spacing w:before="120" w:after="120" w:line="240" w:lineRule="auto"/>
-        <w:rPr>
-          <w:rFonts w:ascii="var(--bs-font-monospace)" w:eastAsia="Times New Roman" w:hAnsi="var(--bs-font-monospace)" w:cs="Courier New"/>
-          <w:color w:val="000000"/>
-          <w:sz w:val="23"/>
-          <w:szCs w:val="23"/>
-          <w:lang w:val="en-AE" w:eastAsia="en-AE"/>
-        </w:rPr>
-      </w:pPr>
-      <w:r>
-        <w:rPr>
-          <w:rFonts w:ascii="var(--bs-font-monospace)" w:eastAsia="Times New Roman" w:hAnsi="var(--bs-font-monospace)" w:cs="Courier New"/>
-          <w:color w:val="000000"/>
-          <w:sz w:val="23"/>
-          <w:szCs w:val="23"/>
-          <w:lang w:val="en-AE" w:eastAsia="en-AE"/>
-        </w:rPr>
-        <w:t xml:space="preserve">Step 2 : Compare </w:t>
-      </w:r>
-      <w:proofErr w:type="spellStart"/>
-      <w:r>
-        <w:rPr>
-          <w:rFonts w:ascii="var(--bs-font-monospace)" w:eastAsia="Times New Roman" w:hAnsi="var(--bs-font-monospace)" w:cs="Courier New"/>
-          <w:color w:val="000000"/>
-          <w:sz w:val="23"/>
-          <w:szCs w:val="23"/>
-          <w:lang w:val="en-AE" w:eastAsia="en-AE"/>
-        </w:rPr>
-        <w:t>mid_node</w:t>
-      </w:r>
-      <w:proofErr w:type="spellEnd"/>
-      <w:r>
-        <w:rPr>
-          <w:rFonts w:ascii="var(--bs-font-monospace)" w:eastAsia="Times New Roman" w:hAnsi="var(--bs-font-monospace)" w:cs="Courier New"/>
-          <w:color w:val="000000"/>
-          <w:sz w:val="23"/>
-          <w:szCs w:val="23"/>
-          <w:lang w:val="en-AE" w:eastAsia="en-AE"/>
-        </w:rPr>
-        <w:t xml:space="preserve"> to element</w:t>
-      </w:r>
-    </w:p>
-    <w:p>
-      <w:pPr>
-        <w:shd w:val="clear" w:color="auto" w:fill="EEEEEE"/>
-        <w:tabs>
-          <w:tab w:val="left" w:pos="916"/>
-          <w:tab w:val="left" w:pos="1832"/>
-          <w:tab w:val="left" w:pos="2748"/>
-          <w:tab w:val="left" w:pos="3664"/>
-          <w:tab w:val="left" w:pos="4580"/>
-          <w:tab w:val="left" w:pos="5496"/>
-          <w:tab w:val="left" w:pos="6412"/>
-          <w:tab w:val="left" w:pos="7328"/>
-          <w:tab w:val="left" w:pos="8244"/>
-          <w:tab w:val="left" w:pos="9160"/>
-          <w:tab w:val="left" w:pos="10076"/>
-          <w:tab w:val="left" w:pos="10992"/>
-          <w:tab w:val="left" w:pos="11908"/>
-          <w:tab w:val="left" w:pos="12824"/>
-          <w:tab w:val="left" w:pos="13740"/>
-          <w:tab w:val="left" w:pos="14656"/>
-        </w:tabs>
-        <w:spacing w:before="120" w:after="120" w:line="240" w:lineRule="auto"/>
-        <w:rPr>
-          <w:rFonts w:ascii="var(--bs-font-monospace)" w:eastAsia="Times New Roman" w:hAnsi="var(--bs-font-monospace)" w:cs="Courier New"/>
-          <w:color w:val="000000"/>
-          <w:sz w:val="23"/>
-          <w:szCs w:val="23"/>
-          <w:lang w:val="en-AE" w:eastAsia="en-AE"/>
-        </w:rPr>
-      </w:pPr>
-      <w:r>
-        <w:rPr>
-          <w:rFonts w:ascii="var(--bs-font-monospace)" w:eastAsia="Times New Roman" w:hAnsi="var(--bs-font-monospace)" w:cs="Courier New"/>
-          <w:color w:val="000000"/>
-          <w:sz w:val="23"/>
-          <w:szCs w:val="23"/>
-          <w:lang w:val="en-AE" w:eastAsia="en-AE"/>
-        </w:rPr>
-        <w:t xml:space="preserve">   Step 2.1 : if </w:t>
-      </w:r>
-      <w:proofErr w:type="spellStart"/>
-      <w:r>
-        <w:rPr>
-          <w:rFonts w:ascii="var(--bs-font-monospace)" w:eastAsia="Times New Roman" w:hAnsi="var(--bs-font-monospace)" w:cs="Courier New"/>
-          <w:color w:val="000000"/>
-          <w:sz w:val="23"/>
-          <w:szCs w:val="23"/>
-          <w:lang w:val="en-AE" w:eastAsia="en-AE"/>
-        </w:rPr>
-        <w:t>mid_node</w:t>
-      </w:r>
-      <w:proofErr w:type="spellEnd"/>
-      <w:r>
-        <w:rPr>
-          <w:rFonts w:ascii="var(--bs-font-monospace)" w:eastAsia="Times New Roman" w:hAnsi="var(--bs-font-monospace)" w:cs="Courier New"/>
-          <w:color w:val="000000"/>
-          <w:sz w:val="23"/>
-          <w:szCs w:val="23"/>
-          <w:lang w:val="en-AE" w:eastAsia="en-AE"/>
-        </w:rPr>
-        <w:t xml:space="preserve"> = element, return value “found”.</w:t>
-      </w:r>
-    </w:p>
-    <w:p>
-      <w:pPr>
-        <w:shd w:val="clear" w:color="auto" w:fill="EEEEEE"/>
-        <w:tabs>
-          <w:tab w:val="left" w:pos="916"/>
-          <w:tab w:val="left" w:pos="1832"/>
-          <w:tab w:val="left" w:pos="2748"/>
-          <w:tab w:val="left" w:pos="3664"/>
-          <w:tab w:val="left" w:pos="4580"/>
-          <w:tab w:val="left" w:pos="5496"/>
-          <w:tab w:val="left" w:pos="6412"/>
-          <w:tab w:val="left" w:pos="7328"/>
-          <w:tab w:val="left" w:pos="8244"/>
-          <w:tab w:val="left" w:pos="9160"/>
-          <w:tab w:val="left" w:pos="10076"/>
-          <w:tab w:val="left" w:pos="10992"/>
-          <w:tab w:val="left" w:pos="11908"/>
-          <w:tab w:val="left" w:pos="12824"/>
-          <w:tab w:val="left" w:pos="13740"/>
-          <w:tab w:val="left" w:pos="14656"/>
-        </w:tabs>
-        <w:spacing w:before="120" w:after="120" w:line="240" w:lineRule="auto"/>
-        <w:rPr>
-          <w:rFonts w:ascii="var(--bs-font-monospace)" w:eastAsia="Times New Roman" w:hAnsi="var(--bs-font-monospace)" w:cs="Courier New"/>
-          <w:color w:val="000000"/>
-          <w:sz w:val="23"/>
-          <w:szCs w:val="23"/>
-          <w:lang w:val="en-AE" w:eastAsia="en-AE"/>
-        </w:rPr>
-      </w:pPr>
-      <w:r>
-        <w:rPr>
-          <w:rFonts w:ascii="var(--bs-font-monospace)" w:eastAsia="Times New Roman" w:hAnsi="var(--bs-font-monospace)" w:cs="Courier New"/>
-          <w:color w:val="000000"/>
-          <w:sz w:val="23"/>
-          <w:szCs w:val="23"/>
-          <w:lang w:val="en-AE" w:eastAsia="en-AE"/>
-        </w:rPr>
-        <w:t xml:space="preserve">   Step 2.2 : if </w:t>
-      </w:r>
-      <w:proofErr w:type="spellStart"/>
-      <w:r>
-        <w:rPr>
-          <w:rFonts w:ascii="var(--bs-font-monospace)" w:eastAsia="Times New Roman" w:hAnsi="var(--bs-font-monospace)" w:cs="Courier New"/>
-          <w:color w:val="000000"/>
-          <w:sz w:val="23"/>
-          <w:szCs w:val="23"/>
-          <w:lang w:val="en-AE" w:eastAsia="en-AE"/>
-        </w:rPr>
-        <w:t>mid_node</w:t>
-      </w:r>
-      <w:proofErr w:type="spellEnd"/>
-      <w:r>
-        <w:rPr>
-          <w:rFonts w:ascii="var(--bs-font-monospace)" w:eastAsia="Times New Roman" w:hAnsi="var(--bs-font-monospace)" w:cs="Courier New"/>
-          <w:color w:val="000000"/>
-          <w:sz w:val="23"/>
-          <w:szCs w:val="23"/>
-          <w:lang w:val="en-AE" w:eastAsia="en-AE"/>
-        </w:rPr>
-        <w:t xml:space="preserve"> &gt; element, call binary search on </w:t>
-      </w:r>
-      <w:proofErr w:type="spellStart"/>
-      <w:r>
-        <w:rPr>
-          <w:rFonts w:ascii="var(--bs-font-monospace)" w:eastAsia="Times New Roman" w:hAnsi="var(--bs-font-monospace)" w:cs="Courier New"/>
-          <w:color w:val="000000"/>
-          <w:sz w:val="23"/>
-          <w:szCs w:val="23"/>
-          <w:lang w:val="en-AE" w:eastAsia="en-AE"/>
-        </w:rPr>
-        <w:t>lower_Half</w:t>
-      </w:r>
-      <w:proofErr w:type="spellEnd"/>
-      <w:r>
-        <w:rPr>
-          <w:rFonts w:ascii="var(--bs-font-monospace)" w:eastAsia="Times New Roman" w:hAnsi="var(--bs-font-monospace)" w:cs="Courier New"/>
-          <w:color w:val="000000"/>
-          <w:sz w:val="23"/>
-          <w:szCs w:val="23"/>
-          <w:lang w:val="en-AE" w:eastAsia="en-AE"/>
-        </w:rPr>
-        <w:t>.</w:t>
-      </w:r>
-    </w:p>
-    <w:p>
-      <w:pPr>
-        <w:shd w:val="clear" w:color="auto" w:fill="EEEEEE"/>
-        <w:tabs>
-          <w:tab w:val="left" w:pos="916"/>
-          <w:tab w:val="left" w:pos="1832"/>
-          <w:tab w:val="left" w:pos="2748"/>
-          <w:tab w:val="left" w:pos="3664"/>
-          <w:tab w:val="left" w:pos="4580"/>
-          <w:tab w:val="left" w:pos="5496"/>
-          <w:tab w:val="left" w:pos="6412"/>
-          <w:tab w:val="left" w:pos="7328"/>
-          <w:tab w:val="left" w:pos="8244"/>
-          <w:tab w:val="left" w:pos="9160"/>
-          <w:tab w:val="left" w:pos="10076"/>
-          <w:tab w:val="left" w:pos="10992"/>
-          <w:tab w:val="left" w:pos="11908"/>
-          <w:tab w:val="left" w:pos="12824"/>
-          <w:tab w:val="left" w:pos="13740"/>
-          <w:tab w:val="left" w:pos="14656"/>
-        </w:tabs>
-        <w:spacing w:before="120" w:after="120" w:line="240" w:lineRule="auto"/>
-        <w:rPr>
-          <w:rFonts w:ascii="var(--bs-font-monospace)" w:eastAsia="Times New Roman" w:hAnsi="var(--bs-font-monospace)" w:cs="Courier New"/>
-          <w:color w:val="000000"/>
-          <w:sz w:val="23"/>
-          <w:szCs w:val="23"/>
-          <w:lang w:val="en-AE" w:eastAsia="en-AE"/>
-        </w:rPr>
-      </w:pPr>
-      <w:r>
-        <w:rPr>
-          <w:rFonts w:ascii="var(--bs-font-monospace)" w:eastAsia="Times New Roman" w:hAnsi="var(--bs-font-monospace)" w:cs="Courier New"/>
-          <w:color w:val="000000"/>
-          <w:sz w:val="23"/>
-          <w:szCs w:val="23"/>
-          <w:lang w:val="en-AE" w:eastAsia="en-AE"/>
+        <w:rPr>
+          <w:lang w:val="en-AE"/>
+        </w:rPr>
+      </w:pPr>
+      <w:r>
+        <w:rPr>
+          <w:lang w:val="en-AE"/>
+        </w:rPr>
+        <w:t xml:space="preserve">FUNCTION </w:t>
+      </w:r>
+      <w:proofErr w:type="spellStart"/>
+      <w:r>
+        <w:rPr>
+          <w:lang w:val="en-AE"/>
+        </w:rPr>
+        <w:t>search_passenger</w:t>
+      </w:r>
+      <w:proofErr w:type="spellEnd"/>
+      <w:r>
+        <w:rPr>
+          <w:lang w:val="en-AE"/>
+        </w:rPr>
+        <w:t>(</w:t>
+      </w:r>
+      <w:proofErr w:type="spellStart"/>
+      <w:r>
+        <w:rPr>
+          <w:lang w:val="en-AE"/>
+        </w:rPr>
+        <w:t>arr</w:t>
+      </w:r>
+      <w:proofErr w:type="spellEnd"/>
+      <w:r>
+        <w:rPr>
+          <w:lang w:val="en-AE"/>
+        </w:rPr>
+        <w:t>, length</w:t>
+      </w:r>
+      <w:r>
+        <w:rPr>
+          <w:lang w:val="en-AE"/>
+        </w:rPr>
+        <w:t>, passenger)</w:t>
+      </w:r>
+    </w:p>
+    <w:p>
+      <w:pPr>
+        <w:rPr>
+          <w:lang w:val="en-AE"/>
+        </w:rPr>
+      </w:pPr>
+      <w:r>
+        <w:rPr>
+          <w:lang w:val="en-AE"/>
+        </w:rPr>
+        <w:t>BEGIN</w:t>
+      </w:r>
+    </w:p>
+    <w:p>
+      <w:pPr>
+        <w:rPr>
+          <w:lang w:val="en-AE"/>
+        </w:rPr>
+      </w:pPr>
+      <w:r>
+        <w:rPr>
+          <w:lang w:val="en-AE"/>
+        </w:rPr>
+        <w:t>DECLARE mid = length/2</w:t>
+      </w:r>
+    </w:p>
+    <w:p>
+      <w:pPr>
+        <w:rPr>
+          <w:lang w:val="en-AE"/>
+        </w:rPr>
+      </w:pPr>
+      <w:r>
+        <w:rPr>
+          <w:lang w:val="en-AE"/>
+        </w:rPr>
+        <w:t xml:space="preserve">IF </w:t>
+      </w:r>
+      <w:r>
+        <w:rPr>
+          <w:lang w:val="en-AE"/>
+        </w:rPr>
+        <w:t xml:space="preserve">passenger = </w:t>
+      </w:r>
+      <w:proofErr w:type="spellStart"/>
+      <w:r>
+        <w:rPr>
+          <w:lang w:val="en-AE"/>
+        </w:rPr>
+        <w:t>arr</w:t>
+      </w:r>
+      <w:proofErr w:type="spellEnd"/>
+      <w:r>
+        <w:rPr>
+          <w:lang w:val="en-AE"/>
+        </w:rPr>
+        <w:t>[mid].name THEN</w:t>
+      </w:r>
+    </w:p>
+    <w:p>
+      <w:pPr>
+        <w:rPr>
+          <w:lang w:val="en-AE"/>
+        </w:rPr>
+      </w:pPr>
+      <w:r>
+        <w:rPr>
+          <w:lang w:val="en-AE"/>
         </w:rPr>
         <w:lastRenderedPageBreak/>
-        <w:t xml:space="preserve">   Step 2.3 : if </w:t>
-      </w:r>
-      <w:proofErr w:type="spellStart"/>
-      <w:r>
-        <w:rPr>
-          <w:rFonts w:ascii="var(--bs-font-monospace)" w:eastAsia="Times New Roman" w:hAnsi="var(--bs-font-monospace)" w:cs="Courier New"/>
-          <w:color w:val="000000"/>
-          <w:sz w:val="23"/>
-          <w:szCs w:val="23"/>
-          <w:lang w:val="en-AE" w:eastAsia="en-AE"/>
-        </w:rPr>
-        <w:t>mid_node</w:t>
-      </w:r>
-      <w:proofErr w:type="spellEnd"/>
-      <w:r>
-        <w:rPr>
-          <w:rFonts w:ascii="var(--bs-font-monospace)" w:eastAsia="Times New Roman" w:hAnsi="var(--bs-font-monospace)" w:cs="Courier New"/>
-          <w:color w:val="000000"/>
-          <w:sz w:val="23"/>
-          <w:szCs w:val="23"/>
-          <w:lang w:val="en-AE" w:eastAsia="en-AE"/>
-        </w:rPr>
-        <w:t xml:space="preserve"> &lt; element, call binary search on </w:t>
-      </w:r>
-      <w:proofErr w:type="spellStart"/>
-      <w:r>
-        <w:rPr>
-          <w:rFonts w:ascii="var(--bs-font-monospace)" w:eastAsia="Times New Roman" w:hAnsi="var(--bs-font-monospace)" w:cs="Courier New"/>
-          <w:color w:val="000000"/>
-          <w:sz w:val="23"/>
-          <w:szCs w:val="23"/>
-          <w:lang w:val="en-AE" w:eastAsia="en-AE"/>
-        </w:rPr>
-        <w:t>upper_Half</w:t>
-      </w:r>
-      <w:proofErr w:type="spellEnd"/>
-      <w:r>
-        <w:rPr>
-          <w:rFonts w:ascii="var(--bs-font-monospace)" w:eastAsia="Times New Roman" w:hAnsi="var(--bs-font-monospace)" w:cs="Courier New"/>
-          <w:color w:val="000000"/>
-          <w:sz w:val="23"/>
-          <w:szCs w:val="23"/>
-          <w:lang w:val="en-AE" w:eastAsia="en-AE"/>
-        </w:rPr>
-        <w:t>.</w:t>
-      </w:r>
-    </w:p>
-    <w:p>
-      <w:pPr>
-        <w:shd w:val="clear" w:color="auto" w:fill="EEEEEE"/>
-        <w:tabs>
-          <w:tab w:val="left" w:pos="916"/>
-          <w:tab w:val="left" w:pos="1832"/>
-          <w:tab w:val="left" w:pos="2748"/>
-          <w:tab w:val="left" w:pos="3664"/>
-          <w:tab w:val="left" w:pos="4580"/>
-          <w:tab w:val="left" w:pos="5496"/>
-          <w:tab w:val="left" w:pos="6412"/>
-          <w:tab w:val="left" w:pos="7328"/>
-          <w:tab w:val="left" w:pos="8244"/>
-          <w:tab w:val="left" w:pos="9160"/>
-          <w:tab w:val="left" w:pos="10076"/>
-          <w:tab w:val="left" w:pos="10992"/>
-          <w:tab w:val="left" w:pos="11908"/>
-          <w:tab w:val="left" w:pos="12824"/>
-          <w:tab w:val="left" w:pos="13740"/>
-          <w:tab w:val="left" w:pos="14656"/>
-        </w:tabs>
-        <w:spacing w:before="120" w:after="120" w:line="240" w:lineRule="auto"/>
-        <w:rPr>
-          <w:rFonts w:ascii="var(--bs-font-monospace)" w:eastAsia="Times New Roman" w:hAnsi="var(--bs-font-monospace)" w:cs="Courier New"/>
-          <w:color w:val="000000"/>
-          <w:sz w:val="23"/>
-          <w:szCs w:val="23"/>
-          <w:lang w:val="en-AE" w:eastAsia="en-AE"/>
-        </w:rPr>
-      </w:pPr>
-      <w:r>
-        <w:rPr>
-          <w:rFonts w:ascii="var(--bs-font-monospace)" w:eastAsia="Times New Roman" w:hAnsi="var(--bs-font-monospace)" w:cs="Courier New"/>
-          <w:color w:val="000000"/>
-          <w:sz w:val="23"/>
-          <w:szCs w:val="23"/>
-          <w:lang w:val="en-AE" w:eastAsia="en-AE"/>
-        </w:rPr>
-        <w:t>Step 3 : if entire list is traversed, return “Not found”.</w:t>
-      </w:r>
-    </w:p>
-    <w:p>
-      <w:pPr>
-        <w:rPr>
-          <w:lang w:val="en-AE"/>
-        </w:rPr>
-      </w:pPr>
-      <w:r>
-        <w:rPr>
-          <w:lang w:val="en-AE"/>
-        </w:rPr>
+        <w:t xml:space="preserve">    RETURN </w:t>
+      </w:r>
+      <w:proofErr w:type="spellStart"/>
+      <w:r>
+        <w:rPr>
+          <w:lang w:val="en-AE"/>
+        </w:rPr>
+        <w:t>arr</w:t>
+      </w:r>
+      <w:proofErr w:type="spellEnd"/>
+      <w:r>
+        <w:rPr>
+          <w:lang w:val="en-AE"/>
+        </w:rPr>
+        <w:t>[mid]</w:t>
+      </w:r>
+    </w:p>
+    <w:p>
+      <w:pPr>
+        <w:rPr>
+          <w:lang w:val="en-AE"/>
+        </w:rPr>
+      </w:pPr>
+      <w:r>
+        <w:rPr>
+          <w:lang w:val="en-AE"/>
+        </w:rPr>
+        <w:t>ELSE</w:t>
+      </w:r>
+    </w:p>
+    <w:p>
+      <w:pPr>
+        <w:rPr>
+          <w:lang w:val="en-AE"/>
+        </w:rPr>
+      </w:pPr>
+      <w:r>
+        <w:rPr>
+          <w:lang w:val="en-AE"/>
+        </w:rPr>
+        <w:t xml:space="preserve">    </w:t>
+      </w:r>
+      <w:r>
+        <w:rPr>
+          <w:lang w:val="en-AE"/>
+        </w:rPr>
+        <w:t xml:space="preserve">IF </w:t>
+      </w:r>
+      <w:r>
+        <w:rPr>
+          <w:lang w:val="en-AE"/>
+        </w:rPr>
+        <w:t xml:space="preserve">passenger &lt; </w:t>
+      </w:r>
+      <w:proofErr w:type="spellStart"/>
+      <w:r>
+        <w:rPr>
+          <w:lang w:val="en-AE"/>
+        </w:rPr>
+        <w:t>arr</w:t>
+      </w:r>
+      <w:proofErr w:type="spellEnd"/>
+      <w:r>
+        <w:rPr>
+          <w:lang w:val="en-AE"/>
+        </w:rPr>
+        <w:t>[mid].name</w:t>
+      </w:r>
+      <w:r>
+        <w:rPr>
+          <w:lang w:val="en-AE"/>
+        </w:rPr>
+        <w:t xml:space="preserve"> THEN</w:t>
+      </w:r>
+    </w:p>
+    <w:p>
+      <w:pPr>
+        <w:rPr>
+          <w:lang w:val="en-AE"/>
+        </w:rPr>
+      </w:pPr>
+      <w:r>
+        <w:rPr>
+          <w:lang w:val="en-AE"/>
+        </w:rPr>
+        <w:t xml:space="preserve">        </w:t>
+      </w:r>
+      <w:r>
+        <w:rPr>
+          <w:lang w:val="en-AE"/>
+        </w:rPr>
+        <w:t xml:space="preserve">RETURN </w:t>
+      </w:r>
+      <w:proofErr w:type="spellStart"/>
+      <w:r>
+        <w:rPr>
+          <w:lang w:val="en-AE"/>
+        </w:rPr>
+        <w:t>search_passenger</w:t>
+      </w:r>
+      <w:proofErr w:type="spellEnd"/>
+      <w:r>
+        <w:rPr>
+          <w:lang w:val="en-AE"/>
+        </w:rPr>
+        <w:t>(</w:t>
+      </w:r>
+      <w:proofErr w:type="spellStart"/>
+      <w:r>
+        <w:rPr>
+          <w:lang w:val="en-AE"/>
+        </w:rPr>
+        <w:t>arr</w:t>
+      </w:r>
+      <w:proofErr w:type="spellEnd"/>
+      <w:r>
+        <w:rPr>
+          <w:lang w:val="en-AE"/>
+        </w:rPr>
+        <w:t>, mid, passenger)</w:t>
+      </w:r>
+    </w:p>
+    <w:p>
+      <w:pPr>
+        <w:rPr>
+          <w:lang w:val="en-AE"/>
+        </w:rPr>
+      </w:pPr>
+      <w:r>
+        <w:rPr>
+          <w:lang w:val="en-AE"/>
+        </w:rPr>
+        <w:t xml:space="preserve">    </w:t>
+      </w:r>
+      <w:r>
+        <w:rPr>
+          <w:lang w:val="en-AE"/>
+        </w:rPr>
+        <w:t>ELSE</w:t>
+      </w:r>
+    </w:p>
+    <w:p>
+      <w:pPr>
+        <w:rPr>
+          <w:lang w:val="en-AE"/>
+        </w:rPr>
+      </w:pPr>
+      <w:r>
+        <w:rPr>
+          <w:lang w:val="en-AE"/>
+        </w:rPr>
+        <w:t xml:space="preserve">        </w:t>
+      </w:r>
+      <w:r>
+        <w:rPr>
+          <w:lang w:val="en-AE"/>
+        </w:rPr>
+        <w:t xml:space="preserve">RETURN </w:t>
+      </w:r>
+      <w:proofErr w:type="spellStart"/>
+      <w:r>
+        <w:rPr>
+          <w:lang w:val="en-AE"/>
+        </w:rPr>
+        <w:t>search_passenger</w:t>
+      </w:r>
+      <w:proofErr w:type="spellEnd"/>
+      <w:r>
+        <w:rPr>
+          <w:lang w:val="en-AE"/>
+        </w:rPr>
+        <w:t>(</w:t>
+      </w:r>
+      <w:proofErr w:type="spellStart"/>
+      <w:r>
+        <w:rPr>
+          <w:lang w:val="en-AE"/>
+        </w:rPr>
+        <w:t>arr</w:t>
+      </w:r>
+      <w:proofErr w:type="spellEnd"/>
+      <w:r>
+        <w:rPr>
+          <w:lang w:val="en-AE"/>
+        </w:rPr>
+        <w:t>[mid], mid, passenger)</w:t>
+      </w:r>
+    </w:p>
+    <w:p>
+      <w:pPr>
+        <w:rPr>
+          <w:lang w:val="en-AE"/>
+        </w:rPr>
+      </w:pPr>
+      <w:r>
+        <w:rPr>
+          <w:lang w:val="en-AE"/>
+        </w:rPr>
+        <w:t xml:space="preserve">    </w:t>
+      </w:r>
+      <w:r>
+        <w:rPr>
+          <w:lang w:val="en-AE"/>
+        </w:rPr>
+        <w:t>ENDIF</w:t>
+      </w:r>
+    </w:p>
+    <w:p>
+      <w:pPr>
+        <w:rPr>
+          <w:lang w:val="en-AE"/>
+        </w:rPr>
+      </w:pPr>
+      <w:r>
+        <w:rPr>
+          <w:lang w:val="en-AE"/>
+        </w:rPr>
+        <w:t>ENDIF</w:t>
+      </w:r>
+    </w:p>
+    <w:p>
+      <w:pPr>
+        <w:rPr>
+          <w:lang w:val="en-AE"/>
+        </w:rPr>
+      </w:pPr>
+    </w:p>
+    <w:p/>
+    <w:p>
+      <w:pPr>
+        <w:pStyle w:val="Heading2"/>
+      </w:pPr>
+      <w:r>
+        <w:t>Sorting</w:t>
+      </w:r>
+    </w:p>
+    <w:p>
+      <w:r>
+        <w:t xml:space="preserve">Based on </w:t>
+      </w:r>
+      <w:r>
+        <w:t>https://www.geeksforgeeks.org/merge-sort-for-linked-list/</w:t>
+      </w:r>
+    </w:p>
+    <w:p>
+      <w:r>
+        <w:t xml:space="preserve">FUNCTION </w:t>
+      </w:r>
+      <w:proofErr w:type="spellStart"/>
+      <w:r>
+        <w:t>sort_transactions</w:t>
+      </w:r>
+      <w:proofErr w:type="spellEnd"/>
+      <w:r>
+        <w:t>(transactions)</w:t>
+      </w:r>
+    </w:p>
+    <w:p>
+      <w:r>
         <w:t>BEGIN</w:t>
       </w:r>
     </w:p>
     <w:p>
-      <w:pPr>
-        <w:rPr>
-          <w:lang w:val="en-AE"/>
-        </w:rPr>
-      </w:pPr>
-      <w:r>
-        <w:rPr>
-          <w:lang w:val="en-AE"/>
-        </w:rPr>
-        <w:t xml:space="preserve">Declare </w:t>
-      </w:r>
-      <w:proofErr w:type="spellStart"/>
-      <w:r>
-        <w:rPr>
-          <w:lang w:val="en-AE"/>
-        </w:rPr>
-        <w:t>search_value</w:t>
-      </w:r>
-      <w:proofErr w:type="spellEnd"/>
-    </w:p>
-    <w:p>
-      <w:pPr>
-        <w:rPr>
-          <w:lang w:val="en-AE"/>
-        </w:rPr>
-      </w:pPr>
-      <w:r>
-        <w:rPr>
-          <w:lang w:val="en-AE"/>
-        </w:rPr>
-        <w:t xml:space="preserve">Display “ Enter </w:t>
-      </w:r>
-      <w:proofErr w:type="spellStart"/>
-      <w:r>
-        <w:rPr>
-          <w:lang w:val="en-AE"/>
-        </w:rPr>
-        <w:t>search_value</w:t>
-      </w:r>
-      <w:proofErr w:type="spellEnd"/>
-      <w:r>
-        <w:rPr>
-          <w:lang w:val="en-AE"/>
-        </w:rPr>
-        <w:t>”</w:t>
-      </w:r>
-    </w:p>
-    <w:p>
-      <w:pPr>
-        <w:rPr>
-          <w:lang w:val="en-AE"/>
-        </w:rPr>
-      </w:pPr>
-      <w:r>
-        <w:rPr>
-          <w:lang w:val="en-AE"/>
-        </w:rPr>
-        <w:t>Read search</w:t>
-      </w:r>
-    </w:p>
-    <w:p>
-      <w:pPr>
-        <w:rPr>
-          <w:lang w:val="en-AE"/>
-        </w:rPr>
-      </w:pPr>
-      <w:r>
-        <w:rPr>
-          <w:lang w:val="en-AE"/>
-        </w:rPr>
-        <w:t xml:space="preserve">Initialize </w:t>
-      </w:r>
-      <w:proofErr w:type="spellStart"/>
-      <w:r>
-        <w:rPr>
-          <w:lang w:val="en-AE"/>
-        </w:rPr>
-        <w:t>start_node</w:t>
-      </w:r>
-      <w:proofErr w:type="spellEnd"/>
-      <w:r>
-        <w:rPr>
-          <w:lang w:val="en-AE"/>
-        </w:rPr>
-        <w:t xml:space="preserve"> </w:t>
-      </w:r>
-    </w:p>
-    <w:p>
-      <w:pPr>
-        <w:rPr>
-          <w:lang w:val="en-AE"/>
-        </w:rPr>
-      </w:pPr>
-      <w:r>
-        <w:rPr>
-          <w:lang w:val="en-AE"/>
-        </w:rPr>
-        <w:t xml:space="preserve">Initialize </w:t>
-      </w:r>
-      <w:proofErr w:type="spellStart"/>
-      <w:r>
-        <w:rPr>
-          <w:lang w:val="en-AE"/>
-        </w:rPr>
-        <w:t>last_node</w:t>
-      </w:r>
-      <w:proofErr w:type="spellEnd"/>
-    </w:p>
-    <w:p>
-      <w:pPr>
-        <w:rPr>
-          <w:lang w:val="en-AE"/>
-        </w:rPr>
-      </w:pPr>
+      <w:r>
+        <w:t xml:space="preserve">    DECLARE head = transactions</w:t>
+      </w:r>
+    </w:p>
+    <w:p/>
+    <w:p>
+      <w:r>
+        <w:t xml:space="preserve">    IF head = NULL OR </w:t>
+      </w:r>
+      <w:proofErr w:type="spellStart"/>
+      <w:r>
+        <w:t>head.next</w:t>
+      </w:r>
+      <w:proofErr w:type="spellEnd"/>
+      <w:r>
+        <w:t xml:space="preserve"> = NULL THEN</w:t>
+      </w:r>
+    </w:p>
+    <w:p>
+      <w:r>
+        <w:t xml:space="preserve">        END FUNCTION</w:t>
+      </w:r>
+    </w:p>
+    <w:p>
+      <w:r>
+        <w:t xml:space="preserve">    ENDIF</w:t>
+      </w:r>
+    </w:p>
+    <w:p>
+      <w:r>
+        <w:t xml:space="preserve">    DECLARE </w:t>
+      </w:r>
+      <w:r>
+        <w:t>mid</w:t>
+      </w:r>
+      <w:r>
+        <w:t xml:space="preserve"> = </w:t>
+      </w:r>
+      <w:r>
+        <w:t>head</w:t>
+      </w:r>
+    </w:p>
+    <w:p>
+      <w:r>
+        <w:t xml:space="preserve">    DECLARE </w:t>
+      </w:r>
+      <w:r>
+        <w:t>end</w:t>
+      </w:r>
+      <w:r>
+        <w:t xml:space="preserve"> = </w:t>
+      </w:r>
+      <w:proofErr w:type="spellStart"/>
+      <w:r>
+        <w:t>head</w:t>
+      </w:r>
+      <w:r>
+        <w:t>.next</w:t>
+      </w:r>
+      <w:proofErr w:type="spellEnd"/>
+    </w:p>
+    <w:p/>
+    <w:p>
       <w:r>
         <w:t xml:space="preserve">    DOWHILE </w:t>
       </w:r>
-      <w:proofErr w:type="spellStart"/>
-      <w:r>
-        <w:rPr>
-          <w:lang w:val="en-AE"/>
-        </w:rPr>
-        <w:t>last_node</w:t>
-      </w:r>
-      <w:proofErr w:type="spellEnd"/>
-      <w:r>
-        <w:rPr>
-          <w:lang w:val="en-AE"/>
-        </w:rPr>
-        <w:t xml:space="preserve"> == NULL and </w:t>
-      </w:r>
-      <w:proofErr w:type="spellStart"/>
-      <w:r>
-        <w:rPr>
-          <w:lang w:val="en-AE"/>
-        </w:rPr>
-        <w:t>last_node</w:t>
-      </w:r>
-      <w:proofErr w:type="spellEnd"/>
-      <w:r>
-        <w:rPr>
-          <w:lang w:val="en-AE"/>
-        </w:rPr>
-        <w:t xml:space="preserve"> != </w:t>
-      </w:r>
-      <w:proofErr w:type="spellStart"/>
-      <w:r>
-        <w:rPr>
-          <w:lang w:val="en-AE"/>
-        </w:rPr>
-        <w:t>start_node</w:t>
-      </w:r>
-      <w:proofErr w:type="spellEnd"/>
-    </w:p>
-    <w:p>
-      <w:pPr>
-        <w:rPr>
-          <w:lang w:val="en-AE"/>
-        </w:rPr>
-      </w:pPr>
-      <w:r>
-        <w:rPr>
-          <w:lang w:val="en-AE"/>
-        </w:rPr>
-        <w:t xml:space="preserve">           Declare </w:t>
-      </w:r>
-      <w:r>
-        <w:rPr>
-          <w:lang w:val="en-AE"/>
-        </w:rPr>
-        <w:t>Transaction</w:t>
-      </w:r>
-      <w:r>
-        <w:rPr>
-          <w:lang w:val="en-AE"/>
-        </w:rPr>
-        <w:t>*node</w:t>
-      </w:r>
-    </w:p>
-    <w:p>
-      <w:pPr>
-        <w:rPr>
-          <w:lang w:val="en-AE"/>
-        </w:rPr>
-      </w:pPr>
-      <w:r>
-        <w:rPr>
-          <w:lang w:val="en-AE"/>
-        </w:rPr>
-        <w:t xml:space="preserve">            *node=head</w:t>
-      </w:r>
-    </w:p>
-    <w:p>
-      <w:pPr>
-        <w:rPr>
-          <w:lang w:val="en-AE"/>
-        </w:rPr>
-      </w:pPr>
-      <w:r>
-        <w:rPr>
-          <w:lang w:val="en-AE"/>
-        </w:rPr>
-        <w:t xml:space="preserve">            Nod*mid = middle(</w:t>
-      </w:r>
-      <w:proofErr w:type="spellStart"/>
-      <w:r>
-        <w:rPr>
-          <w:lang w:val="en-AE"/>
-        </w:rPr>
-        <w:t>start_node</w:t>
-      </w:r>
-      <w:proofErr w:type="spellEnd"/>
-      <w:r>
-        <w:rPr>
-          <w:lang w:val="en-AE"/>
-        </w:rPr>
-        <w:t xml:space="preserve">, </w:t>
-      </w:r>
-      <w:proofErr w:type="spellStart"/>
-      <w:r>
-        <w:rPr>
-          <w:lang w:val="en-AE"/>
-        </w:rPr>
-        <w:t>last_node</w:t>
-      </w:r>
-      <w:proofErr w:type="spellEnd"/>
-      <w:r>
-        <w:rPr>
-          <w:lang w:val="en-AE"/>
-        </w:rPr>
-        <w:t>)</w:t>
-      </w:r>
-    </w:p>
-    <w:p>
-      <w:pPr>
-        <w:rPr>
-          <w:lang w:val="en-AE"/>
-        </w:rPr>
-      </w:pPr>
-      <w:r>
-        <w:rPr>
-          <w:lang w:val="en-AE"/>
-        </w:rPr>
-        <w:t xml:space="preserve">             If mid==NULL THEN</w:t>
-      </w:r>
-    </w:p>
-    <w:p>
-      <w:pPr>
-        <w:rPr>
-          <w:lang w:val="en-AE"/>
-        </w:rPr>
-      </w:pPr>
-      <w:r>
-        <w:rPr>
-          <w:lang w:val="en-AE"/>
-        </w:rPr>
-        <w:t xml:space="preserve">                  Return mid</w:t>
-      </w:r>
-    </w:p>
-    <w:p>
-      <w:pPr>
-        <w:rPr>
-          <w:lang w:val="en-AE"/>
-        </w:rPr>
-      </w:pPr>
-      <w:r>
-        <w:rPr>
-          <w:lang w:val="en-AE"/>
-        </w:rPr>
-        <w:t xml:space="preserve">            Elseif mid-&gt;node== </w:t>
-      </w:r>
-      <w:proofErr w:type="spellStart"/>
-      <w:r>
-        <w:rPr>
-          <w:lang w:val="en-AE"/>
-        </w:rPr>
-        <w:t>search_value</w:t>
-      </w:r>
-      <w:proofErr w:type="spellEnd"/>
-      <w:r>
-        <w:rPr>
-          <w:lang w:val="en-AE"/>
-        </w:rPr>
+      <w:r>
+        <w:t>end</w:t>
+      </w:r>
+      <w:r>
+        <w:t xml:space="preserve"> != NULL</w:t>
+      </w:r>
+    </w:p>
+    <w:p>
+      <w:r>
+        <w:t xml:space="preserve">        </w:t>
+      </w:r>
+      <w:r>
+        <w:t>end</w:t>
+      </w:r>
+      <w:r>
+        <w:t xml:space="preserve"> = </w:t>
+      </w:r>
+      <w:proofErr w:type="spellStart"/>
+      <w:r>
+        <w:t>end</w:t>
+      </w:r>
+      <w:r>
+        <w:t>.next</w:t>
+      </w:r>
+      <w:proofErr w:type="spellEnd"/>
+    </w:p>
+    <w:p>
+      <w:r>
+        <w:t xml:space="preserve">        IF </w:t>
+      </w:r>
+      <w:r>
+        <w:t>end</w:t>
+      </w:r>
+      <w:r>
+        <w:t xml:space="preserve"> != NULL</w:t>
+      </w:r>
+      <w:r>
         <w:t xml:space="preserve"> THEN</w:t>
       </w:r>
     </w:p>
     <w:p>
       <w:r>
-        <w:rPr>
-          <w:lang w:val="en-AE"/>
-        </w:rPr>
-        <w:t xml:space="preserve">                  Display </w:t>
-      </w:r>
-      <w:r>
-        <w:rPr>
-          <w:lang w:val="en-AE"/>
-        </w:rPr>
-        <w:t>node-&gt;</w:t>
-      </w:r>
-      <w:r>
-        <w:t xml:space="preserve"> </w:t>
-      </w:r>
-      <w:proofErr w:type="spellStart"/>
-      <w:r>
-        <w:t>Transaction_ID</w:t>
-      </w:r>
-      <w:proofErr w:type="spellEnd"/>
-    </w:p>
-    <w:p>
-      <w:r>
-        <w:t xml:space="preserve">                  Display node-&gt; </w:t>
-      </w:r>
-      <w:proofErr w:type="spellStart"/>
-      <w:r>
-        <w:t>Ticket_ID</w:t>
-      </w:r>
-      <w:proofErr w:type="spellEnd"/>
-    </w:p>
-    <w:p>
-      <w:r>
-        <w:t xml:space="preserve">                 Display node-&gt;</w:t>
-      </w:r>
-      <w:r>
-        <w:t xml:space="preserve"> </w:t>
-      </w:r>
-      <w:proofErr w:type="spellStart"/>
-      <w:r>
-        <w:t>Source_station</w:t>
-      </w:r>
-      <w:proofErr w:type="spellEnd"/>
-    </w:p>
-    <w:p>
-      <w:r>
-        <w:t xml:space="preserve">             </w:t>
-      </w:r>
-      <w:r>
-        <w:t xml:space="preserve"> </w:t>
-      </w:r>
-      <w:r>
-        <w:t xml:space="preserve">   Display node-&gt;</w:t>
-      </w:r>
-      <w:r>
-        <w:t xml:space="preserve"> </w:t>
-      </w:r>
-      <w:proofErr w:type="spellStart"/>
-      <w:r>
-        <w:t>Natargert_station</w:t>
-      </w:r>
-      <w:proofErr w:type="spellEnd"/>
-    </w:p>
-    <w:p>
-      <w:r>
-        <w:t xml:space="preserve">             </w:t>
-      </w:r>
-      <w:r>
-        <w:t xml:space="preserve"> </w:t>
-      </w:r>
-      <w:r>
-        <w:t xml:space="preserve">  Display node-&gt; </w:t>
-      </w:r>
-      <w:proofErr w:type="spellStart"/>
-      <w:r>
-        <w:t>total_amount</w:t>
-      </w:r>
-      <w:proofErr w:type="spellEnd"/>
-    </w:p>
-    <w:p>
-      <w:r>
         <w:t xml:space="preserve">            </w:t>
       </w:r>
       <w:r>
-        <w:t xml:space="preserve"> </w:t>
-      </w:r>
-      <w:r>
-        <w:t xml:space="preserve">   Display node-&gt;</w:t>
-      </w:r>
-      <w:r>
-        <w:t xml:space="preserve"> </w:t>
-      </w:r>
-      <w:proofErr w:type="spellStart"/>
-      <w:r>
-        <w:t>Date_Time</w:t>
-      </w:r>
-      <w:proofErr w:type="spellEnd"/>
-    </w:p>
-    <w:p>
-      <w:r>
-        <w:t xml:space="preserve">           </w:t>
-      </w:r>
-      <w:r>
-        <w:t xml:space="preserve"> </w:t>
-      </w:r>
-      <w:r>
-        <w:t xml:space="preserve">    Display node-&gt;</w:t>
-      </w:r>
-      <w:r>
-        <w:t xml:space="preserve"> </w:t>
-      </w:r>
-      <w:proofErr w:type="spellStart"/>
-      <w:r>
-        <w:t>Departure_time</w:t>
-      </w:r>
-      <w:proofErr w:type="spellEnd"/>
-    </w:p>
-    <w:p>
-      <w:r>
-        <w:t xml:space="preserve">                 Display node-&gt;</w:t>
-      </w:r>
-      <w:r>
-        <w:t xml:space="preserve"> </w:t>
-      </w:r>
-      <w:proofErr w:type="spellStart"/>
-      <w:r>
-        <w:t>Customer_ID</w:t>
-      </w:r>
-      <w:proofErr w:type="spellEnd"/>
-    </w:p>
-    <w:p>
-      <w:r>
-        <w:t xml:space="preserve">                Display node-&gt;</w:t>
-      </w:r>
-      <w:r>
-        <w:t xml:space="preserve"> </w:t>
-      </w:r>
-      <w:proofErr w:type="spellStart"/>
-      <w:r>
-        <w:t>Customer_name</w:t>
-      </w:r>
-      <w:proofErr w:type="spellEnd"/>
-    </w:p>
-    <w:p>
-      <w:r>
-        <w:t xml:space="preserve">                 Display node-&gt;</w:t>
-      </w:r>
-      <w:r>
-        <w:t xml:space="preserve"> </w:t>
-      </w:r>
-      <w:r>
-        <w:t>Identity Card</w:t>
-      </w:r>
-    </w:p>
-    <w:p>
-      <w:r>
-        <w:t xml:space="preserve">                 Display node-&gt;</w:t>
-      </w:r>
-      <w:r>
-        <w:t xml:space="preserve"> </w:t>
-      </w:r>
-      <w:r>
-        <w:t>Passport</w:t>
-      </w:r>
-    </w:p>
-    <w:p>
-      <w:pPr>
-        <w:rPr>
-          <w:lang w:val="en-AE"/>
-        </w:rPr>
-      </w:pPr>
-      <w:r>
-        <w:t xml:space="preserve">                 </w:t>
-      </w:r>
-    </w:p>
-    <w:p>
-      <w:pPr>
-        <w:rPr>
-          <w:lang w:val="en-AE"/>
-        </w:rPr>
-      </w:pPr>
-      <w:r>
-        <w:rPr>
-          <w:lang w:val="en-AE"/>
-        </w:rPr>
-        <w:t xml:space="preserve">           Elseif mid-&gt;node &lt; </w:t>
-      </w:r>
-      <w:proofErr w:type="spellStart"/>
-      <w:r>
-        <w:rPr>
-          <w:lang w:val="en-AE"/>
-        </w:rPr>
-        <w:t>search_valeue</w:t>
-      </w:r>
-      <w:proofErr w:type="spellEnd"/>
-      <w:r>
-        <w:rPr>
-          <w:lang w:val="en-AE"/>
-        </w:rPr>
-        <w:t xml:space="preserve"> THEN</w:t>
-      </w:r>
-    </w:p>
-    <w:p>
-      <w:pPr>
-        <w:rPr>
-          <w:lang w:val="en-AE"/>
-        </w:rPr>
-      </w:pPr>
-      <w:r>
-        <w:rPr>
-          <w:lang w:val="en-AE"/>
-        </w:rPr>
-        <w:t xml:space="preserve">                    </w:t>
-      </w:r>
-      <w:proofErr w:type="spellStart"/>
-      <w:r>
-        <w:rPr>
-          <w:lang w:val="en-AE"/>
-        </w:rPr>
-        <w:t>start_node</w:t>
-      </w:r>
-      <w:proofErr w:type="spellEnd"/>
-      <w:r>
-        <w:rPr>
-          <w:lang w:val="en-AE"/>
-        </w:rPr>
-        <w:t xml:space="preserve"> </w:t>
-      </w:r>
-      <w:r>
-        <w:rPr>
-          <w:lang w:val="en-AE"/>
-        </w:rPr>
-        <w:t>= mid -&gt; next;</w:t>
-      </w:r>
-    </w:p>
-    <w:p>
-      <w:pPr>
-        <w:rPr>
-          <w:lang w:val="en-AE"/>
-        </w:rPr>
-      </w:pPr>
-      <w:r>
-        <w:rPr>
-          <w:lang w:val="en-AE"/>
-        </w:rPr>
-        <w:t xml:space="preserve">             </w:t>
-      </w:r>
-      <w:r>
-        <w:rPr>
-          <w:lang w:val="en-AE"/>
-        </w:rPr>
-        <w:t>else</w:t>
-      </w:r>
-      <w:r>
-        <w:rPr>
-          <w:lang w:val="en-AE"/>
-        </w:rPr>
-        <w:t>if</w:t>
-      </w:r>
-    </w:p>
-    <w:p>
-      <w:pPr>
-        <w:rPr>
-          <w:lang w:val="en-AE"/>
-        </w:rPr>
-      </w:pPr>
-      <w:r>
-        <w:rPr>
-          <w:lang w:val="en-AE"/>
-        </w:rPr>
-        <w:t xml:space="preserve">          </w:t>
-      </w:r>
-      <w:r>
-        <w:rPr>
-          <w:lang w:val="en-AE"/>
-        </w:rPr>
-        <w:t xml:space="preserve">                 </w:t>
-      </w:r>
-      <w:r>
-        <w:rPr>
-          <w:lang w:val="en-AE"/>
-        </w:rPr>
-        <w:t xml:space="preserve">  </w:t>
-      </w:r>
-      <w:proofErr w:type="spellStart"/>
-      <w:r>
-        <w:rPr>
-          <w:lang w:val="en-AE"/>
-        </w:rPr>
-        <w:t>last</w:t>
-      </w:r>
-      <w:r>
-        <w:rPr>
-          <w:lang w:val="en-AE"/>
-        </w:rPr>
-        <w:t>_node</w:t>
-      </w:r>
-      <w:proofErr w:type="spellEnd"/>
-      <w:r>
-        <w:rPr>
-          <w:lang w:val="en-AE"/>
-        </w:rPr>
-        <w:t xml:space="preserve"> = mid;</w:t>
-      </w:r>
-    </w:p>
-    <w:p>
-      <w:pPr>
-        <w:rPr>
-          <w:lang w:val="en-AE"/>
-        </w:rPr>
-      </w:pPr>
-      <w:r>
-        <w:rPr>
-          <w:lang w:val="en-AE"/>
-        </w:rPr>
-        <w:t xml:space="preserve">       else </w:t>
-      </w:r>
-    </w:p>
-    <w:p>
-      <w:pPr>
-        <w:rPr>
-          <w:lang w:val="en-AE"/>
-        </w:rPr>
-      </w:pPr>
-      <w:r>
-        <w:rPr>
-          <w:lang w:val="en-AE"/>
-        </w:rPr>
-        <w:t xml:space="preserve">              Display “Not found”</w:t>
-      </w:r>
-    </w:p>
-    <w:p>
-      <w:pPr>
-        <w:rPr>
-          <w:lang w:val="en-AE"/>
-        </w:rPr>
-      </w:pPr>
-      <w:r>
-        <w:rPr>
-          <w:lang w:val="en-AE"/>
-        </w:rPr>
+        <w:t>mid</w:t>
+      </w:r>
+      <w:r>
+        <w:t xml:space="preserve"> = </w:t>
+      </w:r>
+      <w:proofErr w:type="spellStart"/>
+      <w:r>
+        <w:t>mid</w:t>
+      </w:r>
+      <w:r>
+        <w:t>.next</w:t>
+      </w:r>
+      <w:proofErr w:type="spellEnd"/>
+    </w:p>
+    <w:p>
+      <w:r>
+        <w:t xml:space="preserve">            </w:t>
+      </w:r>
+      <w:r>
+        <w:t>end</w:t>
+      </w:r>
+      <w:r>
+        <w:t xml:space="preserve"> = </w:t>
+      </w:r>
+      <w:proofErr w:type="spellStart"/>
+      <w:r>
+        <w:t>end</w:t>
+      </w:r>
+      <w:r>
+        <w:t>.next</w:t>
+      </w:r>
+      <w:proofErr w:type="spellEnd"/>
+    </w:p>
+    <w:p>
+      <w:r>
+        <w:t xml:space="preserve">        ENDIF</w:t>
+      </w:r>
+    </w:p>
+    <w:p>
+      <w:r>
+        <w:t xml:space="preserve">    ENDDO</w:t>
+      </w:r>
+    </w:p>
+    <w:p>
+      <w:r>
+        <w:t xml:space="preserve">    </w:t>
+      </w:r>
+      <w:proofErr w:type="spellStart"/>
+      <w:r>
+        <w:t>mid.next</w:t>
+      </w:r>
+      <w:proofErr w:type="spellEnd"/>
+      <w:r>
+        <w:t xml:space="preserve"> = NULL</w:t>
+      </w:r>
+    </w:p>
+    <w:p/>
+    <w:p>
+      <w:r>
+        <w:t xml:space="preserve">    </w:t>
+      </w:r>
+      <w:proofErr w:type="spellStart"/>
+      <w:r>
+        <w:t>sort_transactions</w:t>
+      </w:r>
+      <w:proofErr w:type="spellEnd"/>
+      <w:r>
+        <w:t>(head)</w:t>
+      </w:r>
+    </w:p>
+    <w:p>
+      <w:r>
+        <w:t xml:space="preserve">    </w:t>
+      </w:r>
+      <w:proofErr w:type="spellStart"/>
+      <w:r>
+        <w:t>sort_transactions</w:t>
+      </w:r>
+      <w:proofErr w:type="spellEnd"/>
+      <w:r>
+        <w:t>(mid)</w:t>
+      </w:r>
+    </w:p>
+    <w:p>
+      <w:r>
         <w:lastRenderedPageBreak/>
-        <w:t xml:space="preserve">      ENDIF</w:t>
-      </w:r>
-    </w:p>
-    <w:p>
-      <w:pPr>
-        <w:rPr>
-          <w:lang w:val="en-AE"/>
-        </w:rPr>
-      </w:pPr>
-      <w:r>
-        <w:rPr>
-          <w:lang w:val="en-AE"/>
-        </w:rPr>
-        <w:t>ENDWHILE</w:t>
-      </w:r>
-    </w:p>
-    <w:p>
-      <w:pPr>
-        <w:rPr>
-          <w:lang w:val="en-AE"/>
-        </w:rPr>
-      </w:pPr>
-      <w:r>
-        <w:rPr>
-          <w:lang w:val="en-AE"/>
-        </w:rPr>
-        <w:t>END</w:t>
-      </w:r>
-    </w:p>
-    <w:p>
-      <w:pPr>
-        <w:rPr>
-          <w:lang w:val="en-AE"/>
-        </w:rPr>
-      </w:pPr>
-    </w:p>
-    <w:p/>
-    <w:p>
-      <w:pPr>
-        <w:pStyle w:val="Heading2"/>
-      </w:pPr>
-      <w:r>
-        <w:t>Sorting</w:t>
-      </w:r>
-    </w:p>
-    <w:p>
-      <w:r>
-        <w:t xml:space="preserve">Based on </w:t>
-      </w:r>
-      <w:r>
-        <w:t>https://www.geeksforgeeks.org/merge-sort-for-linked-list/</w:t>
-      </w:r>
-    </w:p>
-    <w:p>
-      <w:r>
-        <w:t xml:space="preserve">FUNCTION </w:t>
-      </w:r>
-      <w:proofErr w:type="spellStart"/>
-      <w:r>
-        <w:t>sort_transactions</w:t>
-      </w:r>
-      <w:proofErr w:type="spellEnd"/>
-      <w:r>
-        <w:t>(transactions)</w:t>
-      </w:r>
-    </w:p>
-    <w:p>
-      <w:r>
-        <w:t>BEGIN</w:t>
-      </w:r>
-    </w:p>
-    <w:p>
-      <w:r>
-        <w:t xml:space="preserve">    DECLARE head = transactions</w:t>
-      </w:r>
-    </w:p>
-    <w:p/>
-    <w:p>
-      <w:r>
-        <w:t xml:space="preserve">    IF head = NULL OR </w:t>
-      </w:r>
-      <w:proofErr w:type="spellStart"/>
-      <w:r>
-        <w:t>head.next</w:t>
-      </w:r>
-      <w:proofErr w:type="spellEnd"/>
-      <w:r>
-        <w:t xml:space="preserve"> = NULL THEN</w:t>
-      </w:r>
-    </w:p>
-    <w:p>
-      <w:r>
-        <w:t xml:space="preserve">        END FUNCTION</w:t>
-      </w:r>
-    </w:p>
-    <w:p>
-      <w:r>
-        <w:t xml:space="preserve">    ENDIF</w:t>
-      </w:r>
-    </w:p>
-    <w:p>
-      <w:r>
-        <w:t xml:space="preserve">    DECLARE </w:t>
-      </w:r>
-      <w:r>
-        <w:t>mid</w:t>
-      </w:r>
-      <w:r>
-        <w:t xml:space="preserve"> = </w:t>
-      </w:r>
-      <w:r>
-        <w:t>head</w:t>
-      </w:r>
-    </w:p>
-    <w:p>
-      <w:r>
-        <w:t xml:space="preserve">    DECLARE </w:t>
-      </w:r>
-      <w:r>
-        <w:t>end</w:t>
-      </w:r>
-      <w:r>
-        <w:t xml:space="preserve"> = </w:t>
-      </w:r>
-      <w:proofErr w:type="spellStart"/>
-      <w:r>
-        <w:t>head</w:t>
-      </w:r>
-      <w:r>
-        <w:t>.next</w:t>
-      </w:r>
-      <w:proofErr w:type="spellEnd"/>
-    </w:p>
-    <w:p/>
-    <w:p>
-      <w:r>
-        <w:t xml:space="preserve">    DOWHILE </w:t>
-      </w:r>
-      <w:r>
-        <w:t>end</w:t>
-      </w:r>
-      <w:r>
-        <w:t xml:space="preserve"> != NULL</w:t>
-      </w:r>
-    </w:p>
-    <w:p>
-      <w:r>
-        <w:t xml:space="preserve">        </w:t>
-      </w:r>
-      <w:r>
-        <w:t>end</w:t>
-      </w:r>
-      <w:r>
-        <w:t xml:space="preserve"> = </w:t>
-      </w:r>
-      <w:proofErr w:type="spellStart"/>
-      <w:r>
-        <w:t>end</w:t>
-      </w:r>
-      <w:r>
-        <w:t>.next</w:t>
-      </w:r>
-      <w:proofErr w:type="spellEnd"/>
-    </w:p>
-    <w:p>
-      <w:r>
-        <w:t xml:space="preserve">        IF </w:t>
-      </w:r>
-      <w:r>
-        <w:t>end</w:t>
-      </w:r>
-      <w:r>
-        <w:t xml:space="preserve"> != NULL</w:t>
-      </w:r>
-      <w:r>
-        <w:t xml:space="preserve"> THEN</w:t>
-      </w:r>
-    </w:p>
-    <w:p>
-      <w:r>
-        <w:t xml:space="preserve">            </w:t>
-      </w:r>
-      <w:r>
-        <w:t>mid</w:t>
-      </w:r>
-      <w:r>
-        <w:t xml:space="preserve"> = </w:t>
-      </w:r>
-      <w:proofErr w:type="spellStart"/>
-      <w:r>
-        <w:t>mid</w:t>
-      </w:r>
-      <w:r>
-        <w:t>.next</w:t>
-      </w:r>
-      <w:proofErr w:type="spellEnd"/>
-    </w:p>
-    <w:p>
-      <w:r>
-        <w:t xml:space="preserve">            </w:t>
-      </w:r>
-      <w:r>
-        <w:t>end</w:t>
-      </w:r>
-      <w:r>
-        <w:t xml:space="preserve"> = </w:t>
-      </w:r>
-      <w:proofErr w:type="spellStart"/>
-      <w:r>
-        <w:t>end</w:t>
-      </w:r>
-      <w:r>
-        <w:t>.next</w:t>
-      </w:r>
-      <w:proofErr w:type="spellEnd"/>
-    </w:p>
-    <w:p>
-      <w:r>
-        <w:t xml:space="preserve">        ENDIF</w:t>
-      </w:r>
-    </w:p>
-    <w:p>
-      <w:r>
-        <w:t xml:space="preserve">    ENDDO</w:t>
-      </w:r>
-    </w:p>
-    <w:p>
-      <w:r>
-        <w:t xml:space="preserve">    </w:t>
-      </w:r>
-      <w:proofErr w:type="spellStart"/>
-      <w:r>
-        <w:t>mid.next</w:t>
-      </w:r>
-      <w:proofErr w:type="spellEnd"/>
-      <w:r>
-        <w:t xml:space="preserve"> = NULL</w:t>
-      </w:r>
-    </w:p>
-    <w:p/>
-    <w:p>
-      <w:r>
-        <w:t xml:space="preserve">    </w:t>
-      </w:r>
-      <w:proofErr w:type="spellStart"/>
-      <w:r>
-        <w:t>sort_transactions</w:t>
-      </w:r>
-      <w:proofErr w:type="spellEnd"/>
-      <w:r>
-        <w:t>(head)</w:t>
-      </w:r>
-    </w:p>
-    <w:p>
-      <w:r>
-        <w:t xml:space="preserve">    </w:t>
-      </w:r>
-      <w:proofErr w:type="spellStart"/>
-      <w:r>
-        <w:t>sort_transactions</w:t>
-      </w:r>
-      <w:proofErr w:type="spellEnd"/>
-      <w:r>
-        <w:t>(mid)</w:t>
-      </w:r>
-    </w:p>
-    <w:p>
-      <w:r>
         <w:t xml:space="preserve">    transactions = merge(head, mid)</w:t>
       </w:r>
     </w:p>

--- a/Algorithms.docx
+++ b/Algorithms.docx
@@ -262,15 +262,7 @@
     </w:p>
     <w:p>
       <w:r>
-        <w:t xml:space="preserve">      If(search==node-&gt;</w:t>
-      </w:r>
-      <w:proofErr w:type="spellStart"/>
-      <w:r>
-        <w:t>station_name</w:t>
-      </w:r>
-      <w:proofErr w:type="spellEnd"/>
-      <w:r>
-        <w:t>)</w:t>
+        <w:t xml:space="preserve">      If(search==node-&gt;station_name)</w:t>
       </w:r>
     </w:p>
     <w:p>
@@ -280,23 +272,13 @@
     </w:p>
     <w:p>
       <w:r>
-        <w:t xml:space="preserve">             Display node-&gt; </w:t>
-      </w:r>
-      <w:proofErr w:type="spellStart"/>
-      <w:r>
-        <w:t>station_ID</w:t>
-      </w:r>
-      <w:proofErr w:type="spellEnd"/>
-    </w:p>
-    <w:p>
-      <w:r>
-        <w:t xml:space="preserve">             Display node-&gt; </w:t>
-      </w:r>
-      <w:proofErr w:type="spellStart"/>
-      <w:r>
-        <w:t>station_name</w:t>
-      </w:r>
-      <w:proofErr w:type="spellEnd"/>
+        <w:t xml:space="preserve">             Display node-&gt; station_ID</w:t>
+      </w:r>
+    </w:p>
+    <w:p>
+      <w:r>
+        <w:t xml:space="preserve">             Display node-&gt; station_name</w:t>
+      </w:r>
     </w:p>
     <w:p>
       <w:r>
@@ -364,30 +346,8 @@
         <w:rPr>
           <w:lang w:val="en-AE"/>
         </w:rPr>
-        <w:t xml:space="preserve">FUNCTION </w:t>
-      </w:r>
-      <w:proofErr w:type="spellStart"/>
-      <w:r>
-        <w:rPr>
-          <w:lang w:val="en-AE"/>
-        </w:rPr>
-        <w:t>search_passenger</w:t>
-      </w:r>
-      <w:proofErr w:type="spellEnd"/>
-      <w:r>
-        <w:rPr>
-          <w:lang w:val="en-AE"/>
-        </w:rPr>
-        <w:t>(</w:t>
-      </w:r>
-      <w:proofErr w:type="spellStart"/>
-      <w:r>
-        <w:rPr>
-          <w:lang w:val="en-AE"/>
-        </w:rPr>
-        <w:t>arr</w:t>
-      </w:r>
-      <w:proofErr w:type="spellEnd"/>
+        <w:t>FUNCTION search_passenger(arr</w:t>
+      </w:r>
       <w:r>
         <w:rPr>
           <w:lang w:val="en-AE"/>
@@ -424,6 +384,52 @@
         <w:rPr>
           <w:lang w:val="en-AE"/>
         </w:rPr>
+        <w:t>IF length = 0 THEN</w:t>
+      </w:r>
+    </w:p>
+    <w:p>
+      <w:pPr>
+        <w:rPr>
+          <w:lang w:val="en-AE"/>
+        </w:rPr>
+      </w:pPr>
+      <w:r>
+        <w:rPr>
+          <w:lang w:val="en-AE"/>
+        </w:rPr>
+        <w:t xml:space="preserve">    </w:t>
+      </w:r>
+      <w:r>
+        <w:rPr>
+          <w:lang w:val="en-AE"/>
+        </w:rPr>
+        <w:t>RETURN NULL</w:t>
+      </w:r>
+    </w:p>
+    <w:p>
+      <w:pPr>
+        <w:rPr>
+          <w:lang w:val="en-AE"/>
+        </w:rPr>
+      </w:pPr>
+      <w:r>
+        <w:rPr>
+          <w:lang w:val="en-AE"/>
+        </w:rPr>
+        <w:lastRenderedPageBreak/>
+        <w:t>ENDIF</w:t>
+      </w:r>
+    </w:p>
+    <w:p>
+      <w:pPr>
+        <w:rPr>
+          <w:lang w:val="en-AE"/>
+        </w:rPr>
+      </w:pPr>
+      <w:r>
+        <w:rPr>
+          <w:lang w:val="en-AE"/>
+        </w:rPr>
         <w:t>DECLARE mid = length/2</w:t>
       </w:r>
     </w:p>
@@ -445,60 +451,68 @@
         </w:rPr>
         <w:t xml:space="preserve">passenger = </w:t>
       </w:r>
-      <w:proofErr w:type="spellStart"/>
-      <w:r>
-        <w:rPr>
-          <w:lang w:val="en-AE"/>
-        </w:rPr>
-        <w:t>arr</w:t>
-      </w:r>
-      <w:proofErr w:type="spellEnd"/>
-      <w:r>
-        <w:rPr>
-          <w:lang w:val="en-AE"/>
-        </w:rPr>
-        <w:t>[mid].name THEN</w:t>
-      </w:r>
-    </w:p>
-    <w:p>
-      <w:pPr>
-        <w:rPr>
-          <w:lang w:val="en-AE"/>
-        </w:rPr>
-      </w:pPr>
-      <w:r>
-        <w:rPr>
-          <w:lang w:val="en-AE"/>
-        </w:rPr>
-        <w:lastRenderedPageBreak/>
-        <w:t xml:space="preserve">    RETURN </w:t>
-      </w:r>
-      <w:proofErr w:type="spellStart"/>
-      <w:r>
-        <w:rPr>
-          <w:lang w:val="en-AE"/>
-        </w:rPr>
-        <w:t>arr</w:t>
-      </w:r>
-      <w:proofErr w:type="spellEnd"/>
-      <w:r>
-        <w:rPr>
-          <w:lang w:val="en-AE"/>
-        </w:rPr>
-        <w:t>[mid]</w:t>
-      </w:r>
-    </w:p>
-    <w:p>
-      <w:pPr>
-        <w:rPr>
-          <w:lang w:val="en-AE"/>
-        </w:rPr>
-      </w:pPr>
-      <w:r>
-        <w:rPr>
-          <w:lang w:val="en-AE"/>
-        </w:rPr>
-        <w:t>ELSE</w:t>
+      <w:r>
+        <w:rPr>
+          <w:lang w:val="en-AE"/>
+        </w:rPr>
+        <w:t>arr[mid].name THEN</w:t>
+      </w:r>
+    </w:p>
+    <w:p>
+      <w:pPr>
+        <w:rPr>
+          <w:lang w:val="en-AE"/>
+        </w:rPr>
+      </w:pPr>
+      <w:r>
+        <w:rPr>
+          <w:lang w:val="en-AE"/>
+        </w:rPr>
+        <w:t xml:space="preserve">    RETURN arr[mid]</w:t>
+      </w:r>
+    </w:p>
+    <w:p>
+      <w:pPr>
+        <w:rPr>
+          <w:lang w:val="en-AE"/>
+        </w:rPr>
+      </w:pPr>
+      <w:r>
+        <w:rPr>
+          <w:lang w:val="en-AE"/>
+        </w:rPr>
+        <w:t>ENDIF</w:t>
+      </w:r>
+    </w:p>
+    <w:p>
+      <w:pPr>
+        <w:rPr>
+          <w:lang w:val="en-AE"/>
+        </w:rPr>
+      </w:pPr>
+      <w:r>
+        <w:rPr>
+          <w:lang w:val="en-AE"/>
+        </w:rPr>
+        <w:t xml:space="preserve">IF </w:t>
+      </w:r>
+      <w:r>
+        <w:rPr>
+          <w:lang w:val="en-AE"/>
+        </w:rPr>
+        <w:t xml:space="preserve">passenger &lt; </w:t>
+      </w:r>
+      <w:r>
+        <w:rPr>
+          <w:lang w:val="en-AE"/>
+        </w:rPr>
+        <w:t>arr[mid].name</w:t>
+      </w:r>
+      <w:r>
+        <w:rPr>
+          <w:lang w:val="en-AE"/>
+        </w:rPr>
+        <w:t xml:space="preserve"> THEN</w:t>
       </w:r>
     </w:p>
     <w:p>
@@ -517,415 +531,215 @@
         <w:rPr>
           <w:lang w:val="en-AE"/>
         </w:rPr>
-        <w:t xml:space="preserve">IF </w:t>
-      </w:r>
-      <w:r>
-        <w:rPr>
-          <w:lang w:val="en-AE"/>
-        </w:rPr>
-        <w:t xml:space="preserve">passenger &lt; </w:t>
-      </w:r>
-      <w:proofErr w:type="spellStart"/>
-      <w:r>
-        <w:rPr>
-          <w:lang w:val="en-AE"/>
-        </w:rPr>
-        <w:t>arr</w:t>
-      </w:r>
-      <w:proofErr w:type="spellEnd"/>
-      <w:r>
-        <w:rPr>
-          <w:lang w:val="en-AE"/>
-        </w:rPr>
-        <w:t>[mid].name</w:t>
-      </w:r>
-      <w:r>
-        <w:rPr>
-          <w:lang w:val="en-AE"/>
-        </w:rPr>
+        <w:t>RETURN search_passenger(arr, mid, passenger)</w:t>
+      </w:r>
+    </w:p>
+    <w:p>
+      <w:pPr>
+        <w:rPr>
+          <w:lang w:val="en-AE"/>
+        </w:rPr>
+      </w:pPr>
+      <w:r>
+        <w:rPr>
+          <w:lang w:val="en-AE"/>
+        </w:rPr>
+        <w:t>ENDIF</w:t>
+      </w:r>
+    </w:p>
+    <w:p>
+      <w:pPr>
+        <w:rPr>
+          <w:lang w:val="en-AE"/>
+        </w:rPr>
+      </w:pPr>
+      <w:r>
+        <w:rPr>
+          <w:lang w:val="en-AE"/>
+        </w:rPr>
+        <w:t>RETURN search_passenger(arr[mid], mid, passenger)</w:t>
+      </w:r>
+    </w:p>
+    <w:p/>
+    <w:p>
+      <w:pPr>
+        <w:pStyle w:val="Heading2"/>
+      </w:pPr>
+      <w:r>
+        <w:t>Sorting</w:t>
+      </w:r>
+    </w:p>
+    <w:p>
+      <w:r>
+        <w:t xml:space="preserve">Based on </w:t>
+      </w:r>
+      <w:r>
+        <w:t>https://www.geeksforgeeks.org/merge-sort-for-linked-list/</w:t>
+      </w:r>
+    </w:p>
+    <w:p>
+      <w:r>
+        <w:t>FUNCTION sort_transactions(transactions)</w:t>
+      </w:r>
+    </w:p>
+    <w:p>
+      <w:r>
+        <w:t>BEGIN</w:t>
+      </w:r>
+    </w:p>
+    <w:p>
+      <w:r>
+        <w:t xml:space="preserve">    DECLARE head = transactions</w:t>
+      </w:r>
+    </w:p>
+    <w:p/>
+    <w:p>
+      <w:r>
+        <w:t xml:space="preserve">    IF head = NULL OR head.next = NULL THEN</w:t>
+      </w:r>
+    </w:p>
+    <w:p>
+      <w:r>
+        <w:t xml:space="preserve">        END FUNCTION</w:t>
+      </w:r>
+    </w:p>
+    <w:p>
+      <w:r>
+        <w:t xml:space="preserve">    ENDIF</w:t>
+      </w:r>
+    </w:p>
+    <w:p>
+      <w:r>
+        <w:t xml:space="preserve">    DECLARE </w:t>
+      </w:r>
+      <w:r>
+        <w:t>mid</w:t>
+      </w:r>
+      <w:r>
+        <w:t xml:space="preserve"> = </w:t>
+      </w:r>
+      <w:r>
+        <w:t>head</w:t>
+      </w:r>
+    </w:p>
+    <w:p>
+      <w:r>
+        <w:t xml:space="preserve">    DECLARE </w:t>
+      </w:r>
+      <w:r>
+        <w:t>end</w:t>
+      </w:r>
+      <w:r>
+        <w:t xml:space="preserve"> = </w:t>
+      </w:r>
+      <w:r>
+        <w:t>head</w:t>
+      </w:r>
+      <w:r>
+        <w:t>.next</w:t>
+      </w:r>
+    </w:p>
+    <w:p/>
+    <w:p>
+      <w:r>
+        <w:t xml:space="preserve">    DOWHILE </w:t>
+      </w:r>
+      <w:r>
+        <w:t>end</w:t>
+      </w:r>
+      <w:r>
+        <w:t xml:space="preserve"> != NULL</w:t>
+      </w:r>
+    </w:p>
+    <w:p>
+      <w:r>
+        <w:t xml:space="preserve">        </w:t>
+      </w:r>
+      <w:r>
+        <w:t>end</w:t>
+      </w:r>
+      <w:r>
+        <w:t xml:space="preserve"> = </w:t>
+      </w:r>
+      <w:r>
+        <w:t>end</w:t>
+      </w:r>
+      <w:r>
+        <w:t>.next</w:t>
+      </w:r>
+    </w:p>
+    <w:p>
+      <w:r>
+        <w:t xml:space="preserve">        IF </w:t>
+      </w:r>
+      <w:r>
+        <w:t>end</w:t>
+      </w:r>
+      <w:r>
+        <w:t xml:space="preserve"> != NULL</w:t>
+      </w:r>
+      <w:r>
         <w:t xml:space="preserve"> THEN</w:t>
       </w:r>
     </w:p>
     <w:p>
-      <w:pPr>
-        <w:rPr>
-          <w:lang w:val="en-AE"/>
-        </w:rPr>
-      </w:pPr>
-      <w:r>
-        <w:rPr>
-          <w:lang w:val="en-AE"/>
-        </w:rPr>
-        <w:t xml:space="preserve">        </w:t>
-      </w:r>
-      <w:r>
-        <w:rPr>
-          <w:lang w:val="en-AE"/>
-        </w:rPr>
-        <w:t xml:space="preserve">RETURN </w:t>
-      </w:r>
-      <w:proofErr w:type="spellStart"/>
-      <w:r>
-        <w:rPr>
-          <w:lang w:val="en-AE"/>
-        </w:rPr>
-        <w:t>search_passenger</w:t>
-      </w:r>
-      <w:proofErr w:type="spellEnd"/>
-      <w:r>
-        <w:rPr>
-          <w:lang w:val="en-AE"/>
-        </w:rPr>
-        <w:t>(</w:t>
-      </w:r>
-      <w:proofErr w:type="spellStart"/>
-      <w:r>
-        <w:rPr>
-          <w:lang w:val="en-AE"/>
-        </w:rPr>
-        <w:t>arr</w:t>
-      </w:r>
-      <w:proofErr w:type="spellEnd"/>
-      <w:r>
-        <w:rPr>
-          <w:lang w:val="en-AE"/>
-        </w:rPr>
-        <w:t>, mid, passenger)</w:t>
-      </w:r>
-    </w:p>
-    <w:p>
-      <w:pPr>
-        <w:rPr>
-          <w:lang w:val="en-AE"/>
-        </w:rPr>
-      </w:pPr>
-      <w:r>
-        <w:rPr>
-          <w:lang w:val="en-AE"/>
-        </w:rPr>
-        <w:t xml:space="preserve">    </w:t>
-      </w:r>
-      <w:r>
-        <w:rPr>
-          <w:lang w:val="en-AE"/>
-        </w:rPr>
-        <w:t>ELSE</w:t>
-      </w:r>
-    </w:p>
-    <w:p>
-      <w:pPr>
-        <w:rPr>
-          <w:lang w:val="en-AE"/>
-        </w:rPr>
-      </w:pPr>
-      <w:r>
-        <w:rPr>
-          <w:lang w:val="en-AE"/>
-        </w:rPr>
-        <w:t xml:space="preserve">        </w:t>
-      </w:r>
-      <w:r>
-        <w:rPr>
-          <w:lang w:val="en-AE"/>
-        </w:rPr>
-        <w:t xml:space="preserve">RETURN </w:t>
-      </w:r>
-      <w:proofErr w:type="spellStart"/>
-      <w:r>
-        <w:rPr>
-          <w:lang w:val="en-AE"/>
-        </w:rPr>
-        <w:t>search_passenger</w:t>
-      </w:r>
-      <w:proofErr w:type="spellEnd"/>
-      <w:r>
-        <w:rPr>
-          <w:lang w:val="en-AE"/>
-        </w:rPr>
-        <w:t>(</w:t>
-      </w:r>
-      <w:proofErr w:type="spellStart"/>
-      <w:r>
-        <w:rPr>
-          <w:lang w:val="en-AE"/>
-        </w:rPr>
-        <w:t>arr</w:t>
-      </w:r>
-      <w:proofErr w:type="spellEnd"/>
-      <w:r>
-        <w:rPr>
-          <w:lang w:val="en-AE"/>
-        </w:rPr>
-        <w:t>[mid], mid, passenger)</w:t>
-      </w:r>
-    </w:p>
-    <w:p>
-      <w:pPr>
-        <w:rPr>
-          <w:lang w:val="en-AE"/>
-        </w:rPr>
-      </w:pPr>
-      <w:r>
-        <w:rPr>
-          <w:lang w:val="en-AE"/>
-        </w:rPr>
-        <w:t xml:space="preserve">    </w:t>
-      </w:r>
-      <w:r>
-        <w:rPr>
-          <w:lang w:val="en-AE"/>
-        </w:rPr>
-        <w:t>ENDIF</w:t>
-      </w:r>
-    </w:p>
-    <w:p>
-      <w:pPr>
-        <w:rPr>
-          <w:lang w:val="en-AE"/>
-        </w:rPr>
-      </w:pPr>
-      <w:r>
-        <w:rPr>
-          <w:lang w:val="en-AE"/>
-        </w:rPr>
-        <w:t>ENDIF</w:t>
-      </w:r>
-    </w:p>
-    <w:p>
-      <w:pPr>
-        <w:rPr>
-          <w:lang w:val="en-AE"/>
-        </w:rPr>
-      </w:pPr>
+      <w:r>
+        <w:t xml:space="preserve">            </w:t>
+      </w:r>
+      <w:r>
+        <w:t>mid</w:t>
+      </w:r>
+      <w:r>
+        <w:t xml:space="preserve"> = </w:t>
+      </w:r>
+      <w:r>
+        <w:t>mid</w:t>
+      </w:r>
+      <w:r>
+        <w:t>.next</w:t>
+      </w:r>
+    </w:p>
+    <w:p>
+      <w:r>
+        <w:t xml:space="preserve">            </w:t>
+      </w:r>
+      <w:r>
+        <w:t>end</w:t>
+      </w:r>
+      <w:r>
+        <w:t xml:space="preserve"> = </w:t>
+      </w:r>
+      <w:r>
+        <w:t>end</w:t>
+      </w:r>
+      <w:r>
+        <w:t>.next</w:t>
+      </w:r>
+    </w:p>
+    <w:p>
+      <w:r>
+        <w:t xml:space="preserve">        ENDIF</w:t>
+      </w:r>
+    </w:p>
+    <w:p>
+      <w:r>
+        <w:t xml:space="preserve">    ENDDO</w:t>
+      </w:r>
+    </w:p>
+    <w:p>
+      <w:r>
+        <w:t xml:space="preserve">    mid.next = NULL</w:t>
+      </w:r>
     </w:p>
     <w:p/>
     <w:p>
-      <w:pPr>
-        <w:pStyle w:val="Heading2"/>
-      </w:pPr>
-      <w:r>
-        <w:t>Sorting</w:t>
-      </w:r>
-    </w:p>
-    <w:p>
-      <w:r>
-        <w:t xml:space="preserve">Based on </w:t>
-      </w:r>
-      <w:r>
-        <w:t>https://www.geeksforgeeks.org/merge-sort-for-linked-list/</w:t>
-      </w:r>
-    </w:p>
-    <w:p>
-      <w:r>
-        <w:t xml:space="preserve">FUNCTION </w:t>
-      </w:r>
-      <w:proofErr w:type="spellStart"/>
-      <w:r>
-        <w:t>sort_transactions</w:t>
-      </w:r>
-      <w:proofErr w:type="spellEnd"/>
-      <w:r>
-        <w:t>(transactions)</w:t>
-      </w:r>
-    </w:p>
-    <w:p>
-      <w:r>
-        <w:t>BEGIN</w:t>
-      </w:r>
-    </w:p>
-    <w:p>
-      <w:r>
-        <w:t xml:space="preserve">    DECLARE head = transactions</w:t>
-      </w:r>
-    </w:p>
-    <w:p/>
-    <w:p>
-      <w:r>
-        <w:t xml:space="preserve">    IF head = NULL OR </w:t>
-      </w:r>
-      <w:proofErr w:type="spellStart"/>
-      <w:r>
-        <w:t>head.next</w:t>
-      </w:r>
-      <w:proofErr w:type="spellEnd"/>
-      <w:r>
-        <w:t xml:space="preserve"> = NULL THEN</w:t>
-      </w:r>
-    </w:p>
-    <w:p>
-      <w:r>
-        <w:t xml:space="preserve">        END FUNCTION</w:t>
-      </w:r>
-    </w:p>
-    <w:p>
-      <w:r>
-        <w:t xml:space="preserve">    ENDIF</w:t>
-      </w:r>
-    </w:p>
-    <w:p>
-      <w:r>
-        <w:t xml:space="preserve">    DECLARE </w:t>
-      </w:r>
-      <w:r>
-        <w:t>mid</w:t>
-      </w:r>
-      <w:r>
-        <w:t xml:space="preserve"> = </w:t>
-      </w:r>
-      <w:r>
-        <w:t>head</w:t>
-      </w:r>
-    </w:p>
-    <w:p>
-      <w:r>
-        <w:t xml:space="preserve">    DECLARE </w:t>
-      </w:r>
-      <w:r>
-        <w:t>end</w:t>
-      </w:r>
-      <w:r>
-        <w:t xml:space="preserve"> = </w:t>
-      </w:r>
-      <w:proofErr w:type="spellStart"/>
-      <w:r>
-        <w:t>head</w:t>
-      </w:r>
-      <w:r>
-        <w:t>.next</w:t>
-      </w:r>
-      <w:proofErr w:type="spellEnd"/>
-    </w:p>
-    <w:p/>
-    <w:p>
-      <w:r>
-        <w:t xml:space="preserve">    DOWHILE </w:t>
-      </w:r>
-      <w:r>
-        <w:t>end</w:t>
-      </w:r>
-      <w:r>
-        <w:t xml:space="preserve"> != NULL</w:t>
-      </w:r>
-    </w:p>
-    <w:p>
-      <w:r>
-        <w:t xml:space="preserve">        </w:t>
-      </w:r>
-      <w:r>
-        <w:t>end</w:t>
-      </w:r>
-      <w:r>
-        <w:t xml:space="preserve"> = </w:t>
-      </w:r>
-      <w:proofErr w:type="spellStart"/>
-      <w:r>
-        <w:t>end</w:t>
-      </w:r>
-      <w:r>
-        <w:t>.next</w:t>
-      </w:r>
-      <w:proofErr w:type="spellEnd"/>
-    </w:p>
-    <w:p>
-      <w:r>
-        <w:t xml:space="preserve">        IF </w:t>
-      </w:r>
-      <w:r>
-        <w:t>end</w:t>
-      </w:r>
-      <w:r>
-        <w:t xml:space="preserve"> != NULL</w:t>
-      </w:r>
-      <w:r>
-        <w:t xml:space="preserve"> THEN</w:t>
-      </w:r>
-    </w:p>
-    <w:p>
-      <w:r>
-        <w:t xml:space="preserve">            </w:t>
-      </w:r>
-      <w:r>
-        <w:t>mid</w:t>
-      </w:r>
-      <w:r>
-        <w:t xml:space="preserve"> = </w:t>
-      </w:r>
-      <w:proofErr w:type="spellStart"/>
-      <w:r>
-        <w:t>mid</w:t>
-      </w:r>
-      <w:r>
-        <w:t>.next</w:t>
-      </w:r>
-      <w:proofErr w:type="spellEnd"/>
-    </w:p>
-    <w:p>
-      <w:r>
-        <w:t xml:space="preserve">            </w:t>
-      </w:r>
-      <w:r>
-        <w:t>end</w:t>
-      </w:r>
-      <w:r>
-        <w:t xml:space="preserve"> = </w:t>
-      </w:r>
-      <w:proofErr w:type="spellStart"/>
-      <w:r>
-        <w:t>end</w:t>
-      </w:r>
-      <w:r>
-        <w:t>.next</w:t>
-      </w:r>
-      <w:proofErr w:type="spellEnd"/>
-    </w:p>
-    <w:p>
-      <w:r>
-        <w:t xml:space="preserve">        ENDIF</w:t>
-      </w:r>
-    </w:p>
-    <w:p>
-      <w:r>
-        <w:t xml:space="preserve">    ENDDO</w:t>
-      </w:r>
-    </w:p>
-    <w:p>
-      <w:r>
-        <w:t xml:space="preserve">    </w:t>
-      </w:r>
-      <w:proofErr w:type="spellStart"/>
-      <w:r>
-        <w:t>mid.next</w:t>
-      </w:r>
-      <w:proofErr w:type="spellEnd"/>
-      <w:r>
-        <w:t xml:space="preserve"> = NULL</w:t>
-      </w:r>
-    </w:p>
-    <w:p/>
-    <w:p>
-      <w:r>
-        <w:t xml:space="preserve">    </w:t>
-      </w:r>
-      <w:proofErr w:type="spellStart"/>
-      <w:r>
-        <w:t>sort_transactions</w:t>
-      </w:r>
-      <w:proofErr w:type="spellEnd"/>
-      <w:r>
-        <w:t>(head)</w:t>
-      </w:r>
-    </w:p>
-    <w:p>
-      <w:r>
-        <w:t xml:space="preserve">    </w:t>
-      </w:r>
-      <w:proofErr w:type="spellStart"/>
-      <w:r>
-        <w:t>sort_transactions</w:t>
-      </w:r>
-      <w:proofErr w:type="spellEnd"/>
-      <w:r>
-        <w:t>(mid)</w:t>
+      <w:r>
+        <w:t xml:space="preserve">    sort_transactions(head)</w:t>
+      </w:r>
+    </w:p>
+    <w:p>
+      <w:r>
+        <w:t xml:space="preserve">    sort_transactions(mid)</w:t>
       </w:r>
     </w:p>
     <w:p>
@@ -998,23 +812,7 @@
     </w:p>
     <w:p>
       <w:r>
-        <w:t xml:space="preserve">    IF </w:t>
-      </w:r>
-      <w:proofErr w:type="spellStart"/>
-      <w:r>
-        <w:t>a.date</w:t>
-      </w:r>
-      <w:proofErr w:type="spellEnd"/>
-      <w:r>
-        <w:t xml:space="preserve"> &lt;= </w:t>
-      </w:r>
-      <w:proofErr w:type="spellStart"/>
-      <w:r>
-        <w:t>b.date</w:t>
-      </w:r>
-      <w:proofErr w:type="spellEnd"/>
-      <w:r>
-        <w:t xml:space="preserve"> THEN</w:t>
+        <w:t xml:space="preserve">    IF a.date &lt;= b.date THEN</w:t>
       </w:r>
     </w:p>
     <w:p>
@@ -1024,23 +822,7 @@
     </w:p>
     <w:p>
       <w:r>
-        <w:t xml:space="preserve">        </w:t>
-      </w:r>
-      <w:proofErr w:type="spellStart"/>
-      <w:r>
-        <w:t>result.next</w:t>
-      </w:r>
-      <w:proofErr w:type="spellEnd"/>
-      <w:r>
-        <w:t xml:space="preserve"> = merge(</w:t>
-      </w:r>
-      <w:proofErr w:type="spellStart"/>
-      <w:r>
-        <w:t>a.next</w:t>
-      </w:r>
-      <w:proofErr w:type="spellEnd"/>
-      <w:r>
-        <w:t>, b)</w:t>
+        <w:t xml:space="preserve">        result.next = merge(a.next, b)</w:t>
       </w:r>
     </w:p>
     <w:p>
@@ -1055,23 +837,7 @@
     </w:p>
     <w:p>
       <w:r>
-        <w:t xml:space="preserve">        </w:t>
-      </w:r>
-      <w:proofErr w:type="spellStart"/>
-      <w:r>
-        <w:t>result.next</w:t>
-      </w:r>
-      <w:proofErr w:type="spellEnd"/>
-      <w:r>
-        <w:t xml:space="preserve"> = merge(a, </w:t>
-      </w:r>
-      <w:proofErr w:type="spellStart"/>
-      <w:r>
-        <w:t>b.next</w:t>
-      </w:r>
-      <w:proofErr w:type="spellEnd"/>
-      <w:r>
-        <w:t>)</w:t>
+        <w:t xml:space="preserve">        result.next = merge(a, b.next)</w:t>
       </w:r>
     </w:p>
     <w:p>

--- a/Algorithms.docx
+++ b/Algorithms.docx
@@ -239,6 +239,16 @@
     </w:p>
     <w:p>
       <w:r>
+        <w:t>Display “Enter station name”</w:t>
+      </w:r>
+    </w:p>
+    <w:p>
+      <w:r>
+        <w:t>Read search</w:t>
+      </w:r>
+    </w:p>
+    <w:p>
+      <w:r>
         <w:t>Declare found=false</w:t>
       </w:r>
     </w:p>
@@ -257,12 +267,28 @@
         <w:t>While</w:t>
       </w:r>
       <w:r>
-        <w:t>(node!=null)</w:t>
-      </w:r>
-    </w:p>
-    <w:p>
-      <w:r>
-        <w:t xml:space="preserve">      If(search==node-&gt;station_name)</w:t>
+        <w:t>(</w:t>
+      </w:r>
+      <w:proofErr w:type="gramStart"/>
+      <w:r>
+        <w:t>node!=</w:t>
+      </w:r>
+      <w:proofErr w:type="gramEnd"/>
+      <w:r>
+        <w:t>null)</w:t>
+      </w:r>
+    </w:p>
+    <w:p>
+      <w:r>
+        <w:t xml:space="preserve">      If(search==node-&gt;</w:t>
+      </w:r>
+      <w:proofErr w:type="spellStart"/>
+      <w:r>
+        <w:t>station_name</w:t>
+      </w:r>
+      <w:proofErr w:type="spellEnd"/>
+      <w:r>
+        <w:t>)</w:t>
       </w:r>
     </w:p>
     <w:p>
@@ -272,13 +298,23 @@
     </w:p>
     <w:p>
       <w:r>
-        <w:t xml:space="preserve">             Display node-&gt; station_ID</w:t>
-      </w:r>
-    </w:p>
-    <w:p>
-      <w:r>
-        <w:t xml:space="preserve">             Display node-&gt; station_name</w:t>
-      </w:r>
+        <w:t xml:space="preserve">             Display node-&gt; </w:t>
+      </w:r>
+      <w:proofErr w:type="spellStart"/>
+      <w:r>
+        <w:t>station_ID</w:t>
+      </w:r>
+      <w:proofErr w:type="spellEnd"/>
+    </w:p>
+    <w:p>
+      <w:r>
+        <w:t xml:space="preserve">             Display node-&gt; </w:t>
+      </w:r>
+      <w:proofErr w:type="spellStart"/>
+      <w:r>
+        <w:t>station_name</w:t>
+      </w:r>
+      <w:proofErr w:type="spellEnd"/>
     </w:p>
     <w:p>
       <w:r>
@@ -346,8 +382,38 @@
         <w:rPr>
           <w:lang w:val="en-AE"/>
         </w:rPr>
-        <w:t>FUNCTION search_passenger(arr</w:t>
-      </w:r>
+        <w:t xml:space="preserve">FUNCTION </w:t>
+      </w:r>
+      <w:proofErr w:type="spellStart"/>
+      <w:r>
+        <w:rPr>
+          <w:lang w:val="en-AE"/>
+        </w:rPr>
+        <w:t>search_</w:t>
+      </w:r>
+      <w:proofErr w:type="gramStart"/>
+      <w:r>
+        <w:rPr>
+          <w:lang w:val="en-AE"/>
+        </w:rPr>
+        <w:t>passenger</w:t>
+      </w:r>
+      <w:proofErr w:type="spellEnd"/>
+      <w:r>
+        <w:rPr>
+          <w:lang w:val="en-AE"/>
+        </w:rPr>
+        <w:t>(</w:t>
+      </w:r>
+      <w:proofErr w:type="spellStart"/>
+      <w:proofErr w:type="gramEnd"/>
+      <w:r>
+        <w:rPr>
+          <w:lang w:val="en-AE"/>
+        </w:rPr>
+        <w:t>arr</w:t>
+      </w:r>
+      <w:proofErr w:type="spellEnd"/>
       <w:r>
         <w:rPr>
           <w:lang w:val="en-AE"/>
@@ -384,6 +450,7 @@
         <w:rPr>
           <w:lang w:val="en-AE"/>
         </w:rPr>
+        <w:lastRenderedPageBreak/>
         <w:t>IF length = 0 THEN</w:t>
       </w:r>
     </w:p>
@@ -397,392 +464,635 @@
         <w:rPr>
           <w:lang w:val="en-AE"/>
         </w:rPr>
+        <w:t xml:space="preserve">    RETURN NULL</w:t>
+      </w:r>
+    </w:p>
+    <w:p>
+      <w:pPr>
+        <w:rPr>
+          <w:lang w:val="en-AE"/>
+        </w:rPr>
+      </w:pPr>
+      <w:r>
+        <w:rPr>
+          <w:lang w:val="en-AE"/>
+        </w:rPr>
+        <w:t>ENDIF</w:t>
+      </w:r>
+    </w:p>
+    <w:p>
+      <w:pPr>
+        <w:rPr>
+          <w:lang w:val="en-AE"/>
+        </w:rPr>
+      </w:pPr>
+      <w:r>
+        <w:rPr>
+          <w:lang w:val="en-AE"/>
+        </w:rPr>
+        <w:t>DECLARE mid = length/2</w:t>
+      </w:r>
+    </w:p>
+    <w:p>
+      <w:pPr>
+        <w:rPr>
+          <w:lang w:val="en-AE"/>
+        </w:rPr>
+      </w:pPr>
+      <w:r>
+        <w:rPr>
+          <w:lang w:val="en-AE"/>
+        </w:rPr>
+        <w:t xml:space="preserve">IF </w:t>
+      </w:r>
+      <w:r>
+        <w:rPr>
+          <w:lang w:val="en-AE"/>
+        </w:rPr>
+        <w:t xml:space="preserve">passenger = </w:t>
+      </w:r>
+      <w:proofErr w:type="spellStart"/>
+      <w:r>
+        <w:rPr>
+          <w:lang w:val="en-AE"/>
+        </w:rPr>
+        <w:t>arr</w:t>
+      </w:r>
+      <w:proofErr w:type="spellEnd"/>
+      <w:r>
+        <w:rPr>
+          <w:lang w:val="en-AE"/>
+        </w:rPr>
+        <w:t>[mid].name THEN</w:t>
+      </w:r>
+    </w:p>
+    <w:p>
+      <w:pPr>
+        <w:rPr>
+          <w:lang w:val="en-AE"/>
+        </w:rPr>
+      </w:pPr>
+      <w:r>
+        <w:rPr>
+          <w:lang w:val="en-AE"/>
+        </w:rPr>
+        <w:t xml:space="preserve">    RETURN </w:t>
+      </w:r>
+      <w:proofErr w:type="spellStart"/>
+      <w:r>
+        <w:rPr>
+          <w:lang w:val="en-AE"/>
+        </w:rPr>
+        <w:t>arr</w:t>
+      </w:r>
+      <w:proofErr w:type="spellEnd"/>
+      <w:r>
+        <w:rPr>
+          <w:lang w:val="en-AE"/>
+        </w:rPr>
+        <w:t>[mid]</w:t>
+      </w:r>
+    </w:p>
+    <w:p>
+      <w:pPr>
+        <w:rPr>
+          <w:lang w:val="en-AE"/>
+        </w:rPr>
+      </w:pPr>
+      <w:r>
+        <w:rPr>
+          <w:lang w:val="en-AE"/>
+        </w:rPr>
+        <w:t>ENDIF</w:t>
+      </w:r>
+    </w:p>
+    <w:p>
+      <w:pPr>
+        <w:rPr>
+          <w:lang w:val="en-AE"/>
+        </w:rPr>
+      </w:pPr>
+      <w:r>
+        <w:rPr>
+          <w:lang w:val="en-AE"/>
+        </w:rPr>
+        <w:t xml:space="preserve">IF </w:t>
+      </w:r>
+      <w:r>
+        <w:rPr>
+          <w:lang w:val="en-AE"/>
+        </w:rPr>
+        <w:t xml:space="preserve">passenger &lt; </w:t>
+      </w:r>
+      <w:proofErr w:type="spellStart"/>
+      <w:r>
+        <w:rPr>
+          <w:lang w:val="en-AE"/>
+        </w:rPr>
+        <w:t>arr</w:t>
+      </w:r>
+      <w:proofErr w:type="spellEnd"/>
+      <w:r>
+        <w:rPr>
+          <w:lang w:val="en-AE"/>
+        </w:rPr>
+        <w:t>[mid].name</w:t>
+      </w:r>
+      <w:r>
+        <w:rPr>
+          <w:lang w:val="en-AE"/>
+        </w:rPr>
+        <w:t xml:space="preserve"> THEN</w:t>
+      </w:r>
+    </w:p>
+    <w:p>
+      <w:pPr>
+        <w:rPr>
+          <w:lang w:val="en-AE"/>
+        </w:rPr>
+      </w:pPr>
+      <w:r>
+        <w:rPr>
+          <w:lang w:val="en-AE"/>
+        </w:rPr>
+        <w:t xml:space="preserve">    RETURN </w:t>
+      </w:r>
+      <w:proofErr w:type="spellStart"/>
+      <w:r>
+        <w:rPr>
+          <w:lang w:val="en-AE"/>
+        </w:rPr>
+        <w:t>search_</w:t>
+      </w:r>
+      <w:proofErr w:type="gramStart"/>
+      <w:r>
+        <w:rPr>
+          <w:lang w:val="en-AE"/>
+        </w:rPr>
+        <w:t>passenger</w:t>
+      </w:r>
+      <w:proofErr w:type="spellEnd"/>
+      <w:r>
+        <w:rPr>
+          <w:lang w:val="en-AE"/>
+        </w:rPr>
+        <w:t>(</w:t>
+      </w:r>
+      <w:proofErr w:type="spellStart"/>
+      <w:proofErr w:type="gramEnd"/>
+      <w:r>
+        <w:rPr>
+          <w:lang w:val="en-AE"/>
+        </w:rPr>
+        <w:t>arr</w:t>
+      </w:r>
+      <w:proofErr w:type="spellEnd"/>
+      <w:r>
+        <w:rPr>
+          <w:lang w:val="en-AE"/>
+        </w:rPr>
+        <w:t>, mid, passenger)</w:t>
+      </w:r>
+    </w:p>
+    <w:p>
+      <w:pPr>
+        <w:rPr>
+          <w:lang w:val="en-AE"/>
+        </w:rPr>
+      </w:pPr>
+      <w:r>
+        <w:rPr>
+          <w:lang w:val="en-AE"/>
+        </w:rPr>
+        <w:t>ENDIF</w:t>
+      </w:r>
+    </w:p>
+    <w:p>
+      <w:pPr>
+        <w:rPr>
+          <w:lang w:val="en-AE"/>
+        </w:rPr>
+      </w:pPr>
+      <w:r>
+        <w:rPr>
+          <w:lang w:val="en-AE"/>
+        </w:rPr>
+        <w:t xml:space="preserve">RETURN </w:t>
+      </w:r>
+      <w:proofErr w:type="spellStart"/>
+      <w:r>
+        <w:rPr>
+          <w:lang w:val="en-AE"/>
+        </w:rPr>
+        <w:t>search_passenger</w:t>
+      </w:r>
+      <w:proofErr w:type="spellEnd"/>
+      <w:r>
+        <w:rPr>
+          <w:lang w:val="en-AE"/>
+        </w:rPr>
+        <w:t>(</w:t>
+      </w:r>
+      <w:proofErr w:type="spellStart"/>
+      <w:r>
+        <w:rPr>
+          <w:lang w:val="en-AE"/>
+        </w:rPr>
+        <w:t>arr</w:t>
+      </w:r>
+      <w:proofErr w:type="spellEnd"/>
+      <w:r>
+        <w:rPr>
+          <w:lang w:val="en-AE"/>
+        </w:rPr>
+        <w:t>[mid], mid, passenger)</w:t>
+      </w:r>
+    </w:p>
+    <w:p/>
+    <w:p>
+      <w:pPr>
+        <w:pStyle w:val="Heading2"/>
+      </w:pPr>
+      <w:r>
+        <w:t>Sorting</w:t>
+      </w:r>
+    </w:p>
+    <w:p>
+      <w:r>
+        <w:t xml:space="preserve">Based on </w:t>
+      </w:r>
+      <w:r>
+        <w:t>https://www.geeksforgeeks.org/merge-sort-for-linked-list/</w:t>
+      </w:r>
+    </w:p>
+    <w:p>
+      <w:r>
+        <w:t xml:space="preserve">FUNCTION </w:t>
+      </w:r>
+      <w:proofErr w:type="spellStart"/>
+      <w:r>
+        <w:t>sort_transactions</w:t>
+      </w:r>
+      <w:proofErr w:type="spellEnd"/>
+      <w:r>
+        <w:t>(transactions)</w:t>
+      </w:r>
+    </w:p>
+    <w:p>
+      <w:r>
+        <w:t>BEGIN</w:t>
+      </w:r>
+    </w:p>
+    <w:p>
+      <w:r>
+        <w:t xml:space="preserve">    DECLARE head = transactions</w:t>
+      </w:r>
+    </w:p>
+    <w:p/>
+    <w:p>
+      <w:r>
+        <w:t xml:space="preserve">    IF head = NULL OR </w:t>
+      </w:r>
+      <w:proofErr w:type="spellStart"/>
+      <w:proofErr w:type="gramStart"/>
+      <w:r>
+        <w:t>head.next</w:t>
+      </w:r>
+      <w:proofErr w:type="spellEnd"/>
+      <w:proofErr w:type="gramEnd"/>
+      <w:r>
+        <w:t xml:space="preserve"> = NULL THEN</w:t>
+      </w:r>
+    </w:p>
+    <w:p>
+      <w:r>
+        <w:t xml:space="preserve">        END FUNCTION</w:t>
+      </w:r>
+    </w:p>
+    <w:p>
+      <w:r>
+        <w:t xml:space="preserve">    ENDIF</w:t>
+      </w:r>
+    </w:p>
+    <w:p>
+      <w:r>
+        <w:t xml:space="preserve">    DECLARE </w:t>
+      </w:r>
+      <w:r>
+        <w:t>mid</w:t>
+      </w:r>
+      <w:r>
+        <w:t xml:space="preserve"> = </w:t>
+      </w:r>
+      <w:r>
+        <w:t>head</w:t>
+      </w:r>
+    </w:p>
+    <w:p>
+      <w:r>
+        <w:t xml:space="preserve">    DECLARE </w:t>
+      </w:r>
+      <w:r>
+        <w:t>end</w:t>
+      </w:r>
+      <w:r>
+        <w:t xml:space="preserve"> = </w:t>
+      </w:r>
+      <w:proofErr w:type="spellStart"/>
+      <w:proofErr w:type="gramStart"/>
+      <w:r>
+        <w:t>head</w:t>
+      </w:r>
+      <w:r>
+        <w:t>.next</w:t>
+      </w:r>
+      <w:proofErr w:type="spellEnd"/>
+      <w:proofErr w:type="gramEnd"/>
+    </w:p>
+    <w:p/>
+    <w:p>
+      <w:r>
+        <w:t xml:space="preserve">    DOWHILE </w:t>
+      </w:r>
+      <w:proofErr w:type="gramStart"/>
+      <w:r>
+        <w:t>end</w:t>
+      </w:r>
+      <w:r>
+        <w:t xml:space="preserve"> !</w:t>
+      </w:r>
+      <w:proofErr w:type="gramEnd"/>
+      <w:r>
+        <w:t>= NULL</w:t>
+      </w:r>
+    </w:p>
+    <w:p>
+      <w:r>
+        <w:t xml:space="preserve">        </w:t>
+      </w:r>
+      <w:r>
+        <w:t>end</w:t>
+      </w:r>
+      <w:r>
+        <w:t xml:space="preserve"> = </w:t>
+      </w:r>
+      <w:proofErr w:type="spellStart"/>
+      <w:proofErr w:type="gramStart"/>
+      <w:r>
+        <w:t>end</w:t>
+      </w:r>
+      <w:r>
+        <w:t>.next</w:t>
+      </w:r>
+      <w:proofErr w:type="spellEnd"/>
+      <w:proofErr w:type="gramEnd"/>
+    </w:p>
+    <w:p>
+      <w:r>
+        <w:t xml:space="preserve">        IF </w:t>
+      </w:r>
+      <w:proofErr w:type="gramStart"/>
+      <w:r>
+        <w:t>end</w:t>
+      </w:r>
+      <w:r>
+        <w:t xml:space="preserve"> !</w:t>
+      </w:r>
+      <w:proofErr w:type="gramEnd"/>
+      <w:r>
+        <w:t>= NULL</w:t>
+      </w:r>
+      <w:r>
+        <w:t xml:space="preserve"> THEN</w:t>
+      </w:r>
+    </w:p>
+    <w:p>
+      <w:r>
+        <w:t xml:space="preserve">            </w:t>
+      </w:r>
+      <w:r>
+        <w:t>mid</w:t>
+      </w:r>
+      <w:r>
+        <w:t xml:space="preserve"> = </w:t>
+      </w:r>
+      <w:proofErr w:type="spellStart"/>
+      <w:proofErr w:type="gramStart"/>
+      <w:r>
+        <w:t>mid</w:t>
+      </w:r>
+      <w:r>
+        <w:t>.next</w:t>
+      </w:r>
+      <w:proofErr w:type="spellEnd"/>
+      <w:proofErr w:type="gramEnd"/>
+    </w:p>
+    <w:p>
+      <w:r>
+        <w:t xml:space="preserve">            </w:t>
+      </w:r>
+      <w:r>
+        <w:t>end</w:t>
+      </w:r>
+      <w:r>
+        <w:t xml:space="preserve"> = </w:t>
+      </w:r>
+      <w:proofErr w:type="spellStart"/>
+      <w:proofErr w:type="gramStart"/>
+      <w:r>
+        <w:t>end</w:t>
+      </w:r>
+      <w:r>
+        <w:t>.next</w:t>
+      </w:r>
+      <w:proofErr w:type="spellEnd"/>
+      <w:proofErr w:type="gramEnd"/>
+    </w:p>
+    <w:p>
+      <w:r>
+        <w:t xml:space="preserve">        ENDIF</w:t>
+      </w:r>
+    </w:p>
+    <w:p>
+      <w:r>
+        <w:t xml:space="preserve">    ENDDO</w:t>
+      </w:r>
+    </w:p>
+    <w:p>
+      <w:r>
         <w:t xml:space="preserve">    </w:t>
       </w:r>
-      <w:r>
-        <w:rPr>
-          <w:lang w:val="en-AE"/>
-        </w:rPr>
-        <w:t>RETURN NULL</w:t>
-      </w:r>
-    </w:p>
-    <w:p>
-      <w:pPr>
-        <w:rPr>
-          <w:lang w:val="en-AE"/>
-        </w:rPr>
-      </w:pPr>
-      <w:r>
-        <w:rPr>
-          <w:lang w:val="en-AE"/>
-        </w:rPr>
+      <w:proofErr w:type="spellStart"/>
+      <w:proofErr w:type="gramStart"/>
+      <w:r>
+        <w:t>mid.next</w:t>
+      </w:r>
+      <w:proofErr w:type="spellEnd"/>
+      <w:proofErr w:type="gramEnd"/>
+      <w:r>
+        <w:t xml:space="preserve"> = NULL</w:t>
+      </w:r>
+    </w:p>
+    <w:p/>
+    <w:p>
+      <w:r>
         <w:lastRenderedPageBreak/>
-        <w:t>ENDIF</w:t>
-      </w:r>
-    </w:p>
-    <w:p>
-      <w:pPr>
-        <w:rPr>
-          <w:lang w:val="en-AE"/>
-        </w:rPr>
-      </w:pPr>
-      <w:r>
-        <w:rPr>
-          <w:lang w:val="en-AE"/>
-        </w:rPr>
-        <w:t>DECLARE mid = length/2</w:t>
-      </w:r>
-    </w:p>
-    <w:p>
-      <w:pPr>
-        <w:rPr>
-          <w:lang w:val="en-AE"/>
-        </w:rPr>
-      </w:pPr>
-      <w:r>
-        <w:rPr>
-          <w:lang w:val="en-AE"/>
-        </w:rPr>
-        <w:t xml:space="preserve">IF </w:t>
-      </w:r>
-      <w:r>
-        <w:rPr>
-          <w:lang w:val="en-AE"/>
-        </w:rPr>
-        <w:t xml:space="preserve">passenger = </w:t>
-      </w:r>
-      <w:r>
-        <w:rPr>
-          <w:lang w:val="en-AE"/>
-        </w:rPr>
-        <w:t>arr[mid].name THEN</w:t>
-      </w:r>
-    </w:p>
-    <w:p>
-      <w:pPr>
-        <w:rPr>
-          <w:lang w:val="en-AE"/>
-        </w:rPr>
-      </w:pPr>
-      <w:r>
-        <w:rPr>
-          <w:lang w:val="en-AE"/>
-        </w:rPr>
-        <w:t xml:space="preserve">    RETURN arr[mid]</w:t>
-      </w:r>
-    </w:p>
-    <w:p>
-      <w:pPr>
-        <w:rPr>
-          <w:lang w:val="en-AE"/>
-        </w:rPr>
-      </w:pPr>
-      <w:r>
-        <w:rPr>
-          <w:lang w:val="en-AE"/>
-        </w:rPr>
-        <w:t>ENDIF</w:t>
-      </w:r>
-    </w:p>
-    <w:p>
-      <w:pPr>
-        <w:rPr>
-          <w:lang w:val="en-AE"/>
-        </w:rPr>
-      </w:pPr>
-      <w:r>
-        <w:rPr>
-          <w:lang w:val="en-AE"/>
-        </w:rPr>
-        <w:t xml:space="preserve">IF </w:t>
-      </w:r>
-      <w:r>
-        <w:rPr>
-          <w:lang w:val="en-AE"/>
-        </w:rPr>
-        <w:t xml:space="preserve">passenger &lt; </w:t>
-      </w:r>
-      <w:r>
-        <w:rPr>
-          <w:lang w:val="en-AE"/>
-        </w:rPr>
-        <w:t>arr[mid].name</w:t>
-      </w:r>
-      <w:r>
-        <w:rPr>
-          <w:lang w:val="en-AE"/>
-        </w:rPr>
+        <w:t xml:space="preserve">    </w:t>
+      </w:r>
+      <w:proofErr w:type="spellStart"/>
+      <w:r>
+        <w:t>sort_transactions</w:t>
+      </w:r>
+      <w:proofErr w:type="spellEnd"/>
+      <w:r>
+        <w:t>(head)</w:t>
+      </w:r>
+    </w:p>
+    <w:p>
+      <w:r>
+        <w:t xml:space="preserve">    </w:t>
+      </w:r>
+      <w:proofErr w:type="spellStart"/>
+      <w:r>
+        <w:t>sort_transactions</w:t>
+      </w:r>
+      <w:proofErr w:type="spellEnd"/>
+      <w:r>
+        <w:t>(mid)</w:t>
+      </w:r>
+    </w:p>
+    <w:p>
+      <w:r>
+        <w:t xml:space="preserve">    transactions = </w:t>
+      </w:r>
+      <w:proofErr w:type="gramStart"/>
+      <w:r>
+        <w:t>merge(</w:t>
+      </w:r>
+      <w:proofErr w:type="gramEnd"/>
+      <w:r>
+        <w:t>head, mid)</w:t>
+      </w:r>
+    </w:p>
+    <w:p>
+      <w:r>
+        <w:t>END</w:t>
+      </w:r>
+    </w:p>
+    <w:p/>
+    <w:p>
+      <w:r>
+        <w:br w:type="page"/>
+      </w:r>
+    </w:p>
+    <w:p>
+      <w:r>
+        <w:lastRenderedPageBreak/>
+        <w:t xml:space="preserve">FUNCTION </w:t>
+      </w:r>
+      <w:proofErr w:type="gramStart"/>
+      <w:r>
+        <w:t>merge(</w:t>
+      </w:r>
+      <w:proofErr w:type="gramEnd"/>
+      <w:r>
+        <w:t>a, b)</w:t>
+      </w:r>
+    </w:p>
+    <w:p>
+      <w:r>
+        <w:t>BEGIN</w:t>
+      </w:r>
+    </w:p>
+    <w:p>
+      <w:r>
+        <w:t xml:space="preserve">    DECLARE result = NULL</w:t>
+      </w:r>
+    </w:p>
+    <w:p>
+      <w:r>
+        <w:t xml:space="preserve">    IF a = NULL THEN</w:t>
+      </w:r>
+    </w:p>
+    <w:p>
+      <w:r>
+        <w:t xml:space="preserve">        RETURN b</w:t>
+      </w:r>
+    </w:p>
+    <w:p>
+      <w:r>
+        <w:t xml:space="preserve">    ELSE</w:t>
+      </w:r>
+    </w:p>
+    <w:p>
+      <w:r>
+        <w:t xml:space="preserve">        IF b = NULL THEN</w:t>
+      </w:r>
+    </w:p>
+    <w:p>
+      <w:r>
+        <w:t xml:space="preserve">            RETURN a</w:t>
+      </w:r>
+    </w:p>
+    <w:p>
+      <w:r>
+        <w:t xml:space="preserve">        ENDIF</w:t>
+      </w:r>
+    </w:p>
+    <w:p>
+      <w:r>
+        <w:t xml:space="preserve">    ENDIF</w:t>
+      </w:r>
+    </w:p>
+    <w:p>
+      <w:r>
+        <w:t xml:space="preserve">    IF </w:t>
+      </w:r>
+      <w:proofErr w:type="spellStart"/>
+      <w:proofErr w:type="gramStart"/>
+      <w:r>
+        <w:t>a.date</w:t>
+      </w:r>
+      <w:proofErr w:type="spellEnd"/>
+      <w:proofErr w:type="gramEnd"/>
+      <w:r>
+        <w:t xml:space="preserve"> &lt;= </w:t>
+      </w:r>
+      <w:proofErr w:type="spellStart"/>
+      <w:r>
+        <w:t>b.date</w:t>
+      </w:r>
+      <w:proofErr w:type="spellEnd"/>
+      <w:r>
         <w:t xml:space="preserve"> THEN</w:t>
       </w:r>
     </w:p>
     <w:p>
-      <w:pPr>
-        <w:rPr>
-          <w:lang w:val="en-AE"/>
-        </w:rPr>
-      </w:pPr>
-      <w:r>
-        <w:rPr>
-          <w:lang w:val="en-AE"/>
-        </w:rPr>
-        <w:t xml:space="preserve">    </w:t>
-      </w:r>
-      <w:r>
-        <w:rPr>
-          <w:lang w:val="en-AE"/>
-        </w:rPr>
-        <w:t>RETURN search_passenger(arr, mid, passenger)</w:t>
-      </w:r>
-    </w:p>
-    <w:p>
-      <w:pPr>
-        <w:rPr>
-          <w:lang w:val="en-AE"/>
-        </w:rPr>
-      </w:pPr>
-      <w:r>
-        <w:rPr>
-          <w:lang w:val="en-AE"/>
-        </w:rPr>
-        <w:t>ENDIF</w:t>
-      </w:r>
-    </w:p>
-    <w:p>
-      <w:pPr>
-        <w:rPr>
-          <w:lang w:val="en-AE"/>
-        </w:rPr>
-      </w:pPr>
-      <w:r>
-        <w:rPr>
-          <w:lang w:val="en-AE"/>
-        </w:rPr>
-        <w:t>RETURN search_passenger(arr[mid], mid, passenger)</w:t>
-      </w:r>
-    </w:p>
-    <w:p/>
-    <w:p>
-      <w:pPr>
-        <w:pStyle w:val="Heading2"/>
-      </w:pPr>
-      <w:r>
-        <w:t>Sorting</w:t>
-      </w:r>
-    </w:p>
-    <w:p>
-      <w:r>
-        <w:t xml:space="preserve">Based on </w:t>
-      </w:r>
-      <w:r>
-        <w:t>https://www.geeksforgeeks.org/merge-sort-for-linked-list/</w:t>
-      </w:r>
-    </w:p>
-    <w:p>
-      <w:r>
-        <w:t>FUNCTION sort_transactions(transactions)</w:t>
-      </w:r>
-    </w:p>
-    <w:p>
-      <w:r>
-        <w:t>BEGIN</w:t>
-      </w:r>
-    </w:p>
-    <w:p>
-      <w:r>
-        <w:t xml:space="preserve">    DECLARE head = transactions</w:t>
-      </w:r>
-    </w:p>
-    <w:p/>
-    <w:p>
-      <w:r>
-        <w:t xml:space="preserve">    IF head = NULL OR head.next = NULL THEN</w:t>
-      </w:r>
-    </w:p>
-    <w:p>
-      <w:r>
-        <w:t xml:space="preserve">        END FUNCTION</w:t>
-      </w:r>
-    </w:p>
-    <w:p>
-      <w:r>
-        <w:t xml:space="preserve">    ENDIF</w:t>
-      </w:r>
-    </w:p>
-    <w:p>
-      <w:r>
-        <w:t xml:space="preserve">    DECLARE </w:t>
-      </w:r>
-      <w:r>
-        <w:t>mid</w:t>
-      </w:r>
-      <w:r>
-        <w:t xml:space="preserve"> = </w:t>
-      </w:r>
-      <w:r>
-        <w:t>head</w:t>
-      </w:r>
-    </w:p>
-    <w:p>
-      <w:r>
-        <w:t xml:space="preserve">    DECLARE </w:t>
-      </w:r>
-      <w:r>
-        <w:t>end</w:t>
-      </w:r>
-      <w:r>
-        <w:t xml:space="preserve"> = </w:t>
-      </w:r>
-      <w:r>
-        <w:t>head</w:t>
-      </w:r>
-      <w:r>
-        <w:t>.next</w:t>
-      </w:r>
-    </w:p>
-    <w:p/>
-    <w:p>
-      <w:r>
-        <w:t xml:space="preserve">    DOWHILE </w:t>
-      </w:r>
-      <w:r>
-        <w:t>end</w:t>
-      </w:r>
-      <w:r>
-        <w:t xml:space="preserve"> != NULL</w:t>
+      <w:r>
+        <w:t xml:space="preserve">        result = a</w:t>
       </w:r>
     </w:p>
     <w:p>
       <w:r>
         <w:t xml:space="preserve">        </w:t>
       </w:r>
-      <w:r>
-        <w:t>end</w:t>
-      </w:r>
-      <w:r>
-        <w:t xml:space="preserve"> = </w:t>
-      </w:r>
-      <w:r>
-        <w:t>end</w:t>
-      </w:r>
-      <w:r>
-        <w:t>.next</w:t>
-      </w:r>
-    </w:p>
-    <w:p>
-      <w:r>
-        <w:t xml:space="preserve">        IF </w:t>
-      </w:r>
-      <w:r>
-        <w:t>end</w:t>
-      </w:r>
-      <w:r>
-        <w:t xml:space="preserve"> != NULL</w:t>
-      </w:r>
-      <w:r>
-        <w:t xml:space="preserve"> THEN</w:t>
-      </w:r>
-    </w:p>
-    <w:p>
-      <w:r>
-        <w:t xml:space="preserve">            </w:t>
-      </w:r>
-      <w:r>
-        <w:t>mid</w:t>
-      </w:r>
-      <w:r>
-        <w:t xml:space="preserve"> = </w:t>
-      </w:r>
-      <w:r>
-        <w:t>mid</w:t>
-      </w:r>
-      <w:r>
-        <w:t>.next</w:t>
-      </w:r>
-    </w:p>
-    <w:p>
-      <w:r>
-        <w:t xml:space="preserve">            </w:t>
-      </w:r>
-      <w:r>
-        <w:t>end</w:t>
-      </w:r>
-      <w:r>
-        <w:t xml:space="preserve"> = </w:t>
-      </w:r>
-      <w:r>
-        <w:t>end</w:t>
-      </w:r>
-      <w:r>
-        <w:t>.next</w:t>
-      </w:r>
-    </w:p>
-    <w:p>
-      <w:r>
-        <w:t xml:space="preserve">        ENDIF</w:t>
-      </w:r>
-    </w:p>
-    <w:p>
-      <w:r>
-        <w:t xml:space="preserve">    ENDDO</w:t>
-      </w:r>
-    </w:p>
-    <w:p>
-      <w:r>
-        <w:t xml:space="preserve">    mid.next = NULL</w:t>
-      </w:r>
-    </w:p>
-    <w:p/>
-    <w:p>
-      <w:r>
-        <w:t xml:space="preserve">    sort_transactions(head)</w:t>
-      </w:r>
-    </w:p>
-    <w:p>
-      <w:r>
-        <w:t xml:space="preserve">    sort_transactions(mid)</w:t>
-      </w:r>
-    </w:p>
-    <w:p>
-      <w:r>
-        <w:lastRenderedPageBreak/>
-        <w:t xml:space="preserve">    transactions = merge(head, mid)</w:t>
-      </w:r>
-    </w:p>
-    <w:p>
-      <w:r>
-        <w:t>END</w:t>
-      </w:r>
-    </w:p>
-    <w:p/>
-    <w:p>
-      <w:r>
-        <w:br w:type="page"/>
-      </w:r>
-    </w:p>
-    <w:p>
-      <w:r>
-        <w:lastRenderedPageBreak/>
-        <w:t>FUNCTION merge(a, b)</w:t>
-      </w:r>
-    </w:p>
-    <w:p>
-      <w:r>
-        <w:t>BEGIN</w:t>
-      </w:r>
-    </w:p>
-    <w:p>
-      <w:r>
-        <w:t xml:space="preserve">    DECLARE result = NULL</w:t>
-      </w:r>
-    </w:p>
-    <w:p>
-      <w:r>
-        <w:t xml:space="preserve">    IF a = NULL THEN</w:t>
-      </w:r>
-    </w:p>
-    <w:p>
-      <w:r>
-        <w:t xml:space="preserve">        RETURN b</w:t>
+      <w:proofErr w:type="spellStart"/>
+      <w:proofErr w:type="gramStart"/>
+      <w:r>
+        <w:t>result.next</w:t>
+      </w:r>
+      <w:proofErr w:type="spellEnd"/>
+      <w:proofErr w:type="gramEnd"/>
+      <w:r>
+        <w:t xml:space="preserve"> = merge(</w:t>
+      </w:r>
+      <w:proofErr w:type="spellStart"/>
+      <w:r>
+        <w:t>a.next</w:t>
+      </w:r>
+      <w:proofErr w:type="spellEnd"/>
+      <w:r>
+        <w:t>, b)</w:t>
       </w:r>
     </w:p>
     <w:p>
@@ -792,52 +1102,30 @@
     </w:p>
     <w:p>
       <w:r>
-        <w:t xml:space="preserve">        IF b = NULL THEN</w:t>
-      </w:r>
-    </w:p>
-    <w:p>
-      <w:r>
-        <w:t xml:space="preserve">            RETURN a</w:t>
-      </w:r>
-    </w:p>
-    <w:p>
-      <w:r>
-        <w:t xml:space="preserve">        ENDIF</w:t>
-      </w:r>
-    </w:p>
-    <w:p>
-      <w:r>
-        <w:t xml:space="preserve">    ENDIF</w:t>
-      </w:r>
-    </w:p>
-    <w:p>
-      <w:r>
-        <w:t xml:space="preserve">    IF a.date &lt;= b.date THEN</w:t>
-      </w:r>
-    </w:p>
-    <w:p>
-      <w:r>
-        <w:t xml:space="preserve">        result = a</w:t>
-      </w:r>
-    </w:p>
-    <w:p>
-      <w:r>
-        <w:t xml:space="preserve">        result.next = merge(a.next, b)</w:t>
-      </w:r>
-    </w:p>
-    <w:p>
-      <w:r>
-        <w:t xml:space="preserve">    ELSE</w:t>
-      </w:r>
-    </w:p>
-    <w:p>
-      <w:r>
         <w:t xml:space="preserve">        result = b</w:t>
       </w:r>
     </w:p>
     <w:p>
       <w:r>
-        <w:t xml:space="preserve">        result.next = merge(a, b.next)</w:t>
+        <w:t xml:space="preserve">        </w:t>
+      </w:r>
+      <w:proofErr w:type="spellStart"/>
+      <w:proofErr w:type="gramStart"/>
+      <w:r>
+        <w:t>result.next</w:t>
+      </w:r>
+      <w:proofErr w:type="spellEnd"/>
+      <w:proofErr w:type="gramEnd"/>
+      <w:r>
+        <w:t xml:space="preserve"> = merge(a, </w:t>
+      </w:r>
+      <w:proofErr w:type="spellStart"/>
+      <w:r>
+        <w:t>b.next</w:t>
+      </w:r>
+      <w:proofErr w:type="spellEnd"/>
+      <w:r>
+        <w:t>)</w:t>
       </w:r>
     </w:p>
     <w:p>

--- a/Algorithms.docx
+++ b/Algorithms.docx
@@ -233,9 +233,11 @@
       <w:r>
         <w:t xml:space="preserve">Declare </w:t>
       </w:r>
-      <w:r>
-        <w:t>search</w:t>
-      </w:r>
+      <w:proofErr w:type="spellStart"/>
+      <w:r>
+        <w:t>inputName</w:t>
+      </w:r>
+      <w:proofErr w:type="spellEnd"/>
     </w:p>
     <w:p>
       <w:r>
@@ -244,8 +246,13 @@
     </w:p>
     <w:p>
       <w:r>
-        <w:t>Read search</w:t>
-      </w:r>
+        <w:t xml:space="preserve">Read </w:t>
+      </w:r>
+      <w:proofErr w:type="spellStart"/>
+      <w:r>
+        <w:t>inputName</w:t>
+      </w:r>
+      <w:proofErr w:type="spellEnd"/>
     </w:p>
     <w:p>
       <w:r>
@@ -280,7 +287,10 @@
     </w:p>
     <w:p>
       <w:r>
-        <w:t xml:space="preserve">      If(search==node-&gt;</w:t>
+        <w:t xml:space="preserve">      If(</w:t>
+      </w:r>
+      <w:r>
+        <w:t>node-&gt;</w:t>
       </w:r>
       <w:proofErr w:type="spellStart"/>
       <w:r>
@@ -288,6 +298,17 @@
       </w:r>
       <w:proofErr w:type="spellEnd"/>
       <w:r>
+        <w:t xml:space="preserve"> ==</w:t>
+      </w:r>
+      <w:r>
+        <w:t xml:space="preserve"> </w:t>
+      </w:r>
+      <w:proofErr w:type="spellStart"/>
+      <w:r>
+        <w:t>inputName</w:t>
+      </w:r>
+      <w:proofErr w:type="spellEnd"/>
+      <w:r>
         <w:t>)</w:t>
       </w:r>
     </w:p>
@@ -297,43 +318,24 @@
       </w:r>
     </w:p>
     <w:p>
-      <w:r>
-        <w:t xml:space="preserve">             Display node-&gt; </w:t>
-      </w:r>
-      <w:proofErr w:type="spellStart"/>
-      <w:r>
-        <w:t>station_ID</w:t>
-      </w:r>
-      <w:proofErr w:type="spellEnd"/>
-    </w:p>
-    <w:p>
-      <w:r>
-        <w:t xml:space="preserve">             Display node-&gt; </w:t>
-      </w:r>
-      <w:proofErr w:type="spellStart"/>
-      <w:r>
-        <w:t>station_name</w:t>
-      </w:r>
-      <w:proofErr w:type="spellEnd"/>
-    </w:p>
-    <w:p>
-      <w:r>
-        <w:t xml:space="preserve">             Display node-&gt;</w:t>
-      </w:r>
-    </w:p>
-    <w:p>
-      <w:r>
-        <w:t xml:space="preserve">             Display node-&gt;</w:t>
-      </w:r>
-    </w:p>
-    <w:p>
-      <w:r>
-        <w:t xml:space="preserve">           Display node-&gt;</w:t>
-      </w:r>
-    </w:p>
-    <w:p>
-      <w:r>
-        <w:t xml:space="preserve">            Display node-&gt;</w:t>
+      <w:pPr>
+        <w:rPr>
+          <w:lang w:val="en-MY"/>
+        </w:rPr>
+      </w:pPr>
+      <w:r>
+        <w:t xml:space="preserve">             </w:t>
+      </w:r>
+      <w:r>
+        <w:rPr>
+          <w:lang w:val="en-MY"/>
+        </w:rPr>
+        <w:t>Return true</w:t>
+      </w:r>
+    </w:p>
+    <w:p>
+      <w:r>
+        <w:t>Node=node-&gt;next</w:t>
       </w:r>
     </w:p>
     <w:p>
@@ -343,11 +345,6 @@
     </w:p>
     <w:p>
       <w:r>
-        <w:t>Node=node-&gt;next</w:t>
-      </w:r>
-    </w:p>
-    <w:p>
-      <w:r>
         <w:t>ENDWHILE</w:t>
       </w:r>
     </w:p>
@@ -450,21 +447,107 @@
         <w:rPr>
           <w:lang w:val="en-AE"/>
         </w:rPr>
+        <w:t>IF length = 0 THEN</w:t>
+      </w:r>
+    </w:p>
+    <w:p>
+      <w:pPr>
+        <w:rPr>
+          <w:lang w:val="en-AE"/>
+        </w:rPr>
+      </w:pPr>
+      <w:r>
+        <w:rPr>
+          <w:lang w:val="en-AE"/>
+        </w:rPr>
+        <w:t xml:space="preserve">    RETURN NULL</w:t>
+      </w:r>
+    </w:p>
+    <w:p>
+      <w:pPr>
+        <w:rPr>
+          <w:lang w:val="en-AE"/>
+        </w:rPr>
+      </w:pPr>
+      <w:r>
+        <w:rPr>
+          <w:lang w:val="en-AE"/>
+        </w:rPr>
+        <w:t>ENDIF</w:t>
+      </w:r>
+    </w:p>
+    <w:p>
+      <w:pPr>
+        <w:rPr>
+          <w:lang w:val="en-AE"/>
+        </w:rPr>
+      </w:pPr>
+      <w:r>
+        <w:rPr>
+          <w:lang w:val="en-AE"/>
+        </w:rPr>
+        <w:t>DECLARE mid = length/2</w:t>
+      </w:r>
+    </w:p>
+    <w:p>
+      <w:pPr>
+        <w:rPr>
+          <w:lang w:val="en-AE"/>
+        </w:rPr>
+      </w:pPr>
+      <w:r>
+        <w:rPr>
+          <w:lang w:val="en-AE"/>
+        </w:rPr>
+        <w:t xml:space="preserve">IF </w:t>
+      </w:r>
+      <w:r>
+        <w:rPr>
+          <w:lang w:val="en-AE"/>
+        </w:rPr>
+        <w:t xml:space="preserve">passenger = </w:t>
+      </w:r>
+      <w:proofErr w:type="spellStart"/>
+      <w:r>
+        <w:rPr>
+          <w:lang w:val="en-AE"/>
+        </w:rPr>
+        <w:t>arr</w:t>
+      </w:r>
+      <w:proofErr w:type="spellEnd"/>
+      <w:r>
+        <w:rPr>
+          <w:lang w:val="en-AE"/>
+        </w:rPr>
+        <w:t>[mid].name THEN</w:t>
+      </w:r>
+    </w:p>
+    <w:p>
+      <w:pPr>
+        <w:rPr>
+          <w:lang w:val="en-AE"/>
+        </w:rPr>
+      </w:pPr>
+      <w:r>
+        <w:rPr>
+          <w:lang w:val="en-AE"/>
+        </w:rPr>
         <w:lastRenderedPageBreak/>
-        <w:t>IF length = 0 THEN</w:t>
-      </w:r>
-    </w:p>
-    <w:p>
-      <w:pPr>
-        <w:rPr>
-          <w:lang w:val="en-AE"/>
-        </w:rPr>
-      </w:pPr>
-      <w:r>
-        <w:rPr>
-          <w:lang w:val="en-AE"/>
-        </w:rPr>
-        <w:t xml:space="preserve">    RETURN NULL</w:t>
+        <w:t xml:space="preserve">    RETURN </w:t>
+      </w:r>
+      <w:proofErr w:type="spellStart"/>
+      <w:r>
+        <w:rPr>
+          <w:lang w:val="en-AE"/>
+        </w:rPr>
+        <w:t>arr</w:t>
+      </w:r>
+      <w:proofErr w:type="spellEnd"/>
+      <w:r>
+        <w:rPr>
+          <w:lang w:val="en-AE"/>
+        </w:rPr>
+        <w:t>[mid]</w:t>
       </w:r>
     </w:p>
     <w:p>
@@ -490,26 +573,13 @@
         <w:rPr>
           <w:lang w:val="en-AE"/>
         </w:rPr>
-        <w:t>DECLARE mid = length/2</w:t>
-      </w:r>
-    </w:p>
-    <w:p>
-      <w:pPr>
-        <w:rPr>
-          <w:lang w:val="en-AE"/>
-        </w:rPr>
-      </w:pPr>
-      <w:r>
-        <w:rPr>
-          <w:lang w:val="en-AE"/>
-        </w:rPr>
         <w:t xml:space="preserve">IF </w:t>
       </w:r>
       <w:r>
         <w:rPr>
           <w:lang w:val="en-AE"/>
         </w:rPr>
-        <w:t xml:space="preserve">passenger = </w:t>
+        <w:t xml:space="preserve">passenger &lt; </w:t>
       </w:r>
       <w:proofErr w:type="spellStart"/>
       <w:r>
@@ -523,7 +593,13 @@
         <w:rPr>
           <w:lang w:val="en-AE"/>
         </w:rPr>
-        <w:t>[mid].name THEN</w:t>
+        <w:t>[mid].name</w:t>
+      </w:r>
+      <w:r>
+        <w:rPr>
+          <w:lang w:val="en-AE"/>
+        </w:rPr>
+        <w:t xml:space="preserve"> THEN</w:t>
       </w:r>
     </w:p>
     <w:p>
@@ -543,6 +619,28 @@
         <w:rPr>
           <w:lang w:val="en-AE"/>
         </w:rPr>
+        <w:t>search_</w:t>
+      </w:r>
+      <w:proofErr w:type="gramStart"/>
+      <w:r>
+        <w:rPr>
+          <w:lang w:val="en-AE"/>
+        </w:rPr>
+        <w:t>passenger</w:t>
+      </w:r>
+      <w:proofErr w:type="spellEnd"/>
+      <w:r>
+        <w:rPr>
+          <w:lang w:val="en-AE"/>
+        </w:rPr>
+        <w:t>(</w:t>
+      </w:r>
+      <w:proofErr w:type="spellStart"/>
+      <w:proofErr w:type="gramEnd"/>
+      <w:r>
+        <w:rPr>
+          <w:lang w:val="en-AE"/>
+        </w:rPr>
         <w:t>arr</w:t>
       </w:r>
       <w:proofErr w:type="spellEnd"/>
@@ -550,7 +648,7 @@
         <w:rPr>
           <w:lang w:val="en-AE"/>
         </w:rPr>
-        <w:t>[mid]</w:t>
+        <w:t>, mid, passenger)</w:t>
       </w:r>
     </w:p>
     <w:p>
@@ -576,13 +674,21 @@
         <w:rPr>
           <w:lang w:val="en-AE"/>
         </w:rPr>
-        <w:t xml:space="preserve">IF </w:t>
-      </w:r>
-      <w:r>
-        <w:rPr>
-          <w:lang w:val="en-AE"/>
-        </w:rPr>
-        <w:t xml:space="preserve">passenger &lt; </w:t>
+        <w:t xml:space="preserve">RETURN </w:t>
+      </w:r>
+      <w:proofErr w:type="spellStart"/>
+      <w:r>
+        <w:rPr>
+          <w:lang w:val="en-AE"/>
+        </w:rPr>
+        <w:t>search_passenger</w:t>
+      </w:r>
+      <w:proofErr w:type="spellEnd"/>
+      <w:r>
+        <w:rPr>
+          <w:lang w:val="en-AE"/>
+        </w:rPr>
+        <w:t>(</w:t>
       </w:r>
       <w:proofErr w:type="spellStart"/>
       <w:r>
@@ -596,138 +702,238 @@
         <w:rPr>
           <w:lang w:val="en-AE"/>
         </w:rPr>
-        <w:t>[mid].name</w:t>
-      </w:r>
-      <w:r>
-        <w:rPr>
-          <w:lang w:val="en-AE"/>
-        </w:rPr>
+        <w:t>[mid], mid, passenger)</w:t>
+      </w:r>
+    </w:p>
+    <w:p/>
+    <w:p>
+      <w:pPr>
+        <w:pStyle w:val="Heading2"/>
+      </w:pPr>
+      <w:r>
+        <w:t>Sorting</w:t>
+      </w:r>
+    </w:p>
+    <w:p>
+      <w:r>
+        <w:t xml:space="preserve">Based on </w:t>
+      </w:r>
+      <w:r>
+        <w:t>https://www.geeksforgeeks.org/merge-sort-for-linked-list/</w:t>
+      </w:r>
+    </w:p>
+    <w:p>
+      <w:r>
+        <w:t xml:space="preserve">FUNCTION </w:t>
+      </w:r>
+      <w:proofErr w:type="spellStart"/>
+      <w:r>
+        <w:t>sort_transactions</w:t>
+      </w:r>
+      <w:proofErr w:type="spellEnd"/>
+      <w:r>
+        <w:t>(transactions)</w:t>
+      </w:r>
+    </w:p>
+    <w:p>
+      <w:r>
+        <w:t>BEGIN</w:t>
+      </w:r>
+    </w:p>
+    <w:p>
+      <w:r>
+        <w:t xml:space="preserve">    DECLARE head = transactions</w:t>
+      </w:r>
+    </w:p>
+    <w:p/>
+    <w:p>
+      <w:r>
+        <w:t xml:space="preserve">    IF head = NULL OR </w:t>
+      </w:r>
+      <w:proofErr w:type="spellStart"/>
+      <w:proofErr w:type="gramStart"/>
+      <w:r>
+        <w:t>head.next</w:t>
+      </w:r>
+      <w:proofErr w:type="spellEnd"/>
+      <w:proofErr w:type="gramEnd"/>
+      <w:r>
+        <w:t xml:space="preserve"> = NULL THEN</w:t>
+      </w:r>
+    </w:p>
+    <w:p>
+      <w:r>
+        <w:t xml:space="preserve">        END FUNCTION</w:t>
+      </w:r>
+    </w:p>
+    <w:p>
+      <w:r>
+        <w:t xml:space="preserve">    ENDIF</w:t>
+      </w:r>
+    </w:p>
+    <w:p>
+      <w:r>
+        <w:t xml:space="preserve">    DECLARE </w:t>
+      </w:r>
+      <w:r>
+        <w:t>mid</w:t>
+      </w:r>
+      <w:r>
+        <w:t xml:space="preserve"> = </w:t>
+      </w:r>
+      <w:r>
+        <w:t>head</w:t>
+      </w:r>
+    </w:p>
+    <w:p>
+      <w:r>
+        <w:t xml:space="preserve">    DECLARE </w:t>
+      </w:r>
+      <w:r>
+        <w:t>end</w:t>
+      </w:r>
+      <w:r>
+        <w:t xml:space="preserve"> = </w:t>
+      </w:r>
+      <w:proofErr w:type="spellStart"/>
+      <w:proofErr w:type="gramStart"/>
+      <w:r>
+        <w:t>head</w:t>
+      </w:r>
+      <w:r>
+        <w:t>.next</w:t>
+      </w:r>
+      <w:proofErr w:type="spellEnd"/>
+      <w:proofErr w:type="gramEnd"/>
+    </w:p>
+    <w:p/>
+    <w:p>
+      <w:r>
+        <w:t xml:space="preserve">    DOWHILE </w:t>
+      </w:r>
+      <w:proofErr w:type="gramStart"/>
+      <w:r>
+        <w:t>end</w:t>
+      </w:r>
+      <w:r>
+        <w:t xml:space="preserve"> !</w:t>
+      </w:r>
+      <w:proofErr w:type="gramEnd"/>
+      <w:r>
+        <w:t>= NULL</w:t>
+      </w:r>
+    </w:p>
+    <w:p>
+      <w:r>
+        <w:t xml:space="preserve">        </w:t>
+      </w:r>
+      <w:r>
+        <w:t>end</w:t>
+      </w:r>
+      <w:r>
+        <w:t xml:space="preserve"> = </w:t>
+      </w:r>
+      <w:proofErr w:type="spellStart"/>
+      <w:proofErr w:type="gramStart"/>
+      <w:r>
+        <w:t>end</w:t>
+      </w:r>
+      <w:r>
+        <w:t>.next</w:t>
+      </w:r>
+      <w:proofErr w:type="spellEnd"/>
+      <w:proofErr w:type="gramEnd"/>
+    </w:p>
+    <w:p>
+      <w:r>
+        <w:t xml:space="preserve">        IF </w:t>
+      </w:r>
+      <w:proofErr w:type="gramStart"/>
+      <w:r>
+        <w:t>end</w:t>
+      </w:r>
+      <w:r>
+        <w:t xml:space="preserve"> !</w:t>
+      </w:r>
+      <w:proofErr w:type="gramEnd"/>
+      <w:r>
+        <w:t>= NULL</w:t>
+      </w:r>
+      <w:r>
         <w:t xml:space="preserve"> THEN</w:t>
       </w:r>
     </w:p>
     <w:p>
-      <w:pPr>
-        <w:rPr>
-          <w:lang w:val="en-AE"/>
-        </w:rPr>
-      </w:pPr>
-      <w:r>
-        <w:rPr>
-          <w:lang w:val="en-AE"/>
-        </w:rPr>
-        <w:t xml:space="preserve">    RETURN </w:t>
-      </w:r>
-      <w:proofErr w:type="spellStart"/>
-      <w:r>
-        <w:rPr>
-          <w:lang w:val="en-AE"/>
-        </w:rPr>
-        <w:t>search_</w:t>
-      </w:r>
+      <w:r>
+        <w:t xml:space="preserve">            </w:t>
+      </w:r>
+      <w:r>
+        <w:t>mid</w:t>
+      </w:r>
+      <w:r>
+        <w:t xml:space="preserve"> = </w:t>
+      </w:r>
+      <w:proofErr w:type="spellStart"/>
       <w:proofErr w:type="gramStart"/>
       <w:r>
-        <w:rPr>
-          <w:lang w:val="en-AE"/>
-        </w:rPr>
-        <w:t>passenger</w:t>
-      </w:r>
-      <w:proofErr w:type="spellEnd"/>
-      <w:r>
-        <w:rPr>
-          <w:lang w:val="en-AE"/>
-        </w:rPr>
-        <w:t>(</w:t>
-      </w:r>
-      <w:proofErr w:type="spellStart"/>
+        <w:t>mid</w:t>
+      </w:r>
+      <w:r>
+        <w:t>.next</w:t>
+      </w:r>
+      <w:proofErr w:type="spellEnd"/>
       <w:proofErr w:type="gramEnd"/>
-      <w:r>
-        <w:rPr>
-          <w:lang w:val="en-AE"/>
-        </w:rPr>
-        <w:t>arr</w:t>
-      </w:r>
-      <w:proofErr w:type="spellEnd"/>
-      <w:r>
-        <w:rPr>
-          <w:lang w:val="en-AE"/>
-        </w:rPr>
-        <w:t>, mid, passenger)</w:t>
-      </w:r>
-    </w:p>
-    <w:p>
-      <w:pPr>
-        <w:rPr>
-          <w:lang w:val="en-AE"/>
-        </w:rPr>
-      </w:pPr>
-      <w:r>
-        <w:rPr>
-          <w:lang w:val="en-AE"/>
-        </w:rPr>
-        <w:t>ENDIF</w:t>
-      </w:r>
-    </w:p>
-    <w:p>
-      <w:pPr>
-        <w:rPr>
-          <w:lang w:val="en-AE"/>
-        </w:rPr>
-      </w:pPr>
-      <w:r>
-        <w:rPr>
-          <w:lang w:val="en-AE"/>
-        </w:rPr>
-        <w:t xml:space="preserve">RETURN </w:t>
-      </w:r>
-      <w:proofErr w:type="spellStart"/>
-      <w:r>
-        <w:rPr>
-          <w:lang w:val="en-AE"/>
-        </w:rPr>
-        <w:t>search_passenger</w:t>
-      </w:r>
-      <w:proofErr w:type="spellEnd"/>
-      <w:r>
-        <w:rPr>
-          <w:lang w:val="en-AE"/>
-        </w:rPr>
-        <w:t>(</w:t>
-      </w:r>
-      <w:proofErr w:type="spellStart"/>
-      <w:r>
-        <w:rPr>
-          <w:lang w:val="en-AE"/>
-        </w:rPr>
-        <w:t>arr</w:t>
-      </w:r>
-      <w:proofErr w:type="spellEnd"/>
-      <w:r>
-        <w:rPr>
-          <w:lang w:val="en-AE"/>
-        </w:rPr>
-        <w:t>[mid], mid, passenger)</w:t>
+    </w:p>
+    <w:p>
+      <w:r>
+        <w:t xml:space="preserve">            </w:t>
+      </w:r>
+      <w:r>
+        <w:t>end</w:t>
+      </w:r>
+      <w:r>
+        <w:t xml:space="preserve"> = </w:t>
+      </w:r>
+      <w:proofErr w:type="spellStart"/>
+      <w:proofErr w:type="gramStart"/>
+      <w:r>
+        <w:t>end</w:t>
+      </w:r>
+      <w:r>
+        <w:t>.next</w:t>
+      </w:r>
+      <w:proofErr w:type="spellEnd"/>
+      <w:proofErr w:type="gramEnd"/>
+    </w:p>
+    <w:p>
+      <w:r>
+        <w:t xml:space="preserve">        ENDIF</w:t>
+      </w:r>
+    </w:p>
+    <w:p>
+      <w:r>
+        <w:t xml:space="preserve">    ENDDO</w:t>
+      </w:r>
+    </w:p>
+    <w:p>
+      <w:r>
+        <w:t xml:space="preserve">    </w:t>
+      </w:r>
+      <w:proofErr w:type="spellStart"/>
+      <w:proofErr w:type="gramStart"/>
+      <w:r>
+        <w:t>mid.next</w:t>
+      </w:r>
+      <w:proofErr w:type="spellEnd"/>
+      <w:proofErr w:type="gramEnd"/>
+      <w:r>
+        <w:t xml:space="preserve"> = NULL</w:t>
       </w:r>
     </w:p>
     <w:p/>
     <w:p>
-      <w:pPr>
-        <w:pStyle w:val="Heading2"/>
-      </w:pPr>
-      <w:r>
-        <w:t>Sorting</w:t>
-      </w:r>
-    </w:p>
-    <w:p>
-      <w:r>
-        <w:t xml:space="preserve">Based on </w:t>
-      </w:r>
-      <w:r>
-        <w:t>https://www.geeksforgeeks.org/merge-sort-for-linked-list/</w:t>
-      </w:r>
-    </w:p>
-    <w:p>
-      <w:r>
-        <w:t xml:space="preserve">FUNCTION </w:t>
+      <w:r>
+        <w:t xml:space="preserve">    </w:t>
       </w:r>
       <w:proofErr w:type="spellStart"/>
       <w:r>
@@ -735,253 +941,44 @@
       </w:r>
       <w:proofErr w:type="spellEnd"/>
       <w:r>
-        <w:t>(transactions)</w:t>
-      </w:r>
-    </w:p>
-    <w:p>
-      <w:r>
-        <w:t>BEGIN</w:t>
-      </w:r>
-    </w:p>
-    <w:p>
-      <w:r>
-        <w:t xml:space="preserve">    DECLARE head = transactions</w:t>
+        <w:t>(head)</w:t>
+      </w:r>
+    </w:p>
+    <w:p>
+      <w:r>
+        <w:t xml:space="preserve">    </w:t>
+      </w:r>
+      <w:proofErr w:type="spellStart"/>
+      <w:r>
+        <w:t>sort_transactions</w:t>
+      </w:r>
+      <w:proofErr w:type="spellEnd"/>
+      <w:r>
+        <w:t>(mid)</w:t>
+      </w:r>
+    </w:p>
+    <w:p>
+      <w:r>
+        <w:t xml:space="preserve">    transactions = </w:t>
+      </w:r>
+      <w:proofErr w:type="gramStart"/>
+      <w:r>
+        <w:t>merge(</w:t>
+      </w:r>
+      <w:proofErr w:type="gramEnd"/>
+      <w:r>
+        <w:t>head, mid)</w:t>
+      </w:r>
+    </w:p>
+    <w:p>
+      <w:r>
+        <w:t>END</w:t>
       </w:r>
     </w:p>
     <w:p/>
     <w:p>
       <w:r>
-        <w:t xml:space="preserve">    IF head = NULL OR </w:t>
-      </w:r>
-      <w:proofErr w:type="spellStart"/>
-      <w:proofErr w:type="gramStart"/>
-      <w:r>
-        <w:t>head.next</w:t>
-      </w:r>
-      <w:proofErr w:type="spellEnd"/>
-      <w:proofErr w:type="gramEnd"/>
-      <w:r>
-        <w:t xml:space="preserve"> = NULL THEN</w:t>
-      </w:r>
-    </w:p>
-    <w:p>
-      <w:r>
-        <w:t xml:space="preserve">        END FUNCTION</w:t>
-      </w:r>
-    </w:p>
-    <w:p>
-      <w:r>
-        <w:t xml:space="preserve">    ENDIF</w:t>
-      </w:r>
-    </w:p>
-    <w:p>
-      <w:r>
-        <w:t xml:space="preserve">    DECLARE </w:t>
-      </w:r>
-      <w:r>
-        <w:t>mid</w:t>
-      </w:r>
-      <w:r>
-        <w:t xml:space="preserve"> = </w:t>
-      </w:r>
-      <w:r>
-        <w:t>head</w:t>
-      </w:r>
-    </w:p>
-    <w:p>
-      <w:r>
-        <w:t xml:space="preserve">    DECLARE </w:t>
-      </w:r>
-      <w:r>
-        <w:t>end</w:t>
-      </w:r>
-      <w:r>
-        <w:t xml:space="preserve"> = </w:t>
-      </w:r>
-      <w:proofErr w:type="spellStart"/>
-      <w:proofErr w:type="gramStart"/>
-      <w:r>
-        <w:t>head</w:t>
-      </w:r>
-      <w:r>
-        <w:t>.next</w:t>
-      </w:r>
-      <w:proofErr w:type="spellEnd"/>
-      <w:proofErr w:type="gramEnd"/>
-    </w:p>
-    <w:p/>
-    <w:p>
-      <w:r>
-        <w:t xml:space="preserve">    DOWHILE </w:t>
-      </w:r>
-      <w:proofErr w:type="gramStart"/>
-      <w:r>
-        <w:t>end</w:t>
-      </w:r>
-      <w:r>
-        <w:t xml:space="preserve"> !</w:t>
-      </w:r>
-      <w:proofErr w:type="gramEnd"/>
-      <w:r>
-        <w:t>= NULL</w:t>
-      </w:r>
-    </w:p>
-    <w:p>
-      <w:r>
-        <w:t xml:space="preserve">        </w:t>
-      </w:r>
-      <w:r>
-        <w:t>end</w:t>
-      </w:r>
-      <w:r>
-        <w:t xml:space="preserve"> = </w:t>
-      </w:r>
-      <w:proofErr w:type="spellStart"/>
-      <w:proofErr w:type="gramStart"/>
-      <w:r>
-        <w:t>end</w:t>
-      </w:r>
-      <w:r>
-        <w:t>.next</w:t>
-      </w:r>
-      <w:proofErr w:type="spellEnd"/>
-      <w:proofErr w:type="gramEnd"/>
-    </w:p>
-    <w:p>
-      <w:r>
-        <w:t xml:space="preserve">        IF </w:t>
-      </w:r>
-      <w:proofErr w:type="gramStart"/>
-      <w:r>
-        <w:t>end</w:t>
-      </w:r>
-      <w:r>
-        <w:t xml:space="preserve"> !</w:t>
-      </w:r>
-      <w:proofErr w:type="gramEnd"/>
-      <w:r>
-        <w:t>= NULL</w:t>
-      </w:r>
-      <w:r>
-        <w:t xml:space="preserve"> THEN</w:t>
-      </w:r>
-    </w:p>
-    <w:p>
-      <w:r>
-        <w:t xml:space="preserve">            </w:t>
-      </w:r>
-      <w:r>
-        <w:t>mid</w:t>
-      </w:r>
-      <w:r>
-        <w:t xml:space="preserve"> = </w:t>
-      </w:r>
-      <w:proofErr w:type="spellStart"/>
-      <w:proofErr w:type="gramStart"/>
-      <w:r>
-        <w:t>mid</w:t>
-      </w:r>
-      <w:r>
-        <w:t>.next</w:t>
-      </w:r>
-      <w:proofErr w:type="spellEnd"/>
-      <w:proofErr w:type="gramEnd"/>
-    </w:p>
-    <w:p>
-      <w:r>
-        <w:t xml:space="preserve">            </w:t>
-      </w:r>
-      <w:r>
-        <w:t>end</w:t>
-      </w:r>
-      <w:r>
-        <w:t xml:space="preserve"> = </w:t>
-      </w:r>
-      <w:proofErr w:type="spellStart"/>
-      <w:proofErr w:type="gramStart"/>
-      <w:r>
-        <w:t>end</w:t>
-      </w:r>
-      <w:r>
-        <w:t>.next</w:t>
-      </w:r>
-      <w:proofErr w:type="spellEnd"/>
-      <w:proofErr w:type="gramEnd"/>
-    </w:p>
-    <w:p>
-      <w:r>
-        <w:t xml:space="preserve">        ENDIF</w:t>
-      </w:r>
-    </w:p>
-    <w:p>
-      <w:r>
-        <w:t xml:space="preserve">    ENDDO</w:t>
-      </w:r>
-    </w:p>
-    <w:p>
-      <w:r>
-        <w:t xml:space="preserve">    </w:t>
-      </w:r>
-      <w:proofErr w:type="spellStart"/>
-      <w:proofErr w:type="gramStart"/>
-      <w:r>
-        <w:t>mid.next</w:t>
-      </w:r>
-      <w:proofErr w:type="spellEnd"/>
-      <w:proofErr w:type="gramEnd"/>
-      <w:r>
-        <w:t xml:space="preserve"> = NULL</w:t>
-      </w:r>
-    </w:p>
-    <w:p/>
-    <w:p>
-      <w:r>
         <w:lastRenderedPageBreak/>
-        <w:t xml:space="preserve">    </w:t>
-      </w:r>
-      <w:proofErr w:type="spellStart"/>
-      <w:r>
-        <w:t>sort_transactions</w:t>
-      </w:r>
-      <w:proofErr w:type="spellEnd"/>
-      <w:r>
-        <w:t>(head)</w:t>
-      </w:r>
-    </w:p>
-    <w:p>
-      <w:r>
-        <w:t xml:space="preserve">    </w:t>
-      </w:r>
-      <w:proofErr w:type="spellStart"/>
-      <w:r>
-        <w:t>sort_transactions</w:t>
-      </w:r>
-      <w:proofErr w:type="spellEnd"/>
-      <w:r>
-        <w:t>(mid)</w:t>
-      </w:r>
-    </w:p>
-    <w:p>
-      <w:r>
-        <w:t xml:space="preserve">    transactions = </w:t>
-      </w:r>
-      <w:proofErr w:type="gramStart"/>
-      <w:r>
-        <w:t>merge(</w:t>
-      </w:r>
-      <w:proofErr w:type="gramEnd"/>
-      <w:r>
-        <w:t>head, mid)</w:t>
-      </w:r>
-    </w:p>
-    <w:p>
-      <w:r>
-        <w:t>END</w:t>
-      </w:r>
-    </w:p>
-    <w:p/>
-    <w:p>
-      <w:r>
         <w:br w:type="page"/>
       </w:r>
     </w:p>
@@ -1872,7 +1869,6 @@
   <w:style w:type="character" w:default="1" w:styleId="DefaultParagraphFont">
     <w:name w:val="Default Paragraph Font"/>
     <w:uiPriority w:val="1"/>
-    <w:semiHidden/>
     <w:unhideWhenUsed/>
   </w:style>
   <w:style w:type="table" w:default="1" w:styleId="TableNormal">

--- a/Algorithms.docx
+++ b/Algorithms.docx
@@ -21,356 +21,6 @@
     </w:p>
     <w:p>
       <w:pPr>
-        <w:shd w:val="clear" w:color="auto" w:fill="EEEEEE"/>
-        <w:tabs>
-          <w:tab w:val="left" w:pos="916"/>
-          <w:tab w:val="left" w:pos="1832"/>
-          <w:tab w:val="left" w:pos="2748"/>
-          <w:tab w:val="left" w:pos="3664"/>
-          <w:tab w:val="left" w:pos="4580"/>
-          <w:tab w:val="left" w:pos="5496"/>
-          <w:tab w:val="left" w:pos="6412"/>
-          <w:tab w:val="left" w:pos="7328"/>
-          <w:tab w:val="left" w:pos="8244"/>
-          <w:tab w:val="left" w:pos="9160"/>
-          <w:tab w:val="left" w:pos="10076"/>
-          <w:tab w:val="left" w:pos="10992"/>
-          <w:tab w:val="left" w:pos="11908"/>
-          <w:tab w:val="left" w:pos="12824"/>
-          <w:tab w:val="left" w:pos="13740"/>
-          <w:tab w:val="left" w:pos="14656"/>
-        </w:tabs>
-        <w:spacing w:before="120" w:after="120" w:line="240" w:lineRule="auto"/>
-        <w:rPr>
-          <w:rFonts w:ascii="var(--bs-font-monospace)" w:eastAsia="Times New Roman" w:hAnsi="var(--bs-font-monospace)" w:cs="Courier New"/>
-          <w:color w:val="000000"/>
-          <w:sz w:val="23"/>
-          <w:szCs w:val="23"/>
-          <w:lang w:val="en-AE" w:eastAsia="en-AE"/>
-        </w:rPr>
-      </w:pPr>
-      <w:r>
-        <w:rPr>
-          <w:rFonts w:ascii="var(--bs-font-monospace)" w:eastAsia="Times New Roman" w:hAnsi="var(--bs-font-monospace)" w:cs="Courier New"/>
-          <w:color w:val="000000"/>
-          <w:sz w:val="23"/>
-          <w:szCs w:val="23"/>
-          <w:lang w:val="en-AE" w:eastAsia="en-AE"/>
-        </w:rPr>
-        <w:t>Initialize a node pointer, current = head.</w:t>
-      </w:r>
-    </w:p>
-    <w:p>
-      <w:pPr>
-        <w:shd w:val="clear" w:color="auto" w:fill="EEEEEE"/>
-        <w:tabs>
-          <w:tab w:val="left" w:pos="916"/>
-          <w:tab w:val="left" w:pos="1832"/>
-          <w:tab w:val="left" w:pos="2748"/>
-          <w:tab w:val="left" w:pos="3664"/>
-          <w:tab w:val="left" w:pos="4580"/>
-          <w:tab w:val="left" w:pos="5496"/>
-          <w:tab w:val="left" w:pos="6412"/>
-          <w:tab w:val="left" w:pos="7328"/>
-          <w:tab w:val="left" w:pos="8244"/>
-          <w:tab w:val="left" w:pos="9160"/>
-          <w:tab w:val="left" w:pos="10076"/>
-          <w:tab w:val="left" w:pos="10992"/>
-          <w:tab w:val="left" w:pos="11908"/>
-          <w:tab w:val="left" w:pos="12824"/>
-          <w:tab w:val="left" w:pos="13740"/>
-          <w:tab w:val="left" w:pos="14656"/>
-        </w:tabs>
-        <w:spacing w:before="120" w:after="120" w:line="240" w:lineRule="auto"/>
-        <w:rPr>
-          <w:rFonts w:ascii="var(--bs-font-monospace)" w:eastAsia="Times New Roman" w:hAnsi="var(--bs-font-monospace)" w:cs="Courier New"/>
-          <w:color w:val="000000"/>
-          <w:sz w:val="23"/>
-          <w:szCs w:val="23"/>
-          <w:lang w:val="en-AE" w:eastAsia="en-AE"/>
-        </w:rPr>
-      </w:pPr>
-      <w:r>
-        <w:rPr>
-          <w:rFonts w:ascii="var(--bs-font-monospace)" w:eastAsia="Times New Roman" w:hAnsi="var(--bs-font-monospace)" w:cs="Courier New"/>
-          <w:color w:val="000000"/>
-          <w:sz w:val="23"/>
-          <w:szCs w:val="23"/>
-          <w:lang w:val="en-AE" w:eastAsia="en-AE"/>
-        </w:rPr>
-        <w:t>Do following while current is not NULL</w:t>
-      </w:r>
-    </w:p>
-    <w:p>
-      <w:pPr>
-        <w:shd w:val="clear" w:color="auto" w:fill="EEEEEE"/>
-        <w:tabs>
-          <w:tab w:val="left" w:pos="916"/>
-          <w:tab w:val="left" w:pos="1832"/>
-          <w:tab w:val="left" w:pos="2748"/>
-          <w:tab w:val="left" w:pos="3664"/>
-          <w:tab w:val="left" w:pos="4580"/>
-          <w:tab w:val="left" w:pos="5496"/>
-          <w:tab w:val="left" w:pos="6412"/>
-          <w:tab w:val="left" w:pos="7328"/>
-          <w:tab w:val="left" w:pos="8244"/>
-          <w:tab w:val="left" w:pos="9160"/>
-          <w:tab w:val="left" w:pos="10076"/>
-          <w:tab w:val="left" w:pos="10992"/>
-          <w:tab w:val="left" w:pos="11908"/>
-          <w:tab w:val="left" w:pos="12824"/>
-          <w:tab w:val="left" w:pos="13740"/>
-          <w:tab w:val="left" w:pos="14656"/>
-        </w:tabs>
-        <w:spacing w:before="120" w:after="120" w:line="240" w:lineRule="auto"/>
-        <w:rPr>
-          <w:rFonts w:ascii="var(--bs-font-monospace)" w:eastAsia="Times New Roman" w:hAnsi="var(--bs-font-monospace)" w:cs="Courier New"/>
-          <w:color w:val="000000"/>
-          <w:sz w:val="23"/>
-          <w:szCs w:val="23"/>
-          <w:lang w:val="en-AE" w:eastAsia="en-AE"/>
-        </w:rPr>
-      </w:pPr>
-      <w:r>
-        <w:rPr>
-          <w:rFonts w:ascii="var(--bs-font-monospace)" w:eastAsia="Times New Roman" w:hAnsi="var(--bs-font-monospace)" w:cs="Courier New"/>
-          <w:color w:val="000000"/>
-          <w:sz w:val="23"/>
-          <w:szCs w:val="23"/>
-          <w:lang w:val="en-AE" w:eastAsia="en-AE"/>
-        </w:rPr>
-        <w:t> If the current value (i.e., current-&gt;key) is equal to the key being searched return true.</w:t>
-      </w:r>
-    </w:p>
-    <w:p>
-      <w:pPr>
-        <w:shd w:val="clear" w:color="auto" w:fill="EEEEEE"/>
-        <w:tabs>
-          <w:tab w:val="left" w:pos="916"/>
-          <w:tab w:val="left" w:pos="1832"/>
-          <w:tab w:val="left" w:pos="2748"/>
-          <w:tab w:val="left" w:pos="3664"/>
-          <w:tab w:val="left" w:pos="4580"/>
-          <w:tab w:val="left" w:pos="5496"/>
-          <w:tab w:val="left" w:pos="6412"/>
-          <w:tab w:val="left" w:pos="7328"/>
-          <w:tab w:val="left" w:pos="8244"/>
-          <w:tab w:val="left" w:pos="9160"/>
-          <w:tab w:val="left" w:pos="10076"/>
-          <w:tab w:val="left" w:pos="10992"/>
-          <w:tab w:val="left" w:pos="11908"/>
-          <w:tab w:val="left" w:pos="12824"/>
-          <w:tab w:val="left" w:pos="13740"/>
-          <w:tab w:val="left" w:pos="14656"/>
-        </w:tabs>
-        <w:spacing w:before="120" w:after="120" w:line="240" w:lineRule="auto"/>
-        <w:rPr>
-          <w:rFonts w:ascii="var(--bs-font-monospace)" w:eastAsia="Times New Roman" w:hAnsi="var(--bs-font-monospace)" w:cs="Courier New"/>
-          <w:color w:val="000000"/>
-          <w:sz w:val="23"/>
-          <w:szCs w:val="23"/>
-          <w:lang w:val="en-AE" w:eastAsia="en-AE"/>
-        </w:rPr>
-      </w:pPr>
-      <w:r>
-        <w:rPr>
-          <w:rFonts w:ascii="var(--bs-font-monospace)" w:eastAsia="Times New Roman" w:hAnsi="var(--bs-font-monospace)" w:cs="Courier New"/>
-          <w:color w:val="000000"/>
-          <w:sz w:val="23"/>
-          <w:szCs w:val="23"/>
-          <w:lang w:val="en-AE" w:eastAsia="en-AE"/>
-        </w:rPr>
-        <w:t>Otherwise, move to the next node (current = current-&gt;next).</w:t>
-      </w:r>
-    </w:p>
-    <w:p>
-      <w:pPr>
-        <w:shd w:val="clear" w:color="auto" w:fill="EEEEEE"/>
-        <w:tabs>
-          <w:tab w:val="left" w:pos="916"/>
-          <w:tab w:val="left" w:pos="1832"/>
-          <w:tab w:val="left" w:pos="2748"/>
-          <w:tab w:val="left" w:pos="3664"/>
-          <w:tab w:val="left" w:pos="4580"/>
-          <w:tab w:val="left" w:pos="5496"/>
-          <w:tab w:val="left" w:pos="6412"/>
-          <w:tab w:val="left" w:pos="7328"/>
-          <w:tab w:val="left" w:pos="8244"/>
-          <w:tab w:val="left" w:pos="9160"/>
-          <w:tab w:val="left" w:pos="10076"/>
-          <w:tab w:val="left" w:pos="10992"/>
-          <w:tab w:val="left" w:pos="11908"/>
-          <w:tab w:val="left" w:pos="12824"/>
-          <w:tab w:val="left" w:pos="13740"/>
-          <w:tab w:val="left" w:pos="14656"/>
-        </w:tabs>
-        <w:spacing w:before="120" w:after="120" w:line="240" w:lineRule="auto"/>
-        <w:rPr>
-          <w:rFonts w:ascii="var(--bs-font-monospace)" w:eastAsia="Times New Roman" w:hAnsi="var(--bs-font-monospace)" w:cs="Courier New"/>
-          <w:color w:val="000000"/>
-          <w:sz w:val="23"/>
-          <w:szCs w:val="23"/>
-          <w:lang w:val="en-AE" w:eastAsia="en-AE"/>
-        </w:rPr>
-      </w:pPr>
-      <w:r>
-        <w:rPr>
-          <w:rFonts w:ascii="var(--bs-font-monospace)" w:eastAsia="Times New Roman" w:hAnsi="var(--bs-font-monospace)" w:cs="Courier New"/>
-          <w:color w:val="000000"/>
-          <w:sz w:val="23"/>
-          <w:szCs w:val="23"/>
-          <w:lang w:val="en-AE" w:eastAsia="en-AE"/>
-        </w:rPr>
-        <w:t>If the key is not found, return false </w:t>
-      </w:r>
-    </w:p>
-    <w:p>
-      <w:r>
-        <w:t>BEGIN</w:t>
-      </w:r>
-    </w:p>
-    <w:p>
-      <w:r>
-        <w:t xml:space="preserve">Declare </w:t>
-      </w:r>
-      <w:proofErr w:type="spellStart"/>
-      <w:r>
-        <w:t>inputName</w:t>
-      </w:r>
-      <w:proofErr w:type="spellEnd"/>
-    </w:p>
-    <w:p>
-      <w:r>
-        <w:t>Display “Enter station name”</w:t>
-      </w:r>
-    </w:p>
-    <w:p>
-      <w:r>
-        <w:t xml:space="preserve">Read </w:t>
-      </w:r>
-      <w:proofErr w:type="spellStart"/>
-      <w:r>
-        <w:t>inputName</w:t>
-      </w:r>
-      <w:proofErr w:type="spellEnd"/>
-    </w:p>
-    <w:p>
-      <w:r>
-        <w:t>Declare found=false</w:t>
-      </w:r>
-    </w:p>
-    <w:p>
-      <w:r>
-        <w:t>Declare Station*node</w:t>
-      </w:r>
-    </w:p>
-    <w:p>
-      <w:r>
-        <w:t>*node=head</w:t>
-      </w:r>
-    </w:p>
-    <w:p>
-      <w:r>
-        <w:t>While</w:t>
-      </w:r>
-      <w:r>
-        <w:t>(</w:t>
-      </w:r>
-      <w:proofErr w:type="gramStart"/>
-      <w:r>
-        <w:t>node!=</w:t>
-      </w:r>
-      <w:proofErr w:type="gramEnd"/>
-      <w:r>
-        <w:t>null)</w:t>
-      </w:r>
-    </w:p>
-    <w:p>
-      <w:r>
-        <w:t xml:space="preserve">      If(</w:t>
-      </w:r>
-      <w:r>
-        <w:t>node-&gt;</w:t>
-      </w:r>
-      <w:proofErr w:type="spellStart"/>
-      <w:r>
-        <w:t>station_name</w:t>
-      </w:r>
-      <w:proofErr w:type="spellEnd"/>
-      <w:r>
-        <w:t xml:space="preserve"> ==</w:t>
-      </w:r>
-      <w:r>
-        <w:t xml:space="preserve"> </w:t>
-      </w:r>
-      <w:proofErr w:type="spellStart"/>
-      <w:r>
-        <w:t>inputName</w:t>
-      </w:r>
-      <w:proofErr w:type="spellEnd"/>
-      <w:r>
-        <w:t>)</w:t>
-      </w:r>
-    </w:p>
-    <w:p>
-      <w:r>
-        <w:t xml:space="preserve">              Found=true</w:t>
-      </w:r>
-    </w:p>
-    <w:p>
-      <w:pPr>
-        <w:rPr>
-          <w:lang w:val="en-MY"/>
-        </w:rPr>
-      </w:pPr>
-      <w:r>
-        <w:t xml:space="preserve">             </w:t>
-      </w:r>
-      <w:r>
-        <w:rPr>
-          <w:lang w:val="en-MY"/>
-        </w:rPr>
-        <w:t>Return true</w:t>
-      </w:r>
-    </w:p>
-    <w:p>
-      <w:r>
-        <w:t>Node=node-&gt;next</w:t>
-      </w:r>
-    </w:p>
-    <w:p>
-      <w:r>
-        <w:t xml:space="preserve">    ENDIF</w:t>
-      </w:r>
-    </w:p>
-    <w:p>
-      <w:r>
-        <w:t>ENDWHILE</w:t>
-      </w:r>
-    </w:p>
-    <w:p>
-      <w:r>
-        <w:t>END</w:t>
-      </w:r>
-    </w:p>
-    <w:p>
-      <w:pPr>
-        <w:pStyle w:val="Heading1"/>
-      </w:pPr>
-      <w:r>
-        <w:t>Transactions</w:t>
-      </w:r>
-    </w:p>
-    <w:p>
-      <w:pPr>
-        <w:pStyle w:val="Heading2"/>
-      </w:pPr>
-      <w:r>
-        <w:t>Searching</w:t>
-      </w:r>
-    </w:p>
-    <w:p>
-      <w:pPr>
         <w:rPr>
           <w:lang w:val="en-AE"/>
         </w:rPr>
@@ -379,332 +29,517 @@
         <w:rPr>
           <w:lang w:val="en-AE"/>
         </w:rPr>
-        <w:t xml:space="preserve">FUNCTION </w:t>
-      </w:r>
-      <w:proofErr w:type="spellStart"/>
-      <w:r>
+        <w:t> </w:t>
+      </w:r>
+    </w:p>
+    <w:tbl>
+      <w:tblPr>
+        <w:tblW w:w="5969" w:type="dxa"/>
+        <w:tblInd w:w="-23" w:type="dxa"/>
+        <w:tblBorders>
+          <w:top w:val="outset" w:sz="6" w:space="0" w:color="auto"/>
+          <w:left w:val="outset" w:sz="6" w:space="0" w:color="auto"/>
+          <w:bottom w:val="outset" w:sz="6" w:space="0" w:color="auto"/>
+          <w:right w:val="outset" w:sz="6" w:space="0" w:color="auto"/>
+        </w:tblBorders>
+        <w:tblCellMar>
+          <w:top w:w="15" w:type="dxa"/>
+          <w:left w:w="15" w:type="dxa"/>
+          <w:bottom w:w="15" w:type="dxa"/>
+          <w:right w:w="15" w:type="dxa"/>
+        </w:tblCellMar>
+        <w:tblLook w:val="04A0" w:firstRow="1" w:lastRow="0" w:firstColumn="1" w:lastColumn="0" w:noHBand="0" w:noVBand="1"/>
+      </w:tblPr>
+      <w:tblGrid>
+        <w:gridCol w:w="5969"/>
+      </w:tblGrid>
+      <w:tr>
+        <w:trPr>
+          <w:trHeight w:val="7740"/>
+        </w:trPr>
+        <w:tc>
+          <w:tcPr>
+            <w:tcW w:w="5969" w:type="dxa"/>
+            <w:tcBorders>
+              <w:top w:val="single" w:sz="6" w:space="0" w:color="000000"/>
+              <w:left w:val="single" w:sz="6" w:space="0" w:color="000000"/>
+              <w:bottom w:val="single" w:sz="6" w:space="0" w:color="000000"/>
+              <w:right w:val="single" w:sz="6" w:space="0" w:color="000000"/>
+            </w:tcBorders>
+            <w:shd w:val="clear" w:color="auto" w:fill="FFFFFF"/>
+            <w:hideMark/>
+          </w:tcPr>
+          <w:p>
+            <w:r>
+              <w:t>BEGIN​</w:t>
+            </w:r>
+          </w:p>
+          <w:p>
+            <w:pPr>
+              <w:ind w:left="720"/>
+            </w:pPr>
+            <w:r>
+              <w:t>Declare </w:t>
+            </w:r>
+            <w:proofErr w:type="spellStart"/>
+            <w:r>
+              <w:t>inputName</w:t>
+            </w:r>
+            <w:proofErr w:type="spellEnd"/>
+            <w:r>
+              <w:t>​</w:t>
+            </w:r>
+          </w:p>
+          <w:p>
+            <w:pPr>
+              <w:ind w:left="720"/>
+            </w:pPr>
+            <w:r>
+              <w:t>Display “Enter station name”​</w:t>
+            </w:r>
+          </w:p>
+          <w:p>
+            <w:pPr>
+              <w:ind w:left="720"/>
+            </w:pPr>
+            <w:r>
+              <w:t>Read </w:t>
+            </w:r>
+            <w:proofErr w:type="spellStart"/>
+            <w:r>
+              <w:t>inputName</w:t>
+            </w:r>
+            <w:proofErr w:type="spellEnd"/>
+            <w:r>
+              <w:t>​</w:t>
+            </w:r>
+          </w:p>
+          <w:p>
+            <w:pPr>
+              <w:ind w:left="720"/>
+            </w:pPr>
+            <w:r>
+              <w:t>Declare found=false​</w:t>
+            </w:r>
+          </w:p>
+          <w:p>
+            <w:pPr>
+              <w:ind w:left="720"/>
+            </w:pPr>
+            <w:r>
+              <w:t>Declare Station*node​</w:t>
+            </w:r>
+          </w:p>
+          <w:p>
+            <w:pPr>
+              <w:ind w:left="720"/>
+            </w:pPr>
+            <w:r>
+              <w:t>*node=head​</w:t>
+            </w:r>
+          </w:p>
+          <w:p>
+            <w:pPr>
+              <w:ind w:left="720"/>
+            </w:pPr>
+            <w:r>
+              <w:t>While(</w:t>
+            </w:r>
+            <w:proofErr w:type="gramStart"/>
+            <w:r>
+              <w:t>node!=</w:t>
+            </w:r>
+            <w:proofErr w:type="gramEnd"/>
+            <w:r>
+              <w:t>null)​</w:t>
+            </w:r>
+          </w:p>
+          <w:p>
+            <w:pPr>
+              <w:ind w:left="720"/>
+            </w:pPr>
+            <w:r>
+              <w:t>      If(node-&gt;</w:t>
+            </w:r>
+            <w:proofErr w:type="spellStart"/>
+            <w:r>
+              <w:t>station_name</w:t>
+            </w:r>
+            <w:proofErr w:type="spellEnd"/>
+            <w:r>
+              <w:t> ==</w:t>
+            </w:r>
+            <w:proofErr w:type="spellStart"/>
+            <w:r>
+              <w:t>inputName</w:t>
+            </w:r>
+            <w:proofErr w:type="spellEnd"/>
+            <w:r>
+              <w:t>)​</w:t>
+            </w:r>
+          </w:p>
+          <w:p>
+            <w:pPr>
+              <w:ind w:left="720"/>
+            </w:pPr>
+            <w:r>
+              <w:t>              Found=true​</w:t>
+            </w:r>
+          </w:p>
+          <w:p>
+            <w:pPr>
+              <w:ind w:left="720"/>
+            </w:pPr>
+            <w:r>
+              <w:t>              Display Station*node​</w:t>
+            </w:r>
+          </w:p>
+          <w:p>
+            <w:pPr>
+              <w:ind w:left="720"/>
+            </w:pPr>
+            <w:r>
+              <w:t>Else ​</w:t>
+            </w:r>
+          </w:p>
+          <w:p>
+            <w:pPr>
+              <w:ind w:left="720"/>
+            </w:pPr>
+            <w:r>
+              <w:t xml:space="preserve">        Display </w:t>
+            </w:r>
+            <w:proofErr w:type="gramStart"/>
+            <w:r>
+              <w:t>“ station</w:t>
+            </w:r>
+            <w:proofErr w:type="gramEnd"/>
+            <w:r>
+              <w:t xml:space="preserve"> not found”​</w:t>
+            </w:r>
+          </w:p>
+          <w:p>
+            <w:pPr>
+              <w:ind w:left="720"/>
+            </w:pPr>
+            <w:r>
+              <w:t>Node=node-&gt;next ​</w:t>
+            </w:r>
+          </w:p>
+          <w:p>
+            <w:pPr>
+              <w:ind w:left="720"/>
+            </w:pPr>
+            <w:r>
+              <w:t>    ENDIF​</w:t>
+            </w:r>
+          </w:p>
+          <w:p>
+            <w:pPr>
+              <w:ind w:left="720"/>
+            </w:pPr>
+            <w:r>
+              <w:t>ENDWHILE​</w:t>
+            </w:r>
+          </w:p>
+          <w:p>
+            <w:r>
+              <w:t>END​</w:t>
+            </w:r>
+          </w:p>
+          <w:p>
+            <w:pPr>
+              <w:rPr>
+                <w:lang w:val="en-MY"/>
+              </w:rPr>
+            </w:pPr>
+            <w:r>
+              <w:rPr>
+                <w:lang w:val="en-MY"/>
+              </w:rPr>
+              <w:t>​</w:t>
+            </w:r>
+          </w:p>
+        </w:tc>
+      </w:tr>
+    </w:tbl>
+    <w:p/>
+    <w:p>
+      <w:pPr>
+        <w:pStyle w:val="Heading1"/>
+      </w:pPr>
+    </w:p>
+    <w:p/>
+    <w:p/>
+    <w:p/>
+    <w:p>
+      <w:pPr>
+        <w:pStyle w:val="Heading1"/>
+      </w:pPr>
+    </w:p>
+    <w:p/>
+    <w:p/>
+    <w:p>
+      <w:pPr>
+        <w:pStyle w:val="Heading1"/>
+      </w:pPr>
+      <w:r>
+        <w:lastRenderedPageBreak/>
+        <w:t>Transactions</w:t>
+      </w:r>
+    </w:p>
+    <w:p>
+      <w:pPr>
+        <w:pStyle w:val="Heading2"/>
+      </w:pPr>
+      <w:r>
+        <w:t>Searching</w:t>
+      </w:r>
+    </w:p>
+    <w:p>
+      <w:pPr>
         <w:rPr>
           <w:lang w:val="en-AE"/>
         </w:rPr>
-        <w:t>search_</w:t>
-      </w:r>
-      <w:proofErr w:type="gramStart"/>
+      </w:pPr>
       <w:r>
         <w:rPr>
           <w:lang w:val="en-AE"/>
         </w:rPr>
-        <w:t>passenger</w:t>
-      </w:r>
-      <w:proofErr w:type="spellEnd"/>
-      <w:r>
-        <w:rPr>
-          <w:lang w:val="en-AE"/>
-        </w:rPr>
-        <w:t>(</w:t>
-      </w:r>
-      <w:proofErr w:type="spellStart"/>
-      <w:proofErr w:type="gramEnd"/>
-      <w:r>
-        <w:rPr>
-          <w:lang w:val="en-AE"/>
-        </w:rPr>
-        <w:t>arr</w:t>
-      </w:r>
-      <w:proofErr w:type="spellEnd"/>
-      <w:r>
-        <w:rPr>
-          <w:lang w:val="en-AE"/>
-        </w:rPr>
-        <w:t>, length</w:t>
-      </w:r>
-      <w:r>
-        <w:rPr>
-          <w:lang w:val="en-AE"/>
-        </w:rPr>
-        <w:t>, passenger)</w:t>
-      </w:r>
-    </w:p>
-    <w:p>
-      <w:pPr>
-        <w:rPr>
-          <w:lang w:val="en-AE"/>
-        </w:rPr>
-      </w:pPr>
-      <w:r>
-        <w:rPr>
-          <w:lang w:val="en-AE"/>
-        </w:rPr>
-        <w:t>BEGIN</w:t>
-      </w:r>
-    </w:p>
-    <w:p>
-      <w:pPr>
-        <w:rPr>
-          <w:lang w:val="en-AE"/>
-        </w:rPr>
-      </w:pPr>
-      <w:r>
-        <w:rPr>
-          <w:lang w:val="en-AE"/>
-        </w:rPr>
-        <w:t>IF length = 0 THEN</w:t>
-      </w:r>
-    </w:p>
-    <w:p>
-      <w:pPr>
-        <w:rPr>
-          <w:lang w:val="en-AE"/>
-        </w:rPr>
-      </w:pPr>
-      <w:r>
-        <w:rPr>
-          <w:lang w:val="en-AE"/>
-        </w:rPr>
-        <w:t xml:space="preserve">    RETURN NULL</w:t>
-      </w:r>
-    </w:p>
-    <w:p>
-      <w:pPr>
-        <w:rPr>
-          <w:lang w:val="en-AE"/>
-        </w:rPr>
-      </w:pPr>
-      <w:r>
-        <w:rPr>
-          <w:lang w:val="en-AE"/>
-        </w:rPr>
-        <w:t>ENDIF</w:t>
-      </w:r>
-    </w:p>
-    <w:p>
-      <w:pPr>
-        <w:rPr>
-          <w:lang w:val="en-AE"/>
-        </w:rPr>
-      </w:pPr>
-      <w:r>
-        <w:rPr>
-          <w:lang w:val="en-AE"/>
-        </w:rPr>
-        <w:t>DECLARE mid = length/2</w:t>
-      </w:r>
-    </w:p>
-    <w:p>
-      <w:pPr>
-        <w:rPr>
-          <w:lang w:val="en-AE"/>
-        </w:rPr>
-      </w:pPr>
-      <w:r>
-        <w:rPr>
-          <w:lang w:val="en-AE"/>
-        </w:rPr>
-        <w:t xml:space="preserve">IF </w:t>
-      </w:r>
-      <w:r>
-        <w:rPr>
-          <w:lang w:val="en-AE"/>
-        </w:rPr>
-        <w:t xml:space="preserve">passenger = </w:t>
-      </w:r>
-      <w:proofErr w:type="spellStart"/>
-      <w:r>
-        <w:rPr>
-          <w:lang w:val="en-AE"/>
-        </w:rPr>
-        <w:t>arr</w:t>
-      </w:r>
-      <w:proofErr w:type="spellEnd"/>
-      <w:r>
-        <w:rPr>
-          <w:lang w:val="en-AE"/>
-        </w:rPr>
-        <w:t>[mid].name THEN</w:t>
-      </w:r>
-    </w:p>
-    <w:p>
-      <w:pPr>
-        <w:rPr>
-          <w:lang w:val="en-AE"/>
-        </w:rPr>
-      </w:pPr>
-      <w:r>
-        <w:rPr>
-          <w:lang w:val="en-AE"/>
-        </w:rPr>
-        <w:lastRenderedPageBreak/>
-        <w:t xml:space="preserve">    RETURN </w:t>
-      </w:r>
-      <w:proofErr w:type="spellStart"/>
-      <w:r>
-        <w:rPr>
-          <w:lang w:val="en-AE"/>
-        </w:rPr>
-        <w:t>arr</w:t>
-      </w:r>
-      <w:proofErr w:type="spellEnd"/>
-      <w:r>
-        <w:rPr>
-          <w:lang w:val="en-AE"/>
-        </w:rPr>
-        <w:t>[mid]</w:t>
-      </w:r>
-    </w:p>
-    <w:p>
-      <w:pPr>
-        <w:rPr>
-          <w:lang w:val="en-AE"/>
-        </w:rPr>
-      </w:pPr>
-      <w:r>
-        <w:rPr>
-          <w:lang w:val="en-AE"/>
-        </w:rPr>
-        <w:t>ENDIF</w:t>
-      </w:r>
-    </w:p>
-    <w:p>
-      <w:pPr>
-        <w:rPr>
-          <w:lang w:val="en-AE"/>
-        </w:rPr>
-      </w:pPr>
-      <w:r>
-        <w:rPr>
-          <w:lang w:val="en-AE"/>
-        </w:rPr>
-        <w:t xml:space="preserve">IF </w:t>
-      </w:r>
-      <w:r>
-        <w:rPr>
-          <w:lang w:val="en-AE"/>
-        </w:rPr>
-        <w:t xml:space="preserve">passenger &lt; </w:t>
-      </w:r>
-      <w:proofErr w:type="spellStart"/>
-      <w:r>
-        <w:rPr>
-          <w:lang w:val="en-AE"/>
-        </w:rPr>
-        <w:t>arr</w:t>
-      </w:r>
-      <w:proofErr w:type="spellEnd"/>
-      <w:r>
-        <w:rPr>
-          <w:lang w:val="en-AE"/>
-        </w:rPr>
-        <w:t>[mid].name</w:t>
-      </w:r>
-      <w:r>
-        <w:rPr>
-          <w:lang w:val="en-AE"/>
-        </w:rPr>
-        <w:t xml:space="preserve"> THEN</w:t>
-      </w:r>
-    </w:p>
-    <w:p>
-      <w:pPr>
-        <w:rPr>
-          <w:lang w:val="en-AE"/>
-        </w:rPr>
-      </w:pPr>
-      <w:r>
-        <w:rPr>
-          <w:lang w:val="en-AE"/>
-        </w:rPr>
-        <w:t xml:space="preserve">    RETURN </w:t>
-      </w:r>
-      <w:proofErr w:type="spellStart"/>
-      <w:r>
-        <w:rPr>
-          <w:lang w:val="en-AE"/>
-        </w:rPr>
-        <w:t>search_</w:t>
-      </w:r>
-      <w:proofErr w:type="gramStart"/>
-      <w:r>
-        <w:rPr>
-          <w:lang w:val="en-AE"/>
-        </w:rPr>
-        <w:t>passenger</w:t>
-      </w:r>
-      <w:proofErr w:type="spellEnd"/>
-      <w:r>
-        <w:rPr>
-          <w:lang w:val="en-AE"/>
-        </w:rPr>
-        <w:t>(</w:t>
-      </w:r>
-      <w:proofErr w:type="spellStart"/>
-      <w:proofErr w:type="gramEnd"/>
-      <w:r>
-        <w:rPr>
-          <w:lang w:val="en-AE"/>
-        </w:rPr>
-        <w:t>arr</w:t>
-      </w:r>
-      <w:proofErr w:type="spellEnd"/>
-      <w:r>
-        <w:rPr>
-          <w:lang w:val="en-AE"/>
-        </w:rPr>
-        <w:t>, mid, passenger)</w:t>
-      </w:r>
-    </w:p>
-    <w:p>
-      <w:pPr>
-        <w:rPr>
-          <w:lang w:val="en-AE"/>
-        </w:rPr>
-      </w:pPr>
-      <w:r>
-        <w:rPr>
-          <w:lang w:val="en-AE"/>
-        </w:rPr>
-        <w:t>ENDIF</w:t>
-      </w:r>
-    </w:p>
-    <w:p>
-      <w:pPr>
-        <w:rPr>
-          <w:lang w:val="en-AE"/>
-        </w:rPr>
-      </w:pPr>
-      <w:r>
-        <w:rPr>
-          <w:lang w:val="en-AE"/>
-        </w:rPr>
-        <w:t xml:space="preserve">RETURN </w:t>
-      </w:r>
-      <w:proofErr w:type="spellStart"/>
-      <w:r>
-        <w:rPr>
-          <w:lang w:val="en-AE"/>
-        </w:rPr>
-        <w:t>search_passenger</w:t>
-      </w:r>
-      <w:proofErr w:type="spellEnd"/>
-      <w:r>
-        <w:rPr>
-          <w:lang w:val="en-AE"/>
-        </w:rPr>
-        <w:t>(</w:t>
-      </w:r>
-      <w:proofErr w:type="spellStart"/>
-      <w:r>
-        <w:rPr>
-          <w:lang w:val="en-AE"/>
-        </w:rPr>
-        <w:t>arr</w:t>
-      </w:r>
-      <w:proofErr w:type="spellEnd"/>
-      <w:r>
-        <w:rPr>
-          <w:lang w:val="en-AE"/>
-        </w:rPr>
-        <w:t>[mid], mid, passenger)</w:t>
-      </w:r>
-    </w:p>
+        <w:t> </w:t>
+      </w:r>
+    </w:p>
+    <w:tbl>
+      <w:tblPr>
+        <w:tblW w:w="7080" w:type="dxa"/>
+        <w:tblBorders>
+          <w:top w:val="outset" w:sz="6" w:space="0" w:color="auto"/>
+          <w:left w:val="outset" w:sz="6" w:space="0" w:color="auto"/>
+          <w:bottom w:val="outset" w:sz="6" w:space="0" w:color="auto"/>
+          <w:right w:val="outset" w:sz="6" w:space="0" w:color="auto"/>
+        </w:tblBorders>
+        <w:tblCellMar>
+          <w:top w:w="15" w:type="dxa"/>
+          <w:left w:w="15" w:type="dxa"/>
+          <w:bottom w:w="15" w:type="dxa"/>
+          <w:right w:w="15" w:type="dxa"/>
+        </w:tblCellMar>
+        <w:tblLook w:val="04A0" w:firstRow="1" w:lastRow="0" w:firstColumn="1" w:lastColumn="0" w:noHBand="0" w:noVBand="1"/>
+      </w:tblPr>
+      <w:tblGrid>
+        <w:gridCol w:w="7080"/>
+      </w:tblGrid>
+      <w:tr>
+        <w:trPr>
+          <w:trHeight w:val="6365"/>
+        </w:trPr>
+        <w:tc>
+          <w:tcPr>
+            <w:tcW w:w="7080" w:type="dxa"/>
+            <w:tcBorders>
+              <w:top w:val="single" w:sz="6" w:space="0" w:color="000000"/>
+              <w:left w:val="single" w:sz="6" w:space="0" w:color="000000"/>
+              <w:bottom w:val="single" w:sz="6" w:space="0" w:color="000000"/>
+              <w:right w:val="single" w:sz="6" w:space="0" w:color="000000"/>
+            </w:tcBorders>
+            <w:shd w:val="clear" w:color="auto" w:fill="FFFFFF"/>
+            <w:hideMark/>
+          </w:tcPr>
+          <w:p>
+            <w:proofErr w:type="spellStart"/>
+            <w:r>
+              <w:t>FUNCTIONsearch_</w:t>
+            </w:r>
+            <w:proofErr w:type="gramStart"/>
+            <w:r>
+              <w:t>passenger</w:t>
+            </w:r>
+            <w:proofErr w:type="spellEnd"/>
+            <w:r>
+              <w:t>(</w:t>
+            </w:r>
+            <w:proofErr w:type="spellStart"/>
+            <w:proofErr w:type="gramEnd"/>
+            <w:r>
+              <w:t>arr</w:t>
+            </w:r>
+            <w:proofErr w:type="spellEnd"/>
+            <w:r>
+              <w:t>, length, passenger)​</w:t>
+            </w:r>
+          </w:p>
+          <w:p>
+            <w:r>
+              <w:t>BEGIN​</w:t>
+            </w:r>
+          </w:p>
+          <w:p>
+            <w:pPr>
+              <w:ind w:left="720"/>
+            </w:pPr>
+            <w:r>
+              <w:t>IF length = 0 THEN​</w:t>
+            </w:r>
+          </w:p>
+          <w:p>
+            <w:pPr>
+              <w:ind w:left="720"/>
+            </w:pPr>
+            <w:r>
+              <w:t>    RETURN NULL​</w:t>
+            </w:r>
+          </w:p>
+          <w:p>
+            <w:pPr>
+              <w:ind w:left="720"/>
+            </w:pPr>
+            <w:r>
+              <w:t>ENDIF​</w:t>
+            </w:r>
+          </w:p>
+          <w:p>
+            <w:pPr>
+              <w:ind w:left="720"/>
+            </w:pPr>
+            <w:r>
+              <w:t>DECLARE mid = length/2​</w:t>
+            </w:r>
+          </w:p>
+          <w:p>
+            <w:pPr>
+              <w:ind w:left="720"/>
+            </w:pPr>
+            <w:r>
+              <w:t>IF passenger =</w:t>
+            </w:r>
+            <w:proofErr w:type="spellStart"/>
+            <w:r>
+              <w:t>arr</w:t>
+            </w:r>
+            <w:proofErr w:type="spellEnd"/>
+            <w:r>
+              <w:t>[mid].name THEN​</w:t>
+            </w:r>
+          </w:p>
+          <w:p>
+            <w:pPr>
+              <w:ind w:left="720"/>
+            </w:pPr>
+            <w:r>
+              <w:t>    RETURN </w:t>
+            </w:r>
+            <w:proofErr w:type="spellStart"/>
+            <w:r>
+              <w:t>arr</w:t>
+            </w:r>
+            <w:proofErr w:type="spellEnd"/>
+            <w:r>
+              <w:t>[mid]​</w:t>
+            </w:r>
+          </w:p>
+          <w:p>
+            <w:pPr>
+              <w:ind w:left="720"/>
+            </w:pPr>
+            <w:r>
+              <w:t>ENDIF​</w:t>
+            </w:r>
+          </w:p>
+          <w:p>
+            <w:pPr>
+              <w:ind w:left="720"/>
+            </w:pPr>
+            <w:r>
+              <w:t>IF passenger &lt;</w:t>
+            </w:r>
+            <w:proofErr w:type="spellStart"/>
+            <w:r>
+              <w:t>arr</w:t>
+            </w:r>
+            <w:proofErr w:type="spellEnd"/>
+            <w:r>
+              <w:t>[mid].name THEN​</w:t>
+            </w:r>
+          </w:p>
+          <w:p>
+            <w:pPr>
+              <w:ind w:left="720"/>
+            </w:pPr>
+            <w:r>
+              <w:t xml:space="preserve">    </w:t>
+            </w:r>
+            <w:proofErr w:type="spellStart"/>
+            <w:r>
+              <w:t>RETURNsearch_</w:t>
+            </w:r>
+            <w:proofErr w:type="gramStart"/>
+            <w:r>
+              <w:t>passenger</w:t>
+            </w:r>
+            <w:proofErr w:type="spellEnd"/>
+            <w:r>
+              <w:t>(</w:t>
+            </w:r>
+            <w:proofErr w:type="spellStart"/>
+            <w:proofErr w:type="gramEnd"/>
+            <w:r>
+              <w:t>arr</w:t>
+            </w:r>
+            <w:proofErr w:type="spellEnd"/>
+            <w:r>
+              <w:t>, mid, passenger)​</w:t>
+            </w:r>
+          </w:p>
+          <w:p>
+            <w:pPr>
+              <w:ind w:left="720"/>
+            </w:pPr>
+            <w:r>
+              <w:t>ENDIF​</w:t>
+            </w:r>
+          </w:p>
+          <w:p>
+            <w:pPr>
+              <w:ind w:left="720"/>
+            </w:pPr>
+            <w:proofErr w:type="spellStart"/>
+            <w:r>
+              <w:t>RETURNsearch_passenger</w:t>
+            </w:r>
+            <w:proofErr w:type="spellEnd"/>
+            <w:r>
+              <w:t>(</w:t>
+            </w:r>
+            <w:proofErr w:type="spellStart"/>
+            <w:r>
+              <w:t>arr</w:t>
+            </w:r>
+            <w:proofErr w:type="spellEnd"/>
+            <w:r>
+              <w:t>[mid], mid, passenger)​</w:t>
+            </w:r>
+          </w:p>
+          <w:p>
+            <w:r>
+              <w:t>END​</w:t>
+            </w:r>
+          </w:p>
+          <w:p>
+            <w:pPr>
+              <w:rPr>
+                <w:lang w:val="en-MY"/>
+              </w:rPr>
+            </w:pPr>
+            <w:r>
+              <w:rPr>
+                <w:lang w:val="en-MY"/>
+              </w:rPr>
+              <w:t>​</w:t>
+            </w:r>
+          </w:p>
+        </w:tc>
+      </w:tr>
+    </w:tbl>
     <w:p/>
     <w:p>
       <w:pPr>
@@ -846,6 +681,7 @@
     </w:p>
     <w:p>
       <w:r>
+        <w:lastRenderedPageBreak/>
         <w:t xml:space="preserve">        IF </w:t>
       </w:r>
       <w:proofErr w:type="gramStart"/>
@@ -978,7 +814,6 @@
     <w:p/>
     <w:p>
       <w:r>
-        <w:lastRenderedPageBreak/>
         <w:br w:type="page"/>
       </w:r>
     </w:p>
